--- a/static/reportes/MATRIZ_INFORME.docx
+++ b/static/reportes/MATRIZ_INFORME.docx
@@ -106,7 +106,7 @@
             <w:tcW w:w="15749" w:type="dxa"/>
             <w:tcBorders>
               <w:top w:val="nil"/>
-              <w:right w:val="nil"/>
+              <w:right w:val="single" w:sz="4" w:space="0" w:color="auto"/>
             </w:tcBorders>
           </w:tcPr>
           <w:p>
@@ -114,8 +114,10 @@
               <w:pStyle w:val="Sinespaciado"/>
               <w:jc w:val="center"/>
               <w:rPr>
-                <w:rFonts w:cstheme="minorHAnsi"/>
+                <w:rFonts w:ascii="Times New Roman" w:hAnsi="Times New Roman" w:cs="Times New Roman"/>
                 <w:b/>
+                <w:sz w:val="24"/>
+                <w:szCs w:val="24"/>
                 <w:lang w:eastAsia="es-EC"/>
               </w:rPr>
             </w:pPr>
@@ -125,52 +127,32 @@
               <w:pStyle w:val="Sinespaciado"/>
               <w:jc w:val="center"/>
               <w:rPr>
-                <w:rFonts w:cstheme="minorHAnsi"/>
+                <w:rFonts w:ascii="Times New Roman" w:hAnsi="Times New Roman" w:cs="Times New Roman"/>
                 <w:b/>
+                <w:sz w:val="24"/>
+                <w:szCs w:val="24"/>
                 <w:lang w:eastAsia="es-EC"/>
               </w:rPr>
             </w:pPr>
             <w:r>
               <w:rPr>
-                <w:rFonts w:cstheme="minorHAnsi"/>
+                <w:rFonts w:ascii="Times New Roman" w:hAnsi="Times New Roman" w:cs="Times New Roman"/>
                 <w:b/>
+                <w:sz w:val="24"/>
+                <w:szCs w:val="24"/>
                 <w:lang w:eastAsia="es-EC"/>
               </w:rPr>
               <w:t>INFORME MENSUAL DE ACTIVIDADES</w:t>
             </w:r>
             <w:r>
               <w:rPr>
-                <w:rFonts w:cstheme="minorHAnsi"/>
+                <w:rFonts w:ascii="Times New Roman" w:hAnsi="Times New Roman" w:cs="Times New Roman"/>
                 <w:b/>
+                <w:sz w:val="24"/>
+                <w:szCs w:val="24"/>
                 <w:lang w:eastAsia="es-EC"/>
               </w:rPr>
-              <w:t xml:space="preserve"> CORRESPONDIENTES AL </w:t>
-            </w:r>
-            <w:proofErr w:type="gramStart"/>
-            <w:r>
-              <w:rPr>
-                <w:rFonts w:cstheme="minorHAnsi"/>
-                <w:b/>
-                <w:lang w:eastAsia="es-EC"/>
-              </w:rPr>
-              <w:t xml:space="preserve">MES </w:t>
-            </w:r>
-            <w:r>
-              <w:rPr>
-                <w:rFonts w:cstheme="minorHAnsi"/>
-                <w:b/>
-                <w:lang w:eastAsia="es-EC"/>
-              </w:rPr>
-              <w:t xml:space="preserve"> …</w:t>
-            </w:r>
-            <w:proofErr w:type="gramEnd"/>
-            <w:r>
-              <w:rPr>
-                <w:rFonts w:cstheme="minorHAnsi"/>
-                <w:b/>
-                <w:lang w:eastAsia="es-EC"/>
-              </w:rPr>
-              <w:t>…….</w:t>
+              <w:t xml:space="preserve"> CORRESPONDIENTES AL MES </w:t>
             </w:r>
           </w:p>
           <w:p>
@@ -224,7 +206,7 @@
             <w:tcBorders>
               <w:top w:val="single" w:sz="4" w:space="0" w:color="auto"/>
               <w:left w:val="single" w:sz="4" w:space="0" w:color="auto"/>
-              <w:right w:val="nil"/>
+              <w:right w:val="single" w:sz="4" w:space="0" w:color="auto"/>
             </w:tcBorders>
           </w:tcPr>
           <w:p>
@@ -297,7 +279,7 @@
             <w:tcW w:w="15749" w:type="dxa"/>
             <w:tcBorders>
               <w:left w:val="single" w:sz="4" w:space="0" w:color="auto"/>
-              <w:right w:val="nil"/>
+              <w:right w:val="single" w:sz="4" w:space="0" w:color="auto"/>
             </w:tcBorders>
           </w:tcPr>
           <w:p>
@@ -375,7 +357,7 @@
         </w:trPr>
         <w:tc>
           <w:tcPr>
-            <w:tcW w:w="1690" w:type="dxa"/>
+            <w:tcW w:w="2100" w:type="dxa"/>
             <w:tcBorders>
               <w:top w:val="nil"/>
             </w:tcBorders>
@@ -408,7 +390,7 @@
         </w:tc>
         <w:tc>
           <w:tcPr>
-            <w:tcW w:w="5109" w:type="dxa"/>
+            <w:tcW w:w="4873" w:type="dxa"/>
             <w:tcBorders>
               <w:top w:val="nil"/>
             </w:tcBorders>
@@ -440,7 +422,7 @@
         </w:tc>
         <w:tc>
           <w:tcPr>
-            <w:tcW w:w="7088" w:type="dxa"/>
+            <w:tcW w:w="6714" w:type="dxa"/>
             <w:tcBorders>
               <w:top w:val="nil"/>
             </w:tcBorders>
@@ -472,7 +454,7 @@
         </w:tc>
         <w:tc>
           <w:tcPr>
-            <w:tcW w:w="1843" w:type="dxa"/>
+            <w:tcW w:w="2043" w:type="dxa"/>
             <w:tcBorders>
               <w:top w:val="nil"/>
             </w:tcBorders>
@@ -556,7 +538,7 @@
       <w:tr>
         <w:tc>
           <w:tcPr>
-            <w:tcW w:w="1690" w:type="dxa"/>
+            <w:tcW w:w="2100" w:type="dxa"/>
           </w:tcPr>
           <w:p>
             <w:pPr>
@@ -591,7 +573,7 @@
         </w:tc>
         <w:tc>
           <w:tcPr>
-            <w:tcW w:w="5109" w:type="dxa"/>
+            <w:tcW w:w="4873" w:type="dxa"/>
           </w:tcPr>
           <w:p>
             <w:pPr>
@@ -626,7 +608,7 @@
         </w:tc>
         <w:tc>
           <w:tcPr>
-            <w:tcW w:w="7088" w:type="dxa"/>
+            <w:tcW w:w="6714" w:type="dxa"/>
           </w:tcPr>
           <w:p>
             <w:pPr>
@@ -662,7 +644,7 @@
         </w:tc>
         <w:tc>
           <w:tcPr>
-            <w:tcW w:w="1843" w:type="dxa"/>
+            <w:tcW w:w="2043" w:type="dxa"/>
           </w:tcPr>
           <w:p>
             <w:pPr>
@@ -790,10 +772,41 @@
           <w:rFonts w:cstheme="minorHAnsi"/>
         </w:rPr>
       </w:pPr>
-      <w:r>
+    </w:p>
+    <w:p>
+      <w:pPr>
+        <w:tabs>
+          <w:tab w:val="left" w:pos="2910"/>
+        </w:tabs>
         <w:rPr>
           <w:rFonts w:cstheme="minorHAnsi"/>
         </w:rPr>
+      </w:pPr>
+    </w:p>
+    <w:p>
+      <w:pPr>
+        <w:tabs>
+          <w:tab w:val="left" w:pos="2910"/>
+        </w:tabs>
+        <w:rPr>
+          <w:rFonts w:cstheme="minorHAnsi"/>
+        </w:rPr>
+      </w:pPr>
+    </w:p>
+    <w:p>
+      <w:pPr>
+        <w:tabs>
+          <w:tab w:val="left" w:pos="2910"/>
+        </w:tabs>
+        <w:rPr>
+          <w:rFonts w:cstheme="minorHAnsi"/>
+        </w:rPr>
+      </w:pPr>
+      <w:r>
+        <w:rPr>
+          <w:rFonts w:cstheme="minorHAnsi"/>
+        </w:rPr>
+        <w:lastRenderedPageBreak/>
         <w:t xml:space="preserve">                                      </w:t>
       </w:r>
       <w:r>
@@ -840,7 +853,6 @@
           <w:noProof/>
           <w:lang w:eastAsia="es-EC"/>
         </w:rPr>
-        <w:lastRenderedPageBreak/>
         <mc:AlternateContent>
           <mc:Choice Requires="wps">
             <w:drawing>
@@ -1211,6 +1223,12 @@
         <w:rPr>
           <w:rFonts w:cstheme="minorHAnsi"/>
         </w:rPr>
+        <w:t xml:space="preserve">     </w:t>
+      </w:r>
+      <w:r>
+        <w:rPr>
+          <w:rFonts w:cstheme="minorHAnsi"/>
+        </w:rPr>
         <w:t>Directo</w:t>
       </w:r>
       <w:r>
@@ -1302,13 +1320,27 @@
         </w:rPr>
         <w:t xml:space="preserve"> }}</w:t>
       </w:r>
-      <w:r>
-        <w:rPr>
-          <w:b/>
-          <w:bCs/>
-        </w:rPr>
-        <w:t>{{ img</w:t>
-      </w:r>
+    </w:p>
+    <w:p>
+      <w:pPr>
+        <w:tabs>
+          <w:tab w:val="left" w:pos="2910"/>
+        </w:tabs>
+        <w:jc w:val="center"/>
+        <w:rPr>
+          <w:b/>
+          <w:bCs/>
+        </w:rPr>
+      </w:pPr>
+      <w:proofErr w:type="gramStart"/>
+      <w:r>
+        <w:rPr>
+          <w:b/>
+          <w:bCs/>
+        </w:rPr>
+        <w:t>{{ img</w:t>
+      </w:r>
+      <w:proofErr w:type="gramEnd"/>
       <w:r>
         <w:rPr>
           <w:b/>
@@ -1321,8 +1353,29 @@
           <w:b/>
           <w:bCs/>
         </w:rPr>
-        <w:t xml:space="preserve"> }}{{ img</w:t>
-      </w:r>
+        <w:t xml:space="preserve"> }}</w:t>
+      </w:r>
+    </w:p>
+    <w:p>
+      <w:pPr>
+        <w:tabs>
+          <w:tab w:val="left" w:pos="2910"/>
+        </w:tabs>
+        <w:jc w:val="center"/>
+        <w:rPr>
+          <w:b/>
+          <w:bCs/>
+        </w:rPr>
+      </w:pPr>
+      <w:proofErr w:type="gramStart"/>
+      <w:r>
+        <w:rPr>
+          <w:b/>
+          <w:bCs/>
+        </w:rPr>
+        <w:t>{{ img</w:t>
+      </w:r>
+      <w:proofErr w:type="gramEnd"/>
       <w:r>
         <w:rPr>
           <w:b/>
@@ -1335,8 +1388,29 @@
           <w:b/>
           <w:bCs/>
         </w:rPr>
-        <w:t xml:space="preserve"> }}{{ img</w:t>
-      </w:r>
+        <w:t xml:space="preserve"> }}</w:t>
+      </w:r>
+    </w:p>
+    <w:p>
+      <w:pPr>
+        <w:tabs>
+          <w:tab w:val="left" w:pos="2910"/>
+        </w:tabs>
+        <w:jc w:val="center"/>
+        <w:rPr>
+          <w:b/>
+          <w:bCs/>
+        </w:rPr>
+      </w:pPr>
+      <w:proofErr w:type="gramStart"/>
+      <w:r>
+        <w:rPr>
+          <w:b/>
+          <w:bCs/>
+        </w:rPr>
+        <w:t>{{ img</w:t>
+      </w:r>
+      <w:proofErr w:type="gramEnd"/>
       <w:r>
         <w:rPr>
           <w:b/>
@@ -1349,8 +1423,29 @@
           <w:b/>
           <w:bCs/>
         </w:rPr>
-        <w:t xml:space="preserve"> }}{{ img</w:t>
-      </w:r>
+        <w:t xml:space="preserve"> }}</w:t>
+      </w:r>
+    </w:p>
+    <w:p>
+      <w:pPr>
+        <w:tabs>
+          <w:tab w:val="left" w:pos="2910"/>
+        </w:tabs>
+        <w:jc w:val="center"/>
+        <w:rPr>
+          <w:b/>
+          <w:bCs/>
+        </w:rPr>
+      </w:pPr>
+      <w:proofErr w:type="gramStart"/>
+      <w:r>
+        <w:rPr>
+          <w:b/>
+          <w:bCs/>
+        </w:rPr>
+        <w:t>{{ img</w:t>
+      </w:r>
+      <w:proofErr w:type="gramEnd"/>
       <w:r>
         <w:rPr>
           <w:b/>
@@ -1363,8 +1458,29 @@
           <w:b/>
           <w:bCs/>
         </w:rPr>
-        <w:t xml:space="preserve"> }}{{ img</w:t>
-      </w:r>
+        <w:t xml:space="preserve"> }}</w:t>
+      </w:r>
+    </w:p>
+    <w:p>
+      <w:pPr>
+        <w:tabs>
+          <w:tab w:val="left" w:pos="2910"/>
+        </w:tabs>
+        <w:jc w:val="center"/>
+        <w:rPr>
+          <w:b/>
+          <w:bCs/>
+        </w:rPr>
+      </w:pPr>
+      <w:proofErr w:type="gramStart"/>
+      <w:r>
+        <w:rPr>
+          <w:b/>
+          <w:bCs/>
+        </w:rPr>
+        <w:t>{{ img</w:t>
+      </w:r>
+      <w:proofErr w:type="gramEnd"/>
       <w:r>
         <w:rPr>
           <w:b/>
@@ -1377,8 +1493,29 @@
           <w:b/>
           <w:bCs/>
         </w:rPr>
-        <w:t xml:space="preserve"> }}{{ img</w:t>
-      </w:r>
+        <w:t xml:space="preserve"> }}</w:t>
+      </w:r>
+    </w:p>
+    <w:p>
+      <w:pPr>
+        <w:tabs>
+          <w:tab w:val="left" w:pos="2910"/>
+        </w:tabs>
+        <w:jc w:val="center"/>
+        <w:rPr>
+          <w:b/>
+          <w:bCs/>
+        </w:rPr>
+      </w:pPr>
+      <w:proofErr w:type="gramStart"/>
+      <w:r>
+        <w:rPr>
+          <w:b/>
+          <w:bCs/>
+        </w:rPr>
+        <w:t>{{ img</w:t>
+      </w:r>
+      <w:proofErr w:type="gramEnd"/>
       <w:r>
         <w:rPr>
           <w:b/>
@@ -1391,8 +1528,29 @@
           <w:b/>
           <w:bCs/>
         </w:rPr>
-        <w:t xml:space="preserve"> }}{{ img</w:t>
-      </w:r>
+        <w:t xml:space="preserve"> }}</w:t>
+      </w:r>
+    </w:p>
+    <w:p>
+      <w:pPr>
+        <w:tabs>
+          <w:tab w:val="left" w:pos="2910"/>
+        </w:tabs>
+        <w:jc w:val="center"/>
+        <w:rPr>
+          <w:b/>
+          <w:bCs/>
+        </w:rPr>
+      </w:pPr>
+      <w:proofErr w:type="gramStart"/>
+      <w:r>
+        <w:rPr>
+          <w:b/>
+          <w:bCs/>
+        </w:rPr>
+        <w:t>{{ img</w:t>
+      </w:r>
+      <w:proofErr w:type="gramEnd"/>
       <w:r>
         <w:rPr>
           <w:b/>
@@ -1405,8 +1563,29 @@
           <w:b/>
           <w:bCs/>
         </w:rPr>
-        <w:t xml:space="preserve"> }}{{ img</w:t>
-      </w:r>
+        <w:t xml:space="preserve"> }}</w:t>
+      </w:r>
+    </w:p>
+    <w:p>
+      <w:pPr>
+        <w:tabs>
+          <w:tab w:val="left" w:pos="2910"/>
+        </w:tabs>
+        <w:jc w:val="center"/>
+        <w:rPr>
+          <w:b/>
+          <w:bCs/>
+        </w:rPr>
+      </w:pPr>
+      <w:proofErr w:type="gramStart"/>
+      <w:r>
+        <w:rPr>
+          <w:b/>
+          <w:bCs/>
+        </w:rPr>
+        <w:t>{{ img</w:t>
+      </w:r>
+      <w:proofErr w:type="gramEnd"/>
       <w:r>
         <w:rPr>
           <w:b/>
@@ -1419,8 +1598,30 @@
           <w:b/>
           <w:bCs/>
         </w:rPr>
-        <w:t xml:space="preserve"> }}{{ img</w:t>
-      </w:r>
+        <w:t xml:space="preserve"> }}</w:t>
+      </w:r>
+    </w:p>
+    <w:p>
+      <w:pPr>
+        <w:tabs>
+          <w:tab w:val="left" w:pos="2910"/>
+        </w:tabs>
+        <w:jc w:val="center"/>
+        <w:rPr>
+          <w:b/>
+          <w:bCs/>
+        </w:rPr>
+      </w:pPr>
+      <w:proofErr w:type="gramStart"/>
+      <w:r>
+        <w:rPr>
+          <w:b/>
+          <w:bCs/>
+        </w:rPr>
+        <w:lastRenderedPageBreak/>
+        <w:t>{{ img</w:t>
+      </w:r>
+      <w:proofErr w:type="gramEnd"/>
       <w:r>
         <w:rPr>
           <w:b/>
@@ -1433,8 +1634,29 @@
           <w:b/>
           <w:bCs/>
         </w:rPr>
-        <w:t xml:space="preserve"> }}{{ img</w:t>
-      </w:r>
+        <w:t xml:space="preserve"> }}</w:t>
+      </w:r>
+    </w:p>
+    <w:p>
+      <w:pPr>
+        <w:tabs>
+          <w:tab w:val="left" w:pos="2910"/>
+        </w:tabs>
+        <w:jc w:val="center"/>
+        <w:rPr>
+          <w:b/>
+          <w:bCs/>
+        </w:rPr>
+      </w:pPr>
+      <w:proofErr w:type="gramStart"/>
+      <w:r>
+        <w:rPr>
+          <w:b/>
+          <w:bCs/>
+        </w:rPr>
+        <w:t>{{ img</w:t>
+      </w:r>
+      <w:proofErr w:type="gramEnd"/>
       <w:r>
         <w:rPr>
           <w:b/>
@@ -1447,7 +1669,35 @@
           <w:b/>
           <w:bCs/>
         </w:rPr>
-        <w:t xml:space="preserve"> }}{{ img1</w:t>
+        <w:t xml:space="preserve"> }}</w:t>
+      </w:r>
+    </w:p>
+    <w:p>
+      <w:pPr>
+        <w:tabs>
+          <w:tab w:val="left" w:pos="2910"/>
+        </w:tabs>
+        <w:jc w:val="center"/>
+        <w:rPr>
+          <w:b/>
+          <w:bCs/>
+        </w:rPr>
+      </w:pPr>
+      <w:proofErr w:type="gramStart"/>
+      <w:r>
+        <w:rPr>
+          <w:b/>
+          <w:bCs/>
+        </w:rPr>
+        <w:t>{{ img</w:t>
+      </w:r>
+      <w:proofErr w:type="gramEnd"/>
+      <w:r>
+        <w:rPr>
+          <w:b/>
+          <w:bCs/>
+        </w:rPr>
+        <w:t>1</w:t>
       </w:r>
       <w:r>
         <w:rPr>
@@ -1461,7 +1711,35 @@
           <w:b/>
           <w:bCs/>
         </w:rPr>
-        <w:t xml:space="preserve"> }}{{ img1</w:t>
+        <w:t xml:space="preserve"> }}</w:t>
+      </w:r>
+    </w:p>
+    <w:p>
+      <w:pPr>
+        <w:tabs>
+          <w:tab w:val="left" w:pos="2910"/>
+        </w:tabs>
+        <w:jc w:val="center"/>
+        <w:rPr>
+          <w:b/>
+          <w:bCs/>
+        </w:rPr>
+      </w:pPr>
+      <w:proofErr w:type="gramStart"/>
+      <w:r>
+        <w:rPr>
+          <w:b/>
+          <w:bCs/>
+        </w:rPr>
+        <w:t>{{ img</w:t>
+      </w:r>
+      <w:proofErr w:type="gramEnd"/>
+      <w:r>
+        <w:rPr>
+          <w:b/>
+          <w:bCs/>
+        </w:rPr>
+        <w:t>1</w:t>
       </w:r>
       <w:r>
         <w:rPr>
@@ -1489,54 +1767,3134 @@
           <w:bCs/>
         </w:rPr>
       </w:pPr>
-    </w:p>
-    <w:p>
-      <w:pPr>
-        <w:tabs>
-          <w:tab w:val="left" w:pos="2910"/>
-        </w:tabs>
-        <w:jc w:val="center"/>
-        <w:rPr>
-          <w:b/>
-          <w:bCs/>
-        </w:rPr>
-      </w:pPr>
-    </w:p>
-    <w:p>
-      <w:pPr>
-        <w:tabs>
-          <w:tab w:val="left" w:pos="2910"/>
-        </w:tabs>
-        <w:jc w:val="center"/>
-        <w:rPr>
-          <w:b/>
-          <w:bCs/>
-        </w:rPr>
-      </w:pPr>
-    </w:p>
-    <w:p>
-      <w:pPr>
-        <w:tabs>
-          <w:tab w:val="left" w:pos="2910"/>
-        </w:tabs>
-        <w:jc w:val="center"/>
-        <w:rPr>
-          <w:b/>
-          <w:bCs/>
-        </w:rPr>
-      </w:pPr>
-    </w:p>
-    <w:p>
-      <w:pPr>
-        <w:tabs>
-          <w:tab w:val="left" w:pos="2910"/>
-        </w:tabs>
-        <w:jc w:val="center"/>
-        <w:rPr>
-          <w:b/>
-          <w:bCs/>
-        </w:rPr>
-      </w:pPr>
+      <w:proofErr w:type="gramStart"/>
+      <w:r>
+        <w:rPr>
+          <w:b/>
+          <w:bCs/>
+        </w:rPr>
+        <w:t>{{ img</w:t>
+      </w:r>
+      <w:proofErr w:type="gramEnd"/>
+      <w:r>
+        <w:rPr>
+          <w:b/>
+          <w:bCs/>
+        </w:rPr>
+        <w:t>1</w:t>
+      </w:r>
+      <w:r>
+        <w:rPr>
+          <w:b/>
+          <w:bCs/>
+        </w:rPr>
+        <w:t>4</w:t>
+      </w:r>
+      <w:r>
+        <w:rPr>
+          <w:b/>
+          <w:bCs/>
+        </w:rPr>
+        <w:t xml:space="preserve"> }}</w:t>
+      </w:r>
+    </w:p>
+    <w:p>
+      <w:pPr>
+        <w:tabs>
+          <w:tab w:val="left" w:pos="2910"/>
+        </w:tabs>
+        <w:jc w:val="center"/>
+        <w:rPr>
+          <w:b/>
+          <w:bCs/>
+        </w:rPr>
+      </w:pPr>
+      <w:proofErr w:type="gramStart"/>
+      <w:r>
+        <w:rPr>
+          <w:b/>
+          <w:bCs/>
+        </w:rPr>
+        <w:t>{{ img</w:t>
+      </w:r>
+      <w:proofErr w:type="gramEnd"/>
+      <w:r>
+        <w:rPr>
+          <w:b/>
+          <w:bCs/>
+        </w:rPr>
+        <w:t>1</w:t>
+      </w:r>
+      <w:r>
+        <w:rPr>
+          <w:b/>
+          <w:bCs/>
+        </w:rPr>
+        <w:t>5</w:t>
+      </w:r>
+      <w:r>
+        <w:rPr>
+          <w:b/>
+          <w:bCs/>
+        </w:rPr>
+        <w:t xml:space="preserve"> }}</w:t>
+      </w:r>
+    </w:p>
+    <w:p>
+      <w:pPr>
+        <w:tabs>
+          <w:tab w:val="left" w:pos="2910"/>
+        </w:tabs>
+        <w:jc w:val="center"/>
+        <w:rPr>
+          <w:b/>
+          <w:bCs/>
+        </w:rPr>
+      </w:pPr>
+      <w:proofErr w:type="gramStart"/>
+      <w:r>
+        <w:rPr>
+          <w:b/>
+          <w:bCs/>
+        </w:rPr>
+        <w:t>{{ img</w:t>
+      </w:r>
+      <w:proofErr w:type="gramEnd"/>
+      <w:r>
+        <w:rPr>
+          <w:b/>
+          <w:bCs/>
+        </w:rPr>
+        <w:t>1</w:t>
+      </w:r>
+      <w:r>
+        <w:rPr>
+          <w:b/>
+          <w:bCs/>
+        </w:rPr>
+        <w:t>6</w:t>
+      </w:r>
+      <w:r>
+        <w:rPr>
+          <w:b/>
+          <w:bCs/>
+        </w:rPr>
+        <w:t xml:space="preserve"> }}</w:t>
+      </w:r>
+    </w:p>
+    <w:p>
+      <w:pPr>
+        <w:tabs>
+          <w:tab w:val="left" w:pos="2910"/>
+        </w:tabs>
+        <w:jc w:val="center"/>
+        <w:rPr>
+          <w:b/>
+          <w:bCs/>
+        </w:rPr>
+      </w:pPr>
+      <w:proofErr w:type="gramStart"/>
+      <w:r>
+        <w:rPr>
+          <w:b/>
+          <w:bCs/>
+        </w:rPr>
+        <w:t>{{ img</w:t>
+      </w:r>
+      <w:proofErr w:type="gramEnd"/>
+      <w:r>
+        <w:rPr>
+          <w:b/>
+          <w:bCs/>
+        </w:rPr>
+        <w:t>1</w:t>
+      </w:r>
+      <w:r>
+        <w:rPr>
+          <w:b/>
+          <w:bCs/>
+        </w:rPr>
+        <w:t>7</w:t>
+      </w:r>
+      <w:r>
+        <w:rPr>
+          <w:b/>
+          <w:bCs/>
+        </w:rPr>
+        <w:t xml:space="preserve"> }}</w:t>
+      </w:r>
+    </w:p>
+    <w:p>
+      <w:pPr>
+        <w:tabs>
+          <w:tab w:val="left" w:pos="2910"/>
+        </w:tabs>
+        <w:jc w:val="center"/>
+        <w:rPr>
+          <w:b/>
+          <w:bCs/>
+        </w:rPr>
+      </w:pPr>
+      <w:proofErr w:type="gramStart"/>
+      <w:r>
+        <w:rPr>
+          <w:b/>
+          <w:bCs/>
+        </w:rPr>
+        <w:t>{{ img</w:t>
+      </w:r>
+      <w:proofErr w:type="gramEnd"/>
+      <w:r>
+        <w:rPr>
+          <w:b/>
+          <w:bCs/>
+        </w:rPr>
+        <w:t>1</w:t>
+      </w:r>
+      <w:r>
+        <w:rPr>
+          <w:b/>
+          <w:bCs/>
+        </w:rPr>
+        <w:t>8</w:t>
+      </w:r>
+      <w:r>
+        <w:rPr>
+          <w:b/>
+          <w:bCs/>
+        </w:rPr>
+        <w:t xml:space="preserve"> }}</w:t>
+      </w:r>
+    </w:p>
+    <w:p>
+      <w:pPr>
+        <w:tabs>
+          <w:tab w:val="left" w:pos="2910"/>
+        </w:tabs>
+        <w:jc w:val="center"/>
+        <w:rPr>
+          <w:b/>
+          <w:bCs/>
+        </w:rPr>
+      </w:pPr>
+      <w:proofErr w:type="gramStart"/>
+      <w:r>
+        <w:rPr>
+          <w:b/>
+          <w:bCs/>
+        </w:rPr>
+        <w:t>{{ img</w:t>
+      </w:r>
+      <w:proofErr w:type="gramEnd"/>
+      <w:r>
+        <w:rPr>
+          <w:b/>
+          <w:bCs/>
+        </w:rPr>
+        <w:t>1</w:t>
+      </w:r>
+      <w:r>
+        <w:rPr>
+          <w:b/>
+          <w:bCs/>
+        </w:rPr>
+        <w:t>9</w:t>
+      </w:r>
+      <w:r>
+        <w:rPr>
+          <w:b/>
+          <w:bCs/>
+        </w:rPr>
+        <w:t xml:space="preserve"> }}</w:t>
+      </w:r>
+    </w:p>
+    <w:p>
+      <w:pPr>
+        <w:tabs>
+          <w:tab w:val="left" w:pos="2910"/>
+        </w:tabs>
+        <w:jc w:val="center"/>
+        <w:rPr>
+          <w:b/>
+          <w:bCs/>
+        </w:rPr>
+      </w:pPr>
+      <w:proofErr w:type="gramStart"/>
+      <w:r>
+        <w:rPr>
+          <w:b/>
+          <w:bCs/>
+        </w:rPr>
+        <w:t>{{ img</w:t>
+      </w:r>
+      <w:proofErr w:type="gramEnd"/>
+      <w:r>
+        <w:rPr>
+          <w:b/>
+          <w:bCs/>
+        </w:rPr>
+        <w:t>20</w:t>
+      </w:r>
+      <w:r>
+        <w:rPr>
+          <w:b/>
+          <w:bCs/>
+        </w:rPr>
+        <w:t xml:space="preserve"> }}</w:t>
+      </w:r>
+    </w:p>
+    <w:p>
+      <w:pPr>
+        <w:tabs>
+          <w:tab w:val="left" w:pos="2910"/>
+        </w:tabs>
+        <w:jc w:val="center"/>
+        <w:rPr>
+          <w:b/>
+          <w:bCs/>
+        </w:rPr>
+      </w:pPr>
+      <w:proofErr w:type="gramStart"/>
+      <w:r>
+        <w:rPr>
+          <w:b/>
+          <w:bCs/>
+        </w:rPr>
+        <w:t>{{ img</w:t>
+      </w:r>
+      <w:proofErr w:type="gramEnd"/>
+      <w:r>
+        <w:rPr>
+          <w:b/>
+          <w:bCs/>
+        </w:rPr>
+        <w:t>21</w:t>
+      </w:r>
+      <w:r>
+        <w:rPr>
+          <w:b/>
+          <w:bCs/>
+        </w:rPr>
+        <w:t xml:space="preserve"> }}</w:t>
+      </w:r>
+    </w:p>
+    <w:p>
+      <w:pPr>
+        <w:tabs>
+          <w:tab w:val="left" w:pos="2910"/>
+        </w:tabs>
+        <w:jc w:val="center"/>
+        <w:rPr>
+          <w:b/>
+          <w:bCs/>
+        </w:rPr>
+      </w:pPr>
+      <w:proofErr w:type="gramStart"/>
+      <w:r>
+        <w:rPr>
+          <w:b/>
+          <w:bCs/>
+        </w:rPr>
+        <w:t>{{ img</w:t>
+      </w:r>
+      <w:proofErr w:type="gramEnd"/>
+      <w:r>
+        <w:rPr>
+          <w:b/>
+          <w:bCs/>
+        </w:rPr>
+        <w:t>22</w:t>
+      </w:r>
+      <w:r>
+        <w:rPr>
+          <w:b/>
+          <w:bCs/>
+        </w:rPr>
+        <w:t xml:space="preserve"> }}</w:t>
+      </w:r>
+    </w:p>
+    <w:p>
+      <w:pPr>
+        <w:tabs>
+          <w:tab w:val="left" w:pos="2910"/>
+        </w:tabs>
+        <w:jc w:val="center"/>
+        <w:rPr>
+          <w:b/>
+          <w:bCs/>
+        </w:rPr>
+      </w:pPr>
+      <w:proofErr w:type="gramStart"/>
+      <w:r>
+        <w:rPr>
+          <w:b/>
+          <w:bCs/>
+        </w:rPr>
+        <w:t>{{ img</w:t>
+      </w:r>
+      <w:proofErr w:type="gramEnd"/>
+      <w:r>
+        <w:rPr>
+          <w:b/>
+          <w:bCs/>
+        </w:rPr>
+        <w:t>2</w:t>
+      </w:r>
+      <w:r>
+        <w:rPr>
+          <w:b/>
+          <w:bCs/>
+        </w:rPr>
+        <w:t>3</w:t>
+      </w:r>
+      <w:r>
+        <w:rPr>
+          <w:b/>
+          <w:bCs/>
+        </w:rPr>
+        <w:t xml:space="preserve"> }}</w:t>
+      </w:r>
+    </w:p>
+    <w:p>
+      <w:pPr>
+        <w:tabs>
+          <w:tab w:val="left" w:pos="2910"/>
+        </w:tabs>
+        <w:jc w:val="center"/>
+        <w:rPr>
+          <w:b/>
+          <w:bCs/>
+        </w:rPr>
+      </w:pPr>
+      <w:proofErr w:type="gramStart"/>
+      <w:r>
+        <w:rPr>
+          <w:b/>
+          <w:bCs/>
+        </w:rPr>
+        <w:t>{{ img</w:t>
+      </w:r>
+      <w:proofErr w:type="gramEnd"/>
+      <w:r>
+        <w:rPr>
+          <w:b/>
+          <w:bCs/>
+        </w:rPr>
+        <w:t>24</w:t>
+      </w:r>
+      <w:r>
+        <w:rPr>
+          <w:b/>
+          <w:bCs/>
+        </w:rPr>
+        <w:t xml:space="preserve"> }}</w:t>
+      </w:r>
+    </w:p>
+    <w:p>
+      <w:pPr>
+        <w:tabs>
+          <w:tab w:val="left" w:pos="2910"/>
+        </w:tabs>
+        <w:jc w:val="center"/>
+        <w:rPr>
+          <w:b/>
+          <w:bCs/>
+        </w:rPr>
+      </w:pPr>
+      <w:proofErr w:type="gramStart"/>
+      <w:r>
+        <w:rPr>
+          <w:b/>
+          <w:bCs/>
+        </w:rPr>
+        <w:t>{{ img</w:t>
+      </w:r>
+      <w:proofErr w:type="gramEnd"/>
+      <w:r>
+        <w:rPr>
+          <w:b/>
+          <w:bCs/>
+        </w:rPr>
+        <w:t>25</w:t>
+      </w:r>
+      <w:r>
+        <w:rPr>
+          <w:b/>
+          <w:bCs/>
+        </w:rPr>
+        <w:t xml:space="preserve"> }}</w:t>
+      </w:r>
+    </w:p>
+    <w:p>
+      <w:pPr>
+        <w:tabs>
+          <w:tab w:val="left" w:pos="2910"/>
+        </w:tabs>
+        <w:jc w:val="center"/>
+        <w:rPr>
+          <w:b/>
+          <w:bCs/>
+        </w:rPr>
+      </w:pPr>
+      <w:proofErr w:type="gramStart"/>
+      <w:r>
+        <w:rPr>
+          <w:b/>
+          <w:bCs/>
+        </w:rPr>
+        <w:t>{{ img</w:t>
+      </w:r>
+      <w:proofErr w:type="gramEnd"/>
+      <w:r>
+        <w:rPr>
+          <w:b/>
+          <w:bCs/>
+        </w:rPr>
+        <w:t>26</w:t>
+      </w:r>
+      <w:r>
+        <w:rPr>
+          <w:b/>
+          <w:bCs/>
+        </w:rPr>
+        <w:t xml:space="preserve"> }}</w:t>
+      </w:r>
+    </w:p>
+    <w:p>
+      <w:pPr>
+        <w:tabs>
+          <w:tab w:val="left" w:pos="2910"/>
+        </w:tabs>
+        <w:jc w:val="center"/>
+        <w:rPr>
+          <w:b/>
+          <w:bCs/>
+        </w:rPr>
+      </w:pPr>
+      <w:proofErr w:type="gramStart"/>
+      <w:r>
+        <w:rPr>
+          <w:b/>
+          <w:bCs/>
+        </w:rPr>
+        <w:t>{{ img</w:t>
+      </w:r>
+      <w:proofErr w:type="gramEnd"/>
+      <w:r>
+        <w:rPr>
+          <w:b/>
+          <w:bCs/>
+        </w:rPr>
+        <w:t>27</w:t>
+      </w:r>
+      <w:r>
+        <w:rPr>
+          <w:b/>
+          <w:bCs/>
+        </w:rPr>
+        <w:t xml:space="preserve"> }}</w:t>
+      </w:r>
+    </w:p>
+    <w:p>
+      <w:pPr>
+        <w:tabs>
+          <w:tab w:val="left" w:pos="2910"/>
+        </w:tabs>
+        <w:jc w:val="center"/>
+        <w:rPr>
+          <w:b/>
+          <w:bCs/>
+        </w:rPr>
+      </w:pPr>
+      <w:proofErr w:type="gramStart"/>
+      <w:r>
+        <w:rPr>
+          <w:b/>
+          <w:bCs/>
+        </w:rPr>
+        <w:t>{{ img</w:t>
+      </w:r>
+      <w:proofErr w:type="gramEnd"/>
+      <w:r>
+        <w:rPr>
+          <w:b/>
+          <w:bCs/>
+        </w:rPr>
+        <w:t>28</w:t>
+      </w:r>
+      <w:r>
+        <w:rPr>
+          <w:b/>
+          <w:bCs/>
+        </w:rPr>
+        <w:t xml:space="preserve"> }}</w:t>
+      </w:r>
+    </w:p>
+    <w:p>
+      <w:pPr>
+        <w:tabs>
+          <w:tab w:val="left" w:pos="2910"/>
+        </w:tabs>
+        <w:jc w:val="center"/>
+        <w:rPr>
+          <w:b/>
+          <w:bCs/>
+        </w:rPr>
+      </w:pPr>
+      <w:proofErr w:type="gramStart"/>
+      <w:r>
+        <w:rPr>
+          <w:b/>
+          <w:bCs/>
+        </w:rPr>
+        <w:lastRenderedPageBreak/>
+        <w:t>{{ img</w:t>
+      </w:r>
+      <w:proofErr w:type="gramEnd"/>
+      <w:r>
+        <w:rPr>
+          <w:b/>
+          <w:bCs/>
+        </w:rPr>
+        <w:t>29</w:t>
+      </w:r>
+      <w:r>
+        <w:rPr>
+          <w:b/>
+          <w:bCs/>
+        </w:rPr>
+        <w:t xml:space="preserve"> }}</w:t>
+      </w:r>
+    </w:p>
+    <w:p>
+      <w:pPr>
+        <w:tabs>
+          <w:tab w:val="left" w:pos="2910"/>
+        </w:tabs>
+        <w:jc w:val="center"/>
+        <w:rPr>
+          <w:b/>
+          <w:bCs/>
+        </w:rPr>
+      </w:pPr>
+      <w:proofErr w:type="gramStart"/>
+      <w:r>
+        <w:rPr>
+          <w:b/>
+          <w:bCs/>
+        </w:rPr>
+        <w:t>{{ img</w:t>
+      </w:r>
+      <w:proofErr w:type="gramEnd"/>
+      <w:r>
+        <w:rPr>
+          <w:b/>
+          <w:bCs/>
+        </w:rPr>
+        <w:t>30</w:t>
+      </w:r>
+      <w:r>
+        <w:rPr>
+          <w:b/>
+          <w:bCs/>
+        </w:rPr>
+        <w:t xml:space="preserve"> }}</w:t>
+      </w:r>
+    </w:p>
+    <w:p>
+      <w:pPr>
+        <w:tabs>
+          <w:tab w:val="left" w:pos="2910"/>
+        </w:tabs>
+        <w:jc w:val="center"/>
+        <w:rPr>
+          <w:b/>
+          <w:bCs/>
+        </w:rPr>
+      </w:pPr>
+      <w:proofErr w:type="gramStart"/>
+      <w:r>
+        <w:rPr>
+          <w:b/>
+          <w:bCs/>
+        </w:rPr>
+        <w:t>{{ img</w:t>
+      </w:r>
+      <w:proofErr w:type="gramEnd"/>
+      <w:r>
+        <w:rPr>
+          <w:b/>
+          <w:bCs/>
+        </w:rPr>
+        <w:t>31</w:t>
+      </w:r>
+      <w:r>
+        <w:rPr>
+          <w:b/>
+          <w:bCs/>
+        </w:rPr>
+        <w:t xml:space="preserve"> }}</w:t>
+      </w:r>
+    </w:p>
+    <w:p>
+      <w:pPr>
+        <w:tabs>
+          <w:tab w:val="left" w:pos="2910"/>
+        </w:tabs>
+        <w:jc w:val="center"/>
+        <w:rPr>
+          <w:b/>
+          <w:bCs/>
+        </w:rPr>
+      </w:pPr>
+      <w:proofErr w:type="gramStart"/>
+      <w:r>
+        <w:rPr>
+          <w:b/>
+          <w:bCs/>
+        </w:rPr>
+        <w:t>{{ img</w:t>
+      </w:r>
+      <w:proofErr w:type="gramEnd"/>
+      <w:r>
+        <w:rPr>
+          <w:b/>
+          <w:bCs/>
+        </w:rPr>
+        <w:t>32</w:t>
+      </w:r>
+      <w:r>
+        <w:rPr>
+          <w:b/>
+          <w:bCs/>
+        </w:rPr>
+        <w:t xml:space="preserve"> }}</w:t>
+      </w:r>
+    </w:p>
+    <w:p>
+      <w:pPr>
+        <w:tabs>
+          <w:tab w:val="left" w:pos="2910"/>
+        </w:tabs>
+        <w:jc w:val="center"/>
+        <w:rPr>
+          <w:b/>
+          <w:bCs/>
+        </w:rPr>
+      </w:pPr>
+      <w:proofErr w:type="gramStart"/>
+      <w:r>
+        <w:rPr>
+          <w:b/>
+          <w:bCs/>
+        </w:rPr>
+        <w:t>{{ img</w:t>
+      </w:r>
+      <w:proofErr w:type="gramEnd"/>
+      <w:r>
+        <w:rPr>
+          <w:b/>
+          <w:bCs/>
+        </w:rPr>
+        <w:t>3</w:t>
+      </w:r>
+      <w:r>
+        <w:rPr>
+          <w:b/>
+          <w:bCs/>
+        </w:rPr>
+        <w:t>3</w:t>
+      </w:r>
+      <w:r>
+        <w:rPr>
+          <w:b/>
+          <w:bCs/>
+        </w:rPr>
+        <w:t xml:space="preserve"> }}</w:t>
+      </w:r>
+    </w:p>
+    <w:p>
+      <w:pPr>
+        <w:tabs>
+          <w:tab w:val="left" w:pos="2910"/>
+        </w:tabs>
+        <w:jc w:val="center"/>
+        <w:rPr>
+          <w:b/>
+          <w:bCs/>
+        </w:rPr>
+      </w:pPr>
+      <w:proofErr w:type="gramStart"/>
+      <w:r>
+        <w:rPr>
+          <w:b/>
+          <w:bCs/>
+        </w:rPr>
+        <w:t>{{ img</w:t>
+      </w:r>
+      <w:proofErr w:type="gramEnd"/>
+      <w:r>
+        <w:rPr>
+          <w:b/>
+          <w:bCs/>
+        </w:rPr>
+        <w:t>34</w:t>
+      </w:r>
+      <w:r>
+        <w:rPr>
+          <w:b/>
+          <w:bCs/>
+        </w:rPr>
+        <w:t xml:space="preserve"> }}</w:t>
+      </w:r>
+    </w:p>
+    <w:p>
+      <w:pPr>
+        <w:tabs>
+          <w:tab w:val="left" w:pos="2910"/>
+        </w:tabs>
+        <w:jc w:val="center"/>
+        <w:rPr>
+          <w:b/>
+          <w:bCs/>
+        </w:rPr>
+      </w:pPr>
+      <w:proofErr w:type="gramStart"/>
+      <w:r>
+        <w:rPr>
+          <w:b/>
+          <w:bCs/>
+        </w:rPr>
+        <w:t>{{ img</w:t>
+      </w:r>
+      <w:proofErr w:type="gramEnd"/>
+      <w:r>
+        <w:rPr>
+          <w:b/>
+          <w:bCs/>
+        </w:rPr>
+        <w:t>35</w:t>
+      </w:r>
+      <w:r>
+        <w:rPr>
+          <w:b/>
+          <w:bCs/>
+        </w:rPr>
+        <w:t xml:space="preserve"> }}</w:t>
+      </w:r>
+    </w:p>
+    <w:p>
+      <w:pPr>
+        <w:tabs>
+          <w:tab w:val="left" w:pos="2910"/>
+        </w:tabs>
+        <w:jc w:val="center"/>
+        <w:rPr>
+          <w:b/>
+          <w:bCs/>
+        </w:rPr>
+      </w:pPr>
+      <w:proofErr w:type="gramStart"/>
+      <w:r>
+        <w:rPr>
+          <w:b/>
+          <w:bCs/>
+        </w:rPr>
+        <w:t>{{ img</w:t>
+      </w:r>
+      <w:proofErr w:type="gramEnd"/>
+      <w:r>
+        <w:rPr>
+          <w:b/>
+          <w:bCs/>
+        </w:rPr>
+        <w:t>36</w:t>
+      </w:r>
+      <w:r>
+        <w:rPr>
+          <w:b/>
+          <w:bCs/>
+        </w:rPr>
+        <w:t xml:space="preserve"> }}</w:t>
+      </w:r>
+    </w:p>
+    <w:p>
+      <w:pPr>
+        <w:tabs>
+          <w:tab w:val="left" w:pos="2910"/>
+        </w:tabs>
+        <w:jc w:val="center"/>
+        <w:rPr>
+          <w:b/>
+          <w:bCs/>
+        </w:rPr>
+      </w:pPr>
+      <w:proofErr w:type="gramStart"/>
+      <w:r>
+        <w:rPr>
+          <w:b/>
+          <w:bCs/>
+        </w:rPr>
+        <w:t>{{ img</w:t>
+      </w:r>
+      <w:proofErr w:type="gramEnd"/>
+      <w:r>
+        <w:rPr>
+          <w:b/>
+          <w:bCs/>
+        </w:rPr>
+        <w:t>37</w:t>
+      </w:r>
+      <w:r>
+        <w:rPr>
+          <w:b/>
+          <w:bCs/>
+        </w:rPr>
+        <w:t xml:space="preserve"> }}</w:t>
+      </w:r>
+    </w:p>
+    <w:p>
+      <w:pPr>
+        <w:tabs>
+          <w:tab w:val="left" w:pos="2910"/>
+        </w:tabs>
+        <w:jc w:val="center"/>
+        <w:rPr>
+          <w:b/>
+          <w:bCs/>
+        </w:rPr>
+      </w:pPr>
+      <w:proofErr w:type="gramStart"/>
+      <w:r>
+        <w:rPr>
+          <w:b/>
+          <w:bCs/>
+        </w:rPr>
+        <w:t>{{ img</w:t>
+      </w:r>
+      <w:proofErr w:type="gramEnd"/>
+      <w:r>
+        <w:rPr>
+          <w:b/>
+          <w:bCs/>
+        </w:rPr>
+        <w:t>38</w:t>
+      </w:r>
+      <w:r>
+        <w:rPr>
+          <w:b/>
+          <w:bCs/>
+        </w:rPr>
+        <w:t xml:space="preserve"> }}</w:t>
+      </w:r>
+    </w:p>
+    <w:p>
+      <w:pPr>
+        <w:tabs>
+          <w:tab w:val="left" w:pos="2910"/>
+        </w:tabs>
+        <w:jc w:val="center"/>
+        <w:rPr>
+          <w:b/>
+          <w:bCs/>
+        </w:rPr>
+      </w:pPr>
+      <w:proofErr w:type="gramStart"/>
+      <w:r>
+        <w:rPr>
+          <w:b/>
+          <w:bCs/>
+        </w:rPr>
+        <w:t>{{ img</w:t>
+      </w:r>
+      <w:proofErr w:type="gramEnd"/>
+      <w:r>
+        <w:rPr>
+          <w:b/>
+          <w:bCs/>
+        </w:rPr>
+        <w:t>39</w:t>
+      </w:r>
+      <w:r>
+        <w:rPr>
+          <w:b/>
+          <w:bCs/>
+        </w:rPr>
+        <w:t xml:space="preserve"> }}</w:t>
+      </w:r>
+    </w:p>
+    <w:p>
+      <w:pPr>
+        <w:tabs>
+          <w:tab w:val="left" w:pos="2910"/>
+        </w:tabs>
+        <w:jc w:val="center"/>
+        <w:rPr>
+          <w:b/>
+          <w:bCs/>
+        </w:rPr>
+      </w:pPr>
+      <w:proofErr w:type="gramStart"/>
+      <w:r>
+        <w:rPr>
+          <w:b/>
+          <w:bCs/>
+        </w:rPr>
+        <w:t>{{ img</w:t>
+      </w:r>
+      <w:proofErr w:type="gramEnd"/>
+      <w:r>
+        <w:rPr>
+          <w:b/>
+          <w:bCs/>
+        </w:rPr>
+        <w:t>40</w:t>
+      </w:r>
+      <w:r>
+        <w:rPr>
+          <w:b/>
+          <w:bCs/>
+        </w:rPr>
+        <w:t xml:space="preserve"> }}</w:t>
+      </w:r>
+    </w:p>
+    <w:p>
+      <w:pPr>
+        <w:tabs>
+          <w:tab w:val="left" w:pos="2910"/>
+        </w:tabs>
+        <w:jc w:val="center"/>
+        <w:rPr>
+          <w:b/>
+          <w:bCs/>
+        </w:rPr>
+      </w:pPr>
+      <w:proofErr w:type="gramStart"/>
+      <w:r>
+        <w:rPr>
+          <w:b/>
+          <w:bCs/>
+        </w:rPr>
+        <w:t>{{ img</w:t>
+      </w:r>
+      <w:proofErr w:type="gramEnd"/>
+      <w:r>
+        <w:rPr>
+          <w:b/>
+          <w:bCs/>
+        </w:rPr>
+        <w:t>41</w:t>
+      </w:r>
+      <w:r>
+        <w:rPr>
+          <w:b/>
+          <w:bCs/>
+        </w:rPr>
+        <w:t xml:space="preserve"> }}</w:t>
+      </w:r>
+    </w:p>
+    <w:p>
+      <w:pPr>
+        <w:tabs>
+          <w:tab w:val="left" w:pos="2910"/>
+        </w:tabs>
+        <w:jc w:val="center"/>
+        <w:rPr>
+          <w:b/>
+          <w:bCs/>
+        </w:rPr>
+      </w:pPr>
+      <w:proofErr w:type="gramStart"/>
+      <w:r>
+        <w:rPr>
+          <w:b/>
+          <w:bCs/>
+        </w:rPr>
+        <w:t>{{ img</w:t>
+      </w:r>
+      <w:proofErr w:type="gramEnd"/>
+      <w:r>
+        <w:rPr>
+          <w:b/>
+          <w:bCs/>
+        </w:rPr>
+        <w:t>42</w:t>
+      </w:r>
+      <w:r>
+        <w:rPr>
+          <w:b/>
+          <w:bCs/>
+        </w:rPr>
+        <w:t xml:space="preserve"> }}</w:t>
+      </w:r>
+    </w:p>
+    <w:p>
+      <w:pPr>
+        <w:tabs>
+          <w:tab w:val="left" w:pos="2910"/>
+        </w:tabs>
+        <w:jc w:val="center"/>
+        <w:rPr>
+          <w:b/>
+          <w:bCs/>
+        </w:rPr>
+      </w:pPr>
+      <w:proofErr w:type="gramStart"/>
+      <w:r>
+        <w:rPr>
+          <w:b/>
+          <w:bCs/>
+        </w:rPr>
+        <w:t>{{ img</w:t>
+      </w:r>
+      <w:proofErr w:type="gramEnd"/>
+      <w:r>
+        <w:rPr>
+          <w:b/>
+          <w:bCs/>
+        </w:rPr>
+        <w:t>4</w:t>
+      </w:r>
+      <w:r>
+        <w:rPr>
+          <w:b/>
+          <w:bCs/>
+        </w:rPr>
+        <w:t>3</w:t>
+      </w:r>
+      <w:r>
+        <w:rPr>
+          <w:b/>
+          <w:bCs/>
+        </w:rPr>
+        <w:t xml:space="preserve"> }}</w:t>
+      </w:r>
+    </w:p>
+    <w:p>
+      <w:pPr>
+        <w:tabs>
+          <w:tab w:val="left" w:pos="2910"/>
+        </w:tabs>
+        <w:jc w:val="center"/>
+        <w:rPr>
+          <w:b/>
+          <w:bCs/>
+        </w:rPr>
+      </w:pPr>
+      <w:proofErr w:type="gramStart"/>
+      <w:r>
+        <w:rPr>
+          <w:b/>
+          <w:bCs/>
+        </w:rPr>
+        <w:t>{{ img</w:t>
+      </w:r>
+      <w:proofErr w:type="gramEnd"/>
+      <w:r>
+        <w:rPr>
+          <w:b/>
+          <w:bCs/>
+        </w:rPr>
+        <w:t>44</w:t>
+      </w:r>
+      <w:r>
+        <w:rPr>
+          <w:b/>
+          <w:bCs/>
+        </w:rPr>
+        <w:t xml:space="preserve"> }}</w:t>
+      </w:r>
+    </w:p>
+    <w:p>
+      <w:pPr>
+        <w:tabs>
+          <w:tab w:val="left" w:pos="2910"/>
+        </w:tabs>
+        <w:jc w:val="center"/>
+        <w:rPr>
+          <w:b/>
+          <w:bCs/>
+        </w:rPr>
+      </w:pPr>
+      <w:proofErr w:type="gramStart"/>
+      <w:r>
+        <w:rPr>
+          <w:b/>
+          <w:bCs/>
+        </w:rPr>
+        <w:t>{{ img</w:t>
+      </w:r>
+      <w:proofErr w:type="gramEnd"/>
+      <w:r>
+        <w:rPr>
+          <w:b/>
+          <w:bCs/>
+        </w:rPr>
+        <w:t>45</w:t>
+      </w:r>
+      <w:r>
+        <w:rPr>
+          <w:b/>
+          <w:bCs/>
+        </w:rPr>
+        <w:t xml:space="preserve"> }}</w:t>
+      </w:r>
+    </w:p>
+    <w:p>
+      <w:pPr>
+        <w:tabs>
+          <w:tab w:val="left" w:pos="2910"/>
+        </w:tabs>
+        <w:jc w:val="center"/>
+        <w:rPr>
+          <w:b/>
+          <w:bCs/>
+        </w:rPr>
+      </w:pPr>
+      <w:proofErr w:type="gramStart"/>
+      <w:r>
+        <w:rPr>
+          <w:b/>
+          <w:bCs/>
+        </w:rPr>
+        <w:t>{{ img</w:t>
+      </w:r>
+      <w:proofErr w:type="gramEnd"/>
+      <w:r>
+        <w:rPr>
+          <w:b/>
+          <w:bCs/>
+        </w:rPr>
+        <w:t>46</w:t>
+      </w:r>
+      <w:r>
+        <w:rPr>
+          <w:b/>
+          <w:bCs/>
+        </w:rPr>
+        <w:t xml:space="preserve"> }}</w:t>
+      </w:r>
+    </w:p>
+    <w:p>
+      <w:pPr>
+        <w:tabs>
+          <w:tab w:val="left" w:pos="2910"/>
+        </w:tabs>
+        <w:jc w:val="center"/>
+        <w:rPr>
+          <w:b/>
+          <w:bCs/>
+        </w:rPr>
+      </w:pPr>
+      <w:proofErr w:type="gramStart"/>
+      <w:r>
+        <w:rPr>
+          <w:b/>
+          <w:bCs/>
+        </w:rPr>
+        <w:t>{{ img</w:t>
+      </w:r>
+      <w:proofErr w:type="gramEnd"/>
+      <w:r>
+        <w:rPr>
+          <w:b/>
+          <w:bCs/>
+        </w:rPr>
+        <w:t>47</w:t>
+      </w:r>
+      <w:r>
+        <w:rPr>
+          <w:b/>
+          <w:bCs/>
+        </w:rPr>
+        <w:t xml:space="preserve"> }}</w:t>
+      </w:r>
+    </w:p>
+    <w:p>
+      <w:pPr>
+        <w:tabs>
+          <w:tab w:val="left" w:pos="2910"/>
+        </w:tabs>
+        <w:jc w:val="center"/>
+        <w:rPr>
+          <w:b/>
+          <w:bCs/>
+        </w:rPr>
+      </w:pPr>
+      <w:proofErr w:type="gramStart"/>
+      <w:r>
+        <w:rPr>
+          <w:b/>
+          <w:bCs/>
+        </w:rPr>
+        <w:lastRenderedPageBreak/>
+        <w:t>{{ img</w:t>
+      </w:r>
+      <w:proofErr w:type="gramEnd"/>
+      <w:r>
+        <w:rPr>
+          <w:b/>
+          <w:bCs/>
+        </w:rPr>
+        <w:t>48</w:t>
+      </w:r>
+      <w:r>
+        <w:rPr>
+          <w:b/>
+          <w:bCs/>
+        </w:rPr>
+        <w:t xml:space="preserve"> }}</w:t>
+      </w:r>
+    </w:p>
+    <w:p>
+      <w:pPr>
+        <w:tabs>
+          <w:tab w:val="left" w:pos="2910"/>
+        </w:tabs>
+        <w:jc w:val="center"/>
+        <w:rPr>
+          <w:b/>
+          <w:bCs/>
+        </w:rPr>
+      </w:pPr>
+      <w:proofErr w:type="gramStart"/>
+      <w:r>
+        <w:rPr>
+          <w:b/>
+          <w:bCs/>
+        </w:rPr>
+        <w:t>{{ img</w:t>
+      </w:r>
+      <w:proofErr w:type="gramEnd"/>
+      <w:r>
+        <w:rPr>
+          <w:b/>
+          <w:bCs/>
+        </w:rPr>
+        <w:t>49</w:t>
+      </w:r>
+      <w:r>
+        <w:rPr>
+          <w:b/>
+          <w:bCs/>
+        </w:rPr>
+        <w:t xml:space="preserve"> }}</w:t>
+      </w:r>
+    </w:p>
+    <w:p>
+      <w:pPr>
+        <w:tabs>
+          <w:tab w:val="left" w:pos="2910"/>
+        </w:tabs>
+        <w:jc w:val="center"/>
+        <w:rPr>
+          <w:b/>
+          <w:bCs/>
+        </w:rPr>
+      </w:pPr>
+      <w:proofErr w:type="gramStart"/>
+      <w:r>
+        <w:rPr>
+          <w:b/>
+          <w:bCs/>
+        </w:rPr>
+        <w:t>{{ img</w:t>
+      </w:r>
+      <w:proofErr w:type="gramEnd"/>
+      <w:r>
+        <w:rPr>
+          <w:b/>
+          <w:bCs/>
+        </w:rPr>
+        <w:t>50</w:t>
+      </w:r>
+      <w:r>
+        <w:rPr>
+          <w:b/>
+          <w:bCs/>
+        </w:rPr>
+        <w:t xml:space="preserve"> }}</w:t>
+      </w:r>
+    </w:p>
+    <w:p>
+      <w:pPr>
+        <w:tabs>
+          <w:tab w:val="left" w:pos="2910"/>
+        </w:tabs>
+        <w:jc w:val="center"/>
+        <w:rPr>
+          <w:b/>
+          <w:bCs/>
+        </w:rPr>
+      </w:pPr>
+      <w:proofErr w:type="gramStart"/>
+      <w:r>
+        <w:rPr>
+          <w:b/>
+          <w:bCs/>
+        </w:rPr>
+        <w:t>{{ img</w:t>
+      </w:r>
+      <w:proofErr w:type="gramEnd"/>
+      <w:r>
+        <w:rPr>
+          <w:b/>
+          <w:bCs/>
+        </w:rPr>
+        <w:t>51</w:t>
+      </w:r>
+      <w:r>
+        <w:rPr>
+          <w:b/>
+          <w:bCs/>
+        </w:rPr>
+        <w:t xml:space="preserve"> }}</w:t>
+      </w:r>
+    </w:p>
+    <w:p>
+      <w:pPr>
+        <w:tabs>
+          <w:tab w:val="left" w:pos="2910"/>
+        </w:tabs>
+        <w:jc w:val="center"/>
+        <w:rPr>
+          <w:b/>
+          <w:bCs/>
+        </w:rPr>
+      </w:pPr>
+      <w:proofErr w:type="gramStart"/>
+      <w:r>
+        <w:rPr>
+          <w:b/>
+          <w:bCs/>
+        </w:rPr>
+        <w:t>{{ img</w:t>
+      </w:r>
+      <w:proofErr w:type="gramEnd"/>
+      <w:r>
+        <w:rPr>
+          <w:b/>
+          <w:bCs/>
+        </w:rPr>
+        <w:t>52</w:t>
+      </w:r>
+      <w:r>
+        <w:rPr>
+          <w:b/>
+          <w:bCs/>
+        </w:rPr>
+        <w:t xml:space="preserve"> }}</w:t>
+      </w:r>
+    </w:p>
+    <w:p>
+      <w:pPr>
+        <w:tabs>
+          <w:tab w:val="left" w:pos="2910"/>
+        </w:tabs>
+        <w:jc w:val="center"/>
+        <w:rPr>
+          <w:b/>
+          <w:bCs/>
+        </w:rPr>
+      </w:pPr>
+      <w:proofErr w:type="gramStart"/>
+      <w:r>
+        <w:rPr>
+          <w:b/>
+          <w:bCs/>
+        </w:rPr>
+        <w:t>{{ img</w:t>
+      </w:r>
+      <w:proofErr w:type="gramEnd"/>
+      <w:r>
+        <w:rPr>
+          <w:b/>
+          <w:bCs/>
+        </w:rPr>
+        <w:t>5</w:t>
+      </w:r>
+      <w:r>
+        <w:rPr>
+          <w:b/>
+          <w:bCs/>
+        </w:rPr>
+        <w:t>3</w:t>
+      </w:r>
+      <w:r>
+        <w:rPr>
+          <w:b/>
+          <w:bCs/>
+        </w:rPr>
+        <w:t xml:space="preserve"> }}</w:t>
+      </w:r>
+    </w:p>
+    <w:p>
+      <w:pPr>
+        <w:tabs>
+          <w:tab w:val="left" w:pos="2910"/>
+        </w:tabs>
+        <w:jc w:val="center"/>
+        <w:rPr>
+          <w:b/>
+          <w:bCs/>
+        </w:rPr>
+      </w:pPr>
+      <w:proofErr w:type="gramStart"/>
+      <w:r>
+        <w:rPr>
+          <w:b/>
+          <w:bCs/>
+        </w:rPr>
+        <w:t>{{ img</w:t>
+      </w:r>
+      <w:proofErr w:type="gramEnd"/>
+      <w:r>
+        <w:rPr>
+          <w:b/>
+          <w:bCs/>
+        </w:rPr>
+        <w:t>54</w:t>
+      </w:r>
+      <w:r>
+        <w:rPr>
+          <w:b/>
+          <w:bCs/>
+        </w:rPr>
+        <w:t xml:space="preserve"> }}</w:t>
+      </w:r>
+    </w:p>
+    <w:p>
+      <w:pPr>
+        <w:tabs>
+          <w:tab w:val="left" w:pos="2910"/>
+        </w:tabs>
+        <w:jc w:val="center"/>
+        <w:rPr>
+          <w:b/>
+          <w:bCs/>
+        </w:rPr>
+      </w:pPr>
+      <w:proofErr w:type="gramStart"/>
+      <w:r>
+        <w:rPr>
+          <w:b/>
+          <w:bCs/>
+        </w:rPr>
+        <w:t>{{ img</w:t>
+      </w:r>
+      <w:proofErr w:type="gramEnd"/>
+      <w:r>
+        <w:rPr>
+          <w:b/>
+          <w:bCs/>
+        </w:rPr>
+        <w:t>55</w:t>
+      </w:r>
+      <w:r>
+        <w:rPr>
+          <w:b/>
+          <w:bCs/>
+        </w:rPr>
+        <w:t xml:space="preserve"> }}</w:t>
+      </w:r>
+    </w:p>
+    <w:p>
+      <w:pPr>
+        <w:tabs>
+          <w:tab w:val="left" w:pos="2910"/>
+        </w:tabs>
+        <w:jc w:val="center"/>
+        <w:rPr>
+          <w:b/>
+          <w:bCs/>
+        </w:rPr>
+      </w:pPr>
+      <w:proofErr w:type="gramStart"/>
+      <w:r>
+        <w:rPr>
+          <w:b/>
+          <w:bCs/>
+        </w:rPr>
+        <w:t>{{ img</w:t>
+      </w:r>
+      <w:proofErr w:type="gramEnd"/>
+      <w:r>
+        <w:rPr>
+          <w:b/>
+          <w:bCs/>
+        </w:rPr>
+        <w:t>56</w:t>
+      </w:r>
+      <w:r>
+        <w:rPr>
+          <w:b/>
+          <w:bCs/>
+        </w:rPr>
+        <w:t xml:space="preserve"> }}</w:t>
+      </w:r>
+    </w:p>
+    <w:p>
+      <w:pPr>
+        <w:tabs>
+          <w:tab w:val="left" w:pos="2910"/>
+        </w:tabs>
+        <w:jc w:val="center"/>
+        <w:rPr>
+          <w:b/>
+          <w:bCs/>
+        </w:rPr>
+      </w:pPr>
+      <w:proofErr w:type="gramStart"/>
+      <w:r>
+        <w:rPr>
+          <w:b/>
+          <w:bCs/>
+        </w:rPr>
+        <w:t>{{ img</w:t>
+      </w:r>
+      <w:proofErr w:type="gramEnd"/>
+      <w:r>
+        <w:rPr>
+          <w:b/>
+          <w:bCs/>
+        </w:rPr>
+        <w:t>57</w:t>
+      </w:r>
+      <w:r>
+        <w:rPr>
+          <w:b/>
+          <w:bCs/>
+        </w:rPr>
+        <w:t xml:space="preserve"> }}</w:t>
+      </w:r>
+    </w:p>
+    <w:p>
+      <w:pPr>
+        <w:tabs>
+          <w:tab w:val="left" w:pos="2910"/>
+        </w:tabs>
+        <w:jc w:val="center"/>
+        <w:rPr>
+          <w:b/>
+          <w:bCs/>
+        </w:rPr>
+      </w:pPr>
+      <w:proofErr w:type="gramStart"/>
+      <w:r>
+        <w:rPr>
+          <w:b/>
+          <w:bCs/>
+        </w:rPr>
+        <w:t>{{ img</w:t>
+      </w:r>
+      <w:proofErr w:type="gramEnd"/>
+      <w:r>
+        <w:rPr>
+          <w:b/>
+          <w:bCs/>
+        </w:rPr>
+        <w:t>58</w:t>
+      </w:r>
+      <w:r>
+        <w:rPr>
+          <w:b/>
+          <w:bCs/>
+        </w:rPr>
+        <w:t xml:space="preserve"> }}</w:t>
+      </w:r>
+    </w:p>
+    <w:p>
+      <w:pPr>
+        <w:tabs>
+          <w:tab w:val="left" w:pos="2910"/>
+        </w:tabs>
+        <w:jc w:val="center"/>
+        <w:rPr>
+          <w:b/>
+          <w:bCs/>
+        </w:rPr>
+      </w:pPr>
+      <w:proofErr w:type="gramStart"/>
+      <w:r>
+        <w:rPr>
+          <w:b/>
+          <w:bCs/>
+        </w:rPr>
+        <w:t>{{ img</w:t>
+      </w:r>
+      <w:proofErr w:type="gramEnd"/>
+      <w:r>
+        <w:rPr>
+          <w:b/>
+          <w:bCs/>
+        </w:rPr>
+        <w:t>59</w:t>
+      </w:r>
+      <w:r>
+        <w:rPr>
+          <w:b/>
+          <w:bCs/>
+        </w:rPr>
+        <w:t xml:space="preserve"> }}</w:t>
+      </w:r>
+    </w:p>
+    <w:p>
+      <w:pPr>
+        <w:tabs>
+          <w:tab w:val="left" w:pos="2910"/>
+        </w:tabs>
+        <w:jc w:val="center"/>
+        <w:rPr>
+          <w:b/>
+          <w:bCs/>
+        </w:rPr>
+      </w:pPr>
+      <w:proofErr w:type="gramStart"/>
+      <w:r>
+        <w:rPr>
+          <w:b/>
+          <w:bCs/>
+        </w:rPr>
+        <w:t>{{ img</w:t>
+      </w:r>
+      <w:proofErr w:type="gramEnd"/>
+      <w:r>
+        <w:rPr>
+          <w:b/>
+          <w:bCs/>
+        </w:rPr>
+        <w:t>60</w:t>
+      </w:r>
+      <w:r>
+        <w:rPr>
+          <w:b/>
+          <w:bCs/>
+        </w:rPr>
+        <w:t xml:space="preserve"> }}</w:t>
+      </w:r>
+    </w:p>
+    <w:p>
+      <w:pPr>
+        <w:tabs>
+          <w:tab w:val="left" w:pos="2910"/>
+        </w:tabs>
+        <w:jc w:val="center"/>
+        <w:rPr>
+          <w:b/>
+          <w:bCs/>
+        </w:rPr>
+      </w:pPr>
+      <w:proofErr w:type="gramStart"/>
+      <w:r>
+        <w:rPr>
+          <w:b/>
+          <w:bCs/>
+        </w:rPr>
+        <w:t>{{ img</w:t>
+      </w:r>
+      <w:proofErr w:type="gramEnd"/>
+      <w:r>
+        <w:rPr>
+          <w:b/>
+          <w:bCs/>
+        </w:rPr>
+        <w:t>61</w:t>
+      </w:r>
+      <w:r>
+        <w:rPr>
+          <w:b/>
+          <w:bCs/>
+        </w:rPr>
+        <w:t xml:space="preserve"> }}</w:t>
+      </w:r>
+    </w:p>
+    <w:p>
+      <w:pPr>
+        <w:tabs>
+          <w:tab w:val="left" w:pos="2910"/>
+        </w:tabs>
+        <w:jc w:val="center"/>
+        <w:rPr>
+          <w:b/>
+          <w:bCs/>
+        </w:rPr>
+      </w:pPr>
+      <w:proofErr w:type="gramStart"/>
+      <w:r>
+        <w:rPr>
+          <w:b/>
+          <w:bCs/>
+        </w:rPr>
+        <w:t>{{ img</w:t>
+      </w:r>
+      <w:proofErr w:type="gramEnd"/>
+      <w:r>
+        <w:rPr>
+          <w:b/>
+          <w:bCs/>
+        </w:rPr>
+        <w:t>62</w:t>
+      </w:r>
+      <w:r>
+        <w:rPr>
+          <w:b/>
+          <w:bCs/>
+        </w:rPr>
+        <w:t xml:space="preserve"> }}</w:t>
+      </w:r>
+    </w:p>
+    <w:p>
+      <w:pPr>
+        <w:tabs>
+          <w:tab w:val="left" w:pos="2910"/>
+        </w:tabs>
+        <w:jc w:val="center"/>
+        <w:rPr>
+          <w:b/>
+          <w:bCs/>
+        </w:rPr>
+      </w:pPr>
+      <w:proofErr w:type="gramStart"/>
+      <w:r>
+        <w:rPr>
+          <w:b/>
+          <w:bCs/>
+        </w:rPr>
+        <w:t>{{ img</w:t>
+      </w:r>
+      <w:proofErr w:type="gramEnd"/>
+      <w:r>
+        <w:rPr>
+          <w:b/>
+          <w:bCs/>
+        </w:rPr>
+        <w:t>6</w:t>
+      </w:r>
+      <w:r>
+        <w:rPr>
+          <w:b/>
+          <w:bCs/>
+        </w:rPr>
+        <w:t>3</w:t>
+      </w:r>
+      <w:r>
+        <w:rPr>
+          <w:b/>
+          <w:bCs/>
+        </w:rPr>
+        <w:t xml:space="preserve"> }}</w:t>
+      </w:r>
+    </w:p>
+    <w:p>
+      <w:pPr>
+        <w:tabs>
+          <w:tab w:val="left" w:pos="2910"/>
+        </w:tabs>
+        <w:jc w:val="center"/>
+        <w:rPr>
+          <w:b/>
+          <w:bCs/>
+        </w:rPr>
+      </w:pPr>
+      <w:proofErr w:type="gramStart"/>
+      <w:r>
+        <w:rPr>
+          <w:b/>
+          <w:bCs/>
+        </w:rPr>
+        <w:t>{{ img</w:t>
+      </w:r>
+      <w:proofErr w:type="gramEnd"/>
+      <w:r>
+        <w:rPr>
+          <w:b/>
+          <w:bCs/>
+        </w:rPr>
+        <w:t>64</w:t>
+      </w:r>
+      <w:r>
+        <w:rPr>
+          <w:b/>
+          <w:bCs/>
+        </w:rPr>
+        <w:t xml:space="preserve"> }}</w:t>
+      </w:r>
+    </w:p>
+    <w:p>
+      <w:pPr>
+        <w:tabs>
+          <w:tab w:val="left" w:pos="2910"/>
+        </w:tabs>
+        <w:jc w:val="center"/>
+        <w:rPr>
+          <w:b/>
+          <w:bCs/>
+        </w:rPr>
+      </w:pPr>
+      <w:proofErr w:type="gramStart"/>
+      <w:r>
+        <w:rPr>
+          <w:b/>
+          <w:bCs/>
+        </w:rPr>
+        <w:t>{{ img</w:t>
+      </w:r>
+      <w:proofErr w:type="gramEnd"/>
+      <w:r>
+        <w:rPr>
+          <w:b/>
+          <w:bCs/>
+        </w:rPr>
+        <w:t>65</w:t>
+      </w:r>
+      <w:r>
+        <w:rPr>
+          <w:b/>
+          <w:bCs/>
+        </w:rPr>
+        <w:t xml:space="preserve"> }}</w:t>
+      </w:r>
+    </w:p>
+    <w:p>
+      <w:pPr>
+        <w:tabs>
+          <w:tab w:val="left" w:pos="2910"/>
+        </w:tabs>
+        <w:jc w:val="center"/>
+        <w:rPr>
+          <w:b/>
+          <w:bCs/>
+        </w:rPr>
+      </w:pPr>
+      <w:proofErr w:type="gramStart"/>
+      <w:r>
+        <w:rPr>
+          <w:b/>
+          <w:bCs/>
+        </w:rPr>
+        <w:t>{{ img</w:t>
+      </w:r>
+      <w:proofErr w:type="gramEnd"/>
+      <w:r>
+        <w:rPr>
+          <w:b/>
+          <w:bCs/>
+        </w:rPr>
+        <w:t>66</w:t>
+      </w:r>
+      <w:r>
+        <w:rPr>
+          <w:b/>
+          <w:bCs/>
+        </w:rPr>
+        <w:t xml:space="preserve"> }}</w:t>
+      </w:r>
+    </w:p>
+    <w:p>
+      <w:pPr>
+        <w:tabs>
+          <w:tab w:val="left" w:pos="2910"/>
+        </w:tabs>
+        <w:jc w:val="center"/>
+        <w:rPr>
+          <w:b/>
+          <w:bCs/>
+        </w:rPr>
+      </w:pPr>
+      <w:proofErr w:type="gramStart"/>
+      <w:r>
+        <w:rPr>
+          <w:b/>
+          <w:bCs/>
+        </w:rPr>
+        <w:lastRenderedPageBreak/>
+        <w:t>{{ img</w:t>
+      </w:r>
+      <w:proofErr w:type="gramEnd"/>
+      <w:r>
+        <w:rPr>
+          <w:b/>
+          <w:bCs/>
+        </w:rPr>
+        <w:t>67</w:t>
+      </w:r>
+      <w:r>
+        <w:rPr>
+          <w:b/>
+          <w:bCs/>
+        </w:rPr>
+        <w:t xml:space="preserve"> }}</w:t>
+      </w:r>
+    </w:p>
+    <w:p>
+      <w:pPr>
+        <w:tabs>
+          <w:tab w:val="left" w:pos="2910"/>
+        </w:tabs>
+        <w:jc w:val="center"/>
+        <w:rPr>
+          <w:b/>
+          <w:bCs/>
+        </w:rPr>
+      </w:pPr>
+      <w:proofErr w:type="gramStart"/>
+      <w:r>
+        <w:rPr>
+          <w:b/>
+          <w:bCs/>
+        </w:rPr>
+        <w:t>{{ img</w:t>
+      </w:r>
+      <w:proofErr w:type="gramEnd"/>
+      <w:r>
+        <w:rPr>
+          <w:b/>
+          <w:bCs/>
+        </w:rPr>
+        <w:t>68</w:t>
+      </w:r>
+      <w:r>
+        <w:rPr>
+          <w:b/>
+          <w:bCs/>
+        </w:rPr>
+        <w:t xml:space="preserve"> }}</w:t>
+      </w:r>
+    </w:p>
+    <w:p>
+      <w:pPr>
+        <w:tabs>
+          <w:tab w:val="left" w:pos="2910"/>
+        </w:tabs>
+        <w:jc w:val="center"/>
+        <w:rPr>
+          <w:b/>
+          <w:bCs/>
+        </w:rPr>
+      </w:pPr>
+      <w:proofErr w:type="gramStart"/>
+      <w:r>
+        <w:rPr>
+          <w:b/>
+          <w:bCs/>
+        </w:rPr>
+        <w:t>{{ img</w:t>
+      </w:r>
+      <w:proofErr w:type="gramEnd"/>
+      <w:r>
+        <w:rPr>
+          <w:b/>
+          <w:bCs/>
+        </w:rPr>
+        <w:t>69</w:t>
+      </w:r>
+      <w:r>
+        <w:rPr>
+          <w:b/>
+          <w:bCs/>
+        </w:rPr>
+        <w:t xml:space="preserve"> }}</w:t>
+      </w:r>
+    </w:p>
+    <w:p>
+      <w:pPr>
+        <w:tabs>
+          <w:tab w:val="left" w:pos="2910"/>
+        </w:tabs>
+        <w:jc w:val="center"/>
+        <w:rPr>
+          <w:b/>
+          <w:bCs/>
+        </w:rPr>
+      </w:pPr>
+      <w:proofErr w:type="gramStart"/>
+      <w:r>
+        <w:rPr>
+          <w:b/>
+          <w:bCs/>
+        </w:rPr>
+        <w:t>{{ img</w:t>
+      </w:r>
+      <w:proofErr w:type="gramEnd"/>
+      <w:r>
+        <w:rPr>
+          <w:b/>
+          <w:bCs/>
+        </w:rPr>
+        <w:t>70</w:t>
+      </w:r>
+      <w:r>
+        <w:rPr>
+          <w:b/>
+          <w:bCs/>
+        </w:rPr>
+        <w:t xml:space="preserve"> }}</w:t>
+      </w:r>
+    </w:p>
+    <w:p>
+      <w:pPr>
+        <w:tabs>
+          <w:tab w:val="left" w:pos="2910"/>
+        </w:tabs>
+        <w:jc w:val="center"/>
+        <w:rPr>
+          <w:b/>
+          <w:bCs/>
+        </w:rPr>
+      </w:pPr>
+      <w:proofErr w:type="gramStart"/>
+      <w:r>
+        <w:rPr>
+          <w:b/>
+          <w:bCs/>
+        </w:rPr>
+        <w:t>{{ img</w:t>
+      </w:r>
+      <w:proofErr w:type="gramEnd"/>
+      <w:r>
+        <w:rPr>
+          <w:b/>
+          <w:bCs/>
+        </w:rPr>
+        <w:t>71</w:t>
+      </w:r>
+      <w:r>
+        <w:rPr>
+          <w:b/>
+          <w:bCs/>
+        </w:rPr>
+        <w:t xml:space="preserve"> }}</w:t>
+      </w:r>
+    </w:p>
+    <w:p>
+      <w:pPr>
+        <w:tabs>
+          <w:tab w:val="left" w:pos="2910"/>
+        </w:tabs>
+        <w:jc w:val="center"/>
+        <w:rPr>
+          <w:b/>
+          <w:bCs/>
+        </w:rPr>
+      </w:pPr>
+      <w:proofErr w:type="gramStart"/>
+      <w:r>
+        <w:rPr>
+          <w:b/>
+          <w:bCs/>
+        </w:rPr>
+        <w:t>{{ img</w:t>
+      </w:r>
+      <w:proofErr w:type="gramEnd"/>
+      <w:r>
+        <w:rPr>
+          <w:b/>
+          <w:bCs/>
+        </w:rPr>
+        <w:t>72</w:t>
+      </w:r>
+      <w:r>
+        <w:rPr>
+          <w:b/>
+          <w:bCs/>
+        </w:rPr>
+        <w:t xml:space="preserve"> }}</w:t>
+      </w:r>
+    </w:p>
+    <w:p>
+      <w:pPr>
+        <w:tabs>
+          <w:tab w:val="left" w:pos="2910"/>
+        </w:tabs>
+        <w:jc w:val="center"/>
+        <w:rPr>
+          <w:b/>
+          <w:bCs/>
+        </w:rPr>
+      </w:pPr>
+      <w:proofErr w:type="gramStart"/>
+      <w:r>
+        <w:rPr>
+          <w:b/>
+          <w:bCs/>
+        </w:rPr>
+        <w:t>{{ img</w:t>
+      </w:r>
+      <w:proofErr w:type="gramEnd"/>
+      <w:r>
+        <w:rPr>
+          <w:b/>
+          <w:bCs/>
+        </w:rPr>
+        <w:t>73</w:t>
+      </w:r>
+      <w:r>
+        <w:rPr>
+          <w:b/>
+          <w:bCs/>
+        </w:rPr>
+        <w:t xml:space="preserve"> }}</w:t>
+      </w:r>
+    </w:p>
+    <w:p>
+      <w:pPr>
+        <w:tabs>
+          <w:tab w:val="left" w:pos="2910"/>
+        </w:tabs>
+        <w:jc w:val="center"/>
+        <w:rPr>
+          <w:b/>
+          <w:bCs/>
+        </w:rPr>
+      </w:pPr>
+      <w:proofErr w:type="gramStart"/>
+      <w:r>
+        <w:rPr>
+          <w:b/>
+          <w:bCs/>
+        </w:rPr>
+        <w:t>{{ img</w:t>
+      </w:r>
+      <w:proofErr w:type="gramEnd"/>
+      <w:r>
+        <w:rPr>
+          <w:b/>
+          <w:bCs/>
+        </w:rPr>
+        <w:t>74</w:t>
+      </w:r>
+      <w:r>
+        <w:rPr>
+          <w:b/>
+          <w:bCs/>
+        </w:rPr>
+        <w:t xml:space="preserve"> }}</w:t>
+      </w:r>
+    </w:p>
+    <w:p>
+      <w:pPr>
+        <w:tabs>
+          <w:tab w:val="left" w:pos="2910"/>
+        </w:tabs>
+        <w:jc w:val="center"/>
+        <w:rPr>
+          <w:b/>
+          <w:bCs/>
+        </w:rPr>
+      </w:pPr>
+      <w:proofErr w:type="gramStart"/>
+      <w:r>
+        <w:rPr>
+          <w:b/>
+          <w:bCs/>
+        </w:rPr>
+        <w:t>{{ img</w:t>
+      </w:r>
+      <w:proofErr w:type="gramEnd"/>
+      <w:r>
+        <w:rPr>
+          <w:b/>
+          <w:bCs/>
+        </w:rPr>
+        <w:t>75</w:t>
+      </w:r>
+      <w:r>
+        <w:rPr>
+          <w:b/>
+          <w:bCs/>
+        </w:rPr>
+        <w:t xml:space="preserve"> }}</w:t>
+      </w:r>
+    </w:p>
+    <w:p>
+      <w:pPr>
+        <w:tabs>
+          <w:tab w:val="left" w:pos="2910"/>
+        </w:tabs>
+        <w:jc w:val="center"/>
+        <w:rPr>
+          <w:b/>
+          <w:bCs/>
+        </w:rPr>
+      </w:pPr>
+      <w:proofErr w:type="gramStart"/>
+      <w:r>
+        <w:rPr>
+          <w:b/>
+          <w:bCs/>
+        </w:rPr>
+        <w:t>{{ img</w:t>
+      </w:r>
+      <w:proofErr w:type="gramEnd"/>
+      <w:r>
+        <w:rPr>
+          <w:b/>
+          <w:bCs/>
+        </w:rPr>
+        <w:t>76</w:t>
+      </w:r>
+      <w:r>
+        <w:rPr>
+          <w:b/>
+          <w:bCs/>
+        </w:rPr>
+        <w:t xml:space="preserve"> }}</w:t>
+      </w:r>
+    </w:p>
+    <w:p>
+      <w:pPr>
+        <w:tabs>
+          <w:tab w:val="left" w:pos="2910"/>
+        </w:tabs>
+        <w:jc w:val="center"/>
+        <w:rPr>
+          <w:b/>
+          <w:bCs/>
+        </w:rPr>
+      </w:pPr>
+      <w:proofErr w:type="gramStart"/>
+      <w:r>
+        <w:rPr>
+          <w:b/>
+          <w:bCs/>
+        </w:rPr>
+        <w:t>{{ img</w:t>
+      </w:r>
+      <w:proofErr w:type="gramEnd"/>
+      <w:r>
+        <w:rPr>
+          <w:b/>
+          <w:bCs/>
+        </w:rPr>
+        <w:t>77</w:t>
+      </w:r>
+      <w:r>
+        <w:rPr>
+          <w:b/>
+          <w:bCs/>
+        </w:rPr>
+        <w:t xml:space="preserve"> }}</w:t>
+      </w:r>
+    </w:p>
+    <w:p>
+      <w:pPr>
+        <w:tabs>
+          <w:tab w:val="left" w:pos="2910"/>
+        </w:tabs>
+        <w:jc w:val="center"/>
+        <w:rPr>
+          <w:b/>
+          <w:bCs/>
+        </w:rPr>
+      </w:pPr>
+      <w:proofErr w:type="gramStart"/>
+      <w:r>
+        <w:rPr>
+          <w:b/>
+          <w:bCs/>
+        </w:rPr>
+        <w:t>{{ img</w:t>
+      </w:r>
+      <w:proofErr w:type="gramEnd"/>
+      <w:r>
+        <w:rPr>
+          <w:b/>
+          <w:bCs/>
+        </w:rPr>
+        <w:t>78</w:t>
+      </w:r>
+      <w:r>
+        <w:rPr>
+          <w:b/>
+          <w:bCs/>
+        </w:rPr>
+        <w:t xml:space="preserve"> }}</w:t>
+      </w:r>
+    </w:p>
+    <w:p>
+      <w:pPr>
+        <w:tabs>
+          <w:tab w:val="left" w:pos="2910"/>
+        </w:tabs>
+        <w:jc w:val="center"/>
+        <w:rPr>
+          <w:b/>
+          <w:bCs/>
+        </w:rPr>
+      </w:pPr>
+      <w:proofErr w:type="gramStart"/>
+      <w:r>
+        <w:rPr>
+          <w:b/>
+          <w:bCs/>
+        </w:rPr>
+        <w:t>{{ img</w:t>
+      </w:r>
+      <w:proofErr w:type="gramEnd"/>
+      <w:r>
+        <w:rPr>
+          <w:b/>
+          <w:bCs/>
+        </w:rPr>
+        <w:t>79</w:t>
+      </w:r>
+      <w:r>
+        <w:rPr>
+          <w:b/>
+          <w:bCs/>
+        </w:rPr>
+        <w:t xml:space="preserve"> }}</w:t>
+      </w:r>
+    </w:p>
+    <w:p>
+      <w:pPr>
+        <w:tabs>
+          <w:tab w:val="left" w:pos="2910"/>
+        </w:tabs>
+        <w:jc w:val="center"/>
+        <w:rPr>
+          <w:b/>
+          <w:bCs/>
+        </w:rPr>
+      </w:pPr>
+      <w:proofErr w:type="gramStart"/>
+      <w:r>
+        <w:rPr>
+          <w:b/>
+          <w:bCs/>
+        </w:rPr>
+        <w:t>{{ img</w:t>
+      </w:r>
+      <w:proofErr w:type="gramEnd"/>
+      <w:r>
+        <w:rPr>
+          <w:b/>
+          <w:bCs/>
+        </w:rPr>
+        <w:t>80</w:t>
+      </w:r>
+      <w:r>
+        <w:rPr>
+          <w:b/>
+          <w:bCs/>
+        </w:rPr>
+        <w:t xml:space="preserve"> }}</w:t>
+      </w:r>
+    </w:p>
+    <w:p>
+      <w:pPr>
+        <w:tabs>
+          <w:tab w:val="left" w:pos="2910"/>
+        </w:tabs>
+        <w:jc w:val="center"/>
+        <w:rPr>
+          <w:b/>
+          <w:bCs/>
+        </w:rPr>
+      </w:pPr>
+      <w:proofErr w:type="gramStart"/>
+      <w:r>
+        <w:rPr>
+          <w:b/>
+          <w:bCs/>
+        </w:rPr>
+        <w:t>{{ img</w:t>
+      </w:r>
+      <w:proofErr w:type="gramEnd"/>
+      <w:r>
+        <w:rPr>
+          <w:b/>
+          <w:bCs/>
+        </w:rPr>
+        <w:t>81</w:t>
+      </w:r>
+      <w:r>
+        <w:rPr>
+          <w:b/>
+          <w:bCs/>
+        </w:rPr>
+        <w:t xml:space="preserve"> }}</w:t>
+      </w:r>
+    </w:p>
+    <w:p>
+      <w:pPr>
+        <w:tabs>
+          <w:tab w:val="left" w:pos="2910"/>
+        </w:tabs>
+        <w:jc w:val="center"/>
+        <w:rPr>
+          <w:b/>
+          <w:bCs/>
+        </w:rPr>
+      </w:pPr>
+      <w:proofErr w:type="gramStart"/>
+      <w:r>
+        <w:rPr>
+          <w:b/>
+          <w:bCs/>
+        </w:rPr>
+        <w:t>{{ img</w:t>
+      </w:r>
+      <w:proofErr w:type="gramEnd"/>
+      <w:r>
+        <w:rPr>
+          <w:b/>
+          <w:bCs/>
+        </w:rPr>
+        <w:t>82</w:t>
+      </w:r>
+      <w:r>
+        <w:rPr>
+          <w:b/>
+          <w:bCs/>
+        </w:rPr>
+        <w:t xml:space="preserve"> }}</w:t>
+      </w:r>
+    </w:p>
+    <w:p>
+      <w:pPr>
+        <w:tabs>
+          <w:tab w:val="left" w:pos="2910"/>
+        </w:tabs>
+        <w:jc w:val="center"/>
+        <w:rPr>
+          <w:b/>
+          <w:bCs/>
+        </w:rPr>
+      </w:pPr>
+      <w:proofErr w:type="gramStart"/>
+      <w:r>
+        <w:rPr>
+          <w:b/>
+          <w:bCs/>
+        </w:rPr>
+        <w:t>{{ img</w:t>
+      </w:r>
+      <w:proofErr w:type="gramEnd"/>
+      <w:r>
+        <w:rPr>
+          <w:b/>
+          <w:bCs/>
+        </w:rPr>
+        <w:t>8</w:t>
+      </w:r>
+      <w:r>
+        <w:rPr>
+          <w:b/>
+          <w:bCs/>
+        </w:rPr>
+        <w:t>3</w:t>
+      </w:r>
+      <w:r>
+        <w:rPr>
+          <w:b/>
+          <w:bCs/>
+        </w:rPr>
+        <w:t xml:space="preserve"> }}</w:t>
+      </w:r>
+    </w:p>
+    <w:p>
+      <w:pPr>
+        <w:tabs>
+          <w:tab w:val="left" w:pos="2910"/>
+        </w:tabs>
+        <w:jc w:val="center"/>
+        <w:rPr>
+          <w:b/>
+          <w:bCs/>
+        </w:rPr>
+      </w:pPr>
+      <w:proofErr w:type="gramStart"/>
+      <w:r>
+        <w:rPr>
+          <w:b/>
+          <w:bCs/>
+        </w:rPr>
+        <w:t>{{ img</w:t>
+      </w:r>
+      <w:proofErr w:type="gramEnd"/>
+      <w:r>
+        <w:rPr>
+          <w:b/>
+          <w:bCs/>
+        </w:rPr>
+        <w:t>84</w:t>
+      </w:r>
+      <w:r>
+        <w:rPr>
+          <w:b/>
+          <w:bCs/>
+        </w:rPr>
+        <w:t xml:space="preserve"> }}</w:t>
+      </w:r>
+    </w:p>
+    <w:p>
+      <w:pPr>
+        <w:tabs>
+          <w:tab w:val="left" w:pos="2910"/>
+        </w:tabs>
+        <w:jc w:val="center"/>
+        <w:rPr>
+          <w:b/>
+          <w:bCs/>
+        </w:rPr>
+      </w:pPr>
+      <w:proofErr w:type="gramStart"/>
+      <w:r>
+        <w:rPr>
+          <w:b/>
+          <w:bCs/>
+        </w:rPr>
+        <w:t>{{ img</w:t>
+      </w:r>
+      <w:proofErr w:type="gramEnd"/>
+      <w:r>
+        <w:rPr>
+          <w:b/>
+          <w:bCs/>
+        </w:rPr>
+        <w:t>85</w:t>
+      </w:r>
+      <w:r>
+        <w:rPr>
+          <w:b/>
+          <w:bCs/>
+        </w:rPr>
+        <w:t xml:space="preserve"> }}</w:t>
+      </w:r>
+    </w:p>
+    <w:p>
+      <w:pPr>
+        <w:tabs>
+          <w:tab w:val="left" w:pos="2910"/>
+        </w:tabs>
+        <w:jc w:val="center"/>
+        <w:rPr>
+          <w:b/>
+          <w:bCs/>
+        </w:rPr>
+      </w:pPr>
+      <w:proofErr w:type="gramStart"/>
+      <w:r>
+        <w:rPr>
+          <w:b/>
+          <w:bCs/>
+        </w:rPr>
+        <w:lastRenderedPageBreak/>
+        <w:t>{{ img</w:t>
+      </w:r>
+      <w:proofErr w:type="gramEnd"/>
+      <w:r>
+        <w:rPr>
+          <w:b/>
+          <w:bCs/>
+        </w:rPr>
+        <w:t>86</w:t>
+      </w:r>
+      <w:r>
+        <w:rPr>
+          <w:b/>
+          <w:bCs/>
+        </w:rPr>
+        <w:t xml:space="preserve"> }}</w:t>
+      </w:r>
+    </w:p>
+    <w:p>
+      <w:pPr>
+        <w:tabs>
+          <w:tab w:val="left" w:pos="2910"/>
+        </w:tabs>
+        <w:jc w:val="center"/>
+        <w:rPr>
+          <w:b/>
+          <w:bCs/>
+        </w:rPr>
+      </w:pPr>
+      <w:proofErr w:type="gramStart"/>
+      <w:r>
+        <w:rPr>
+          <w:b/>
+          <w:bCs/>
+        </w:rPr>
+        <w:t>{{ img</w:t>
+      </w:r>
+      <w:proofErr w:type="gramEnd"/>
+      <w:r>
+        <w:rPr>
+          <w:b/>
+          <w:bCs/>
+        </w:rPr>
+        <w:t>87</w:t>
+      </w:r>
+      <w:r>
+        <w:rPr>
+          <w:b/>
+          <w:bCs/>
+        </w:rPr>
+        <w:t xml:space="preserve"> }}</w:t>
+      </w:r>
+    </w:p>
+    <w:p>
+      <w:pPr>
+        <w:tabs>
+          <w:tab w:val="left" w:pos="2910"/>
+        </w:tabs>
+        <w:jc w:val="center"/>
+        <w:rPr>
+          <w:b/>
+          <w:bCs/>
+        </w:rPr>
+      </w:pPr>
+      <w:proofErr w:type="gramStart"/>
+      <w:r>
+        <w:rPr>
+          <w:b/>
+          <w:bCs/>
+        </w:rPr>
+        <w:t>{{ img</w:t>
+      </w:r>
+      <w:proofErr w:type="gramEnd"/>
+      <w:r>
+        <w:rPr>
+          <w:b/>
+          <w:bCs/>
+        </w:rPr>
+        <w:t>88</w:t>
+      </w:r>
+      <w:r>
+        <w:rPr>
+          <w:b/>
+          <w:bCs/>
+        </w:rPr>
+        <w:t xml:space="preserve"> }}</w:t>
+      </w:r>
+    </w:p>
+    <w:p>
+      <w:pPr>
+        <w:tabs>
+          <w:tab w:val="left" w:pos="2910"/>
+        </w:tabs>
+        <w:jc w:val="center"/>
+        <w:rPr>
+          <w:b/>
+          <w:bCs/>
+        </w:rPr>
+      </w:pPr>
+      <w:proofErr w:type="gramStart"/>
+      <w:r>
+        <w:rPr>
+          <w:b/>
+          <w:bCs/>
+        </w:rPr>
+        <w:t>{{ img</w:t>
+      </w:r>
+      <w:proofErr w:type="gramEnd"/>
+      <w:r>
+        <w:rPr>
+          <w:b/>
+          <w:bCs/>
+        </w:rPr>
+        <w:t>89</w:t>
+      </w:r>
+      <w:r>
+        <w:rPr>
+          <w:b/>
+          <w:bCs/>
+        </w:rPr>
+        <w:t xml:space="preserve"> }}</w:t>
+      </w:r>
+    </w:p>
+    <w:p>
+      <w:pPr>
+        <w:tabs>
+          <w:tab w:val="left" w:pos="2910"/>
+        </w:tabs>
+        <w:jc w:val="center"/>
+        <w:rPr>
+          <w:b/>
+          <w:bCs/>
+        </w:rPr>
+      </w:pPr>
+      <w:proofErr w:type="gramStart"/>
+      <w:r>
+        <w:rPr>
+          <w:b/>
+          <w:bCs/>
+        </w:rPr>
+        <w:t>{{ img</w:t>
+      </w:r>
+      <w:proofErr w:type="gramEnd"/>
+      <w:r>
+        <w:rPr>
+          <w:b/>
+          <w:bCs/>
+        </w:rPr>
+        <w:t>90</w:t>
+      </w:r>
+      <w:r>
+        <w:rPr>
+          <w:b/>
+          <w:bCs/>
+        </w:rPr>
+        <w:t xml:space="preserve"> }}</w:t>
+      </w:r>
+    </w:p>
+    <w:p>
+      <w:pPr>
+        <w:tabs>
+          <w:tab w:val="left" w:pos="2910"/>
+        </w:tabs>
+        <w:jc w:val="center"/>
+        <w:rPr>
+          <w:b/>
+          <w:bCs/>
+        </w:rPr>
+      </w:pPr>
+      <w:proofErr w:type="gramStart"/>
+      <w:r>
+        <w:rPr>
+          <w:b/>
+          <w:bCs/>
+        </w:rPr>
+        <w:t>{{ img</w:t>
+      </w:r>
+      <w:proofErr w:type="gramEnd"/>
+      <w:r>
+        <w:rPr>
+          <w:b/>
+          <w:bCs/>
+        </w:rPr>
+        <w:t>91</w:t>
+      </w:r>
+      <w:r>
+        <w:rPr>
+          <w:b/>
+          <w:bCs/>
+        </w:rPr>
+        <w:t xml:space="preserve"> }}</w:t>
+      </w:r>
+    </w:p>
+    <w:p>
+      <w:pPr>
+        <w:tabs>
+          <w:tab w:val="left" w:pos="2910"/>
+        </w:tabs>
+        <w:jc w:val="center"/>
+        <w:rPr>
+          <w:b/>
+          <w:bCs/>
+        </w:rPr>
+      </w:pPr>
+      <w:proofErr w:type="gramStart"/>
+      <w:r>
+        <w:rPr>
+          <w:b/>
+          <w:bCs/>
+        </w:rPr>
+        <w:t>{{ img</w:t>
+      </w:r>
+      <w:proofErr w:type="gramEnd"/>
+      <w:r>
+        <w:rPr>
+          <w:b/>
+          <w:bCs/>
+        </w:rPr>
+        <w:t>92</w:t>
+      </w:r>
+      <w:r>
+        <w:rPr>
+          <w:b/>
+          <w:bCs/>
+        </w:rPr>
+        <w:t xml:space="preserve"> }}</w:t>
+      </w:r>
+    </w:p>
+    <w:p>
+      <w:pPr>
+        <w:tabs>
+          <w:tab w:val="left" w:pos="2910"/>
+        </w:tabs>
+        <w:jc w:val="center"/>
+        <w:rPr>
+          <w:b/>
+          <w:bCs/>
+        </w:rPr>
+      </w:pPr>
+      <w:proofErr w:type="gramStart"/>
+      <w:r>
+        <w:rPr>
+          <w:b/>
+          <w:bCs/>
+        </w:rPr>
+        <w:t>{{ img</w:t>
+      </w:r>
+      <w:proofErr w:type="gramEnd"/>
+      <w:r>
+        <w:rPr>
+          <w:b/>
+          <w:bCs/>
+        </w:rPr>
+        <w:t>9</w:t>
+      </w:r>
+      <w:r>
+        <w:rPr>
+          <w:b/>
+          <w:bCs/>
+        </w:rPr>
+        <w:t>3</w:t>
+      </w:r>
+      <w:r>
+        <w:rPr>
+          <w:b/>
+          <w:bCs/>
+        </w:rPr>
+        <w:t xml:space="preserve"> }}</w:t>
+      </w:r>
+    </w:p>
+    <w:p>
+      <w:pPr>
+        <w:tabs>
+          <w:tab w:val="left" w:pos="2910"/>
+        </w:tabs>
+        <w:jc w:val="center"/>
+        <w:rPr>
+          <w:b/>
+          <w:bCs/>
+        </w:rPr>
+      </w:pPr>
+      <w:proofErr w:type="gramStart"/>
+      <w:r>
+        <w:rPr>
+          <w:b/>
+          <w:bCs/>
+        </w:rPr>
+        <w:t>{{ img</w:t>
+      </w:r>
+      <w:proofErr w:type="gramEnd"/>
+      <w:r>
+        <w:rPr>
+          <w:b/>
+          <w:bCs/>
+        </w:rPr>
+        <w:t>94</w:t>
+      </w:r>
+      <w:r>
+        <w:rPr>
+          <w:b/>
+          <w:bCs/>
+        </w:rPr>
+        <w:t xml:space="preserve"> }}</w:t>
+      </w:r>
+    </w:p>
+    <w:p>
+      <w:pPr>
+        <w:tabs>
+          <w:tab w:val="left" w:pos="2910"/>
+        </w:tabs>
+        <w:jc w:val="center"/>
+        <w:rPr>
+          <w:b/>
+          <w:bCs/>
+        </w:rPr>
+      </w:pPr>
+      <w:proofErr w:type="gramStart"/>
+      <w:r>
+        <w:rPr>
+          <w:b/>
+          <w:bCs/>
+        </w:rPr>
+        <w:t>{{ img</w:t>
+      </w:r>
+      <w:proofErr w:type="gramEnd"/>
+      <w:r>
+        <w:rPr>
+          <w:b/>
+          <w:bCs/>
+        </w:rPr>
+        <w:t>95</w:t>
+      </w:r>
+      <w:r>
+        <w:rPr>
+          <w:b/>
+          <w:bCs/>
+        </w:rPr>
+        <w:t xml:space="preserve"> }}</w:t>
+      </w:r>
+    </w:p>
+    <w:p>
+      <w:pPr>
+        <w:tabs>
+          <w:tab w:val="left" w:pos="2910"/>
+        </w:tabs>
+        <w:jc w:val="center"/>
+        <w:rPr>
+          <w:b/>
+          <w:bCs/>
+        </w:rPr>
+      </w:pPr>
+      <w:proofErr w:type="gramStart"/>
+      <w:r>
+        <w:rPr>
+          <w:b/>
+          <w:bCs/>
+        </w:rPr>
+        <w:t>{{ img</w:t>
+      </w:r>
+      <w:proofErr w:type="gramEnd"/>
+      <w:r>
+        <w:rPr>
+          <w:b/>
+          <w:bCs/>
+        </w:rPr>
+        <w:t>96</w:t>
+      </w:r>
+      <w:r>
+        <w:rPr>
+          <w:b/>
+          <w:bCs/>
+        </w:rPr>
+        <w:t xml:space="preserve"> }}</w:t>
+      </w:r>
+    </w:p>
+    <w:p>
+      <w:pPr>
+        <w:tabs>
+          <w:tab w:val="left" w:pos="2910"/>
+        </w:tabs>
+        <w:jc w:val="center"/>
+        <w:rPr>
+          <w:b/>
+          <w:bCs/>
+        </w:rPr>
+      </w:pPr>
+      <w:proofErr w:type="gramStart"/>
+      <w:r>
+        <w:rPr>
+          <w:b/>
+          <w:bCs/>
+        </w:rPr>
+        <w:t>{{ img</w:t>
+      </w:r>
+      <w:proofErr w:type="gramEnd"/>
+      <w:r>
+        <w:rPr>
+          <w:b/>
+          <w:bCs/>
+        </w:rPr>
+        <w:t>97</w:t>
+      </w:r>
+      <w:r>
+        <w:rPr>
+          <w:b/>
+          <w:bCs/>
+        </w:rPr>
+        <w:t xml:space="preserve"> }}</w:t>
+      </w:r>
+    </w:p>
+    <w:p>
+      <w:pPr>
+        <w:tabs>
+          <w:tab w:val="left" w:pos="2910"/>
+        </w:tabs>
+        <w:jc w:val="center"/>
+        <w:rPr>
+          <w:b/>
+          <w:bCs/>
+        </w:rPr>
+      </w:pPr>
+      <w:proofErr w:type="gramStart"/>
+      <w:r>
+        <w:rPr>
+          <w:b/>
+          <w:bCs/>
+        </w:rPr>
+        <w:t>{{ img</w:t>
+      </w:r>
+      <w:proofErr w:type="gramEnd"/>
+      <w:r>
+        <w:rPr>
+          <w:b/>
+          <w:bCs/>
+        </w:rPr>
+        <w:t>98</w:t>
+      </w:r>
+      <w:r>
+        <w:rPr>
+          <w:b/>
+          <w:bCs/>
+        </w:rPr>
+        <w:t xml:space="preserve"> }}</w:t>
+      </w:r>
+    </w:p>
+    <w:p>
+      <w:pPr>
+        <w:tabs>
+          <w:tab w:val="left" w:pos="2910"/>
+        </w:tabs>
+        <w:jc w:val="center"/>
+        <w:rPr>
+          <w:b/>
+          <w:bCs/>
+        </w:rPr>
+      </w:pPr>
+      <w:proofErr w:type="gramStart"/>
+      <w:r>
+        <w:rPr>
+          <w:b/>
+          <w:bCs/>
+        </w:rPr>
+        <w:t>{{ img</w:t>
+      </w:r>
+      <w:proofErr w:type="gramEnd"/>
+      <w:r>
+        <w:rPr>
+          <w:b/>
+          <w:bCs/>
+        </w:rPr>
+        <w:t>99</w:t>
+      </w:r>
+      <w:r>
+        <w:rPr>
+          <w:b/>
+          <w:bCs/>
+        </w:rPr>
+        <w:t xml:space="preserve"> }}</w:t>
+      </w:r>
+    </w:p>
+    <w:p>
+      <w:pPr>
+        <w:tabs>
+          <w:tab w:val="left" w:pos="2910"/>
+        </w:tabs>
+        <w:jc w:val="center"/>
+        <w:rPr>
+          <w:b/>
+          <w:bCs/>
+        </w:rPr>
+      </w:pPr>
+      <w:proofErr w:type="gramStart"/>
+      <w:r>
+        <w:rPr>
+          <w:b/>
+          <w:bCs/>
+        </w:rPr>
+        <w:t>{{ img</w:t>
+      </w:r>
+      <w:proofErr w:type="gramEnd"/>
+      <w:r>
+        <w:rPr>
+          <w:b/>
+          <w:bCs/>
+        </w:rPr>
+        <w:t>100</w:t>
+      </w:r>
+      <w:r>
+        <w:rPr>
+          <w:b/>
+          <w:bCs/>
+        </w:rPr>
+        <w:t xml:space="preserve"> }}</w:t>
+      </w:r>
     </w:p>
     <w:sectPr>
       <w:pgSz w:w="16838" w:h="11906" w:orient="landscape"/>

--- a/static/reportes/MATRIZ_INFORME.docx
+++ b/static/reportes/MATRIZ_INFORME.docx
@@ -152,8 +152,9 @@
                 <w:szCs w:val="24"/>
                 <w:lang w:eastAsia="es-EC"/>
               </w:rPr>
-              <w:t xml:space="preserve"> CORRESPONDIENTES AL MES </w:t>
+              <w:t xml:space="preserve"> CORRESPONDIENTES AL MES</w:t>
             </w:r>
+            <w:proofErr w:type="gramStart"/>
             <w:r>
               <w:rPr>
                 <w:rFonts w:ascii="Times New Roman" w:hAnsi="Times New Roman" w:cs="Times New Roman"/>
@@ -162,7 +163,28 @@
                 <w:szCs w:val="24"/>
                 <w:lang w:eastAsia="es-EC"/>
               </w:rPr>
-              <w:t>…..</w:t>
+              <w:t xml:space="preserve"> </w:t>
+            </w:r>
+            <w:r>
+              <w:rPr>
+                <w:rFonts w:ascii="Times New Roman" w:hAnsi="Times New Roman" w:cs="Times New Roman"/>
+                <w:b/>
+                <w:sz w:val="24"/>
+                <w:szCs w:val="24"/>
+                <w:lang w:eastAsia="es-EC"/>
+              </w:rPr>
+              <w:t>….</w:t>
+            </w:r>
+            <w:proofErr w:type="gramEnd"/>
+            <w:r>
+              <w:rPr>
+                <w:rFonts w:ascii="Times New Roman" w:hAnsi="Times New Roman" w:cs="Times New Roman"/>
+                <w:b/>
+                <w:sz w:val="24"/>
+                <w:szCs w:val="24"/>
+                <w:lang w:eastAsia="es-EC"/>
+              </w:rPr>
+              <w:t>.</w:t>
             </w:r>
           </w:p>
           <w:p>
@@ -527,7 +549,21 @@
               <w:rPr>
                 <w:rFonts w:cstheme="minorHAnsi"/>
               </w:rPr>
-              <w:t>{{nota.componente}}</w:t>
+              <w:t>{{</w:t>
+            </w:r>
+            <w:proofErr w:type="gramStart"/>
+            <w:r>
+              <w:rPr>
+                <w:rFonts w:cstheme="minorHAnsi"/>
+              </w:rPr>
+              <w:t>nota.componente</w:t>
+            </w:r>
+            <w:proofErr w:type="gramEnd"/>
+            <w:r>
+              <w:rPr>
+                <w:rFonts w:cstheme="minorHAnsi"/>
+              </w:rPr>
+              <w:t>}}</w:t>
             </w:r>
           </w:p>
         </w:tc>
@@ -546,7 +582,21 @@
               <w:rPr>
                 <w:rFonts w:cstheme="minorHAnsi"/>
               </w:rPr>
-              <w:t>{{nota.actividad}}</w:t>
+              <w:t>{{</w:t>
+            </w:r>
+            <w:proofErr w:type="gramStart"/>
+            <w:r>
+              <w:rPr>
+                <w:rFonts w:cstheme="minorHAnsi"/>
+              </w:rPr>
+              <w:t>nota.actividad</w:t>
+            </w:r>
+            <w:proofErr w:type="gramEnd"/>
+            <w:r>
+              <w:rPr>
+                <w:rFonts w:cstheme="minorHAnsi"/>
+              </w:rPr>
+              <w:t>}}</w:t>
             </w:r>
           </w:p>
         </w:tc>
@@ -566,7 +616,21 @@
               <w:rPr>
                 <w:rFonts w:cstheme="minorHAnsi"/>
               </w:rPr>
-              <w:t>{{nota.resultado}}</w:t>
+              <w:t>{{</w:t>
+            </w:r>
+            <w:proofErr w:type="gramStart"/>
+            <w:r>
+              <w:rPr>
+                <w:rFonts w:cstheme="minorHAnsi"/>
+              </w:rPr>
+              <w:t>nota.resultado</w:t>
+            </w:r>
+            <w:proofErr w:type="gramEnd"/>
+            <w:r>
+              <w:rPr>
+                <w:rFonts w:cstheme="minorHAnsi"/>
+              </w:rPr>
+              <w:t>}}</w:t>
             </w:r>
           </w:p>
         </w:tc>
@@ -586,7 +650,21 @@
               <w:rPr>
                 <w:rFonts w:cstheme="minorHAnsi"/>
               </w:rPr>
-              <w:t>{{nota.observacion}}</w:t>
+              <w:t>{{</w:t>
+            </w:r>
+            <w:proofErr w:type="gramStart"/>
+            <w:r>
+              <w:rPr>
+                <w:rFonts w:cstheme="minorHAnsi"/>
+              </w:rPr>
+              <w:t>nota.observacion</w:t>
+            </w:r>
+            <w:proofErr w:type="gramEnd"/>
+            <w:r>
+              <w:rPr>
+                <w:rFonts w:cstheme="minorHAnsi"/>
+              </w:rPr>
+              <w:t>}}</w:t>
             </w:r>
           </w:p>
         </w:tc>
@@ -1009,8 +1087,9 @@
         <w:rPr>
           <w:rFonts w:cstheme="minorHAnsi"/>
         </w:rPr>
-        <w:t>{{docente}</w:t>
+        <w:t>{{docente</w:t>
       </w:r>
+      <w:proofErr w:type="gramStart"/>
       <w:r>
         <w:rPr>
           <w:rFonts w:cstheme="minorHAnsi"/>
@@ -1021,7 +1100,20 @@
         <w:rPr>
           <w:rFonts w:cstheme="minorHAnsi"/>
         </w:rPr>
-        <w:t xml:space="preserve">                                                                 </w:t>
+        <w:t>}</w:t>
+      </w:r>
+      <w:r>
+        <w:rPr>
+          <w:rFonts w:cstheme="minorHAnsi"/>
+        </w:rPr>
+        <w:t xml:space="preserve">   </w:t>
+      </w:r>
+      <w:proofErr w:type="gramEnd"/>
+      <w:r>
+        <w:rPr>
+          <w:rFonts w:cstheme="minorHAnsi"/>
+        </w:rPr>
+        <w:t xml:space="preserve">                                                              </w:t>
       </w:r>
       <w:r>
         <w:rPr>
@@ -1184,20 +1276,15 @@
         </w:rPr>
         <w:t xml:space="preserve"> }}</w:t>
       </w:r>
-    </w:p>
-    <w:p>
-      <w:pPr>
-        <w:tabs>
-          <w:tab w:val="left" w:pos="2910"/>
-        </w:tabs>
-        <w:jc w:val="center"/>
+      <w:r>
         <w:rPr>
           <w:b/>
           <w:bCs/>
           <w:sz w:val="10"/>
           <w:szCs w:val="10"/>
         </w:rPr>
-      </w:pPr>
+        <w:t>{{ img2 }}{{ img3 }}{{ img4 }}{{ img5 }}{{ img6 }}{{ img7 }}{{ img8 }}{{ img9 }}{{ img10 }}{{ img11 }}{{ img12 }}{{ img13 }}</w:t>
+      </w:r>
       <w:r>
         <w:rPr>
           <w:b/>
@@ -1205,2264 +1292,7 @@
           <w:sz w:val="10"/>
           <w:szCs w:val="10"/>
         </w:rPr>
-        <w:t>{{ img2 }}</w:t>
-      </w:r>
-    </w:p>
-    <w:p>
-      <w:pPr>
-        <w:tabs>
-          <w:tab w:val="left" w:pos="2910"/>
-        </w:tabs>
-        <w:jc w:val="center"/>
-        <w:rPr>
-          <w:b/>
-          <w:bCs/>
-          <w:sz w:val="10"/>
-          <w:szCs w:val="10"/>
-        </w:rPr>
-      </w:pPr>
-      <w:r>
-        <w:rPr>
-          <w:b/>
-          <w:bCs/>
-          <w:sz w:val="10"/>
-          <w:szCs w:val="10"/>
-        </w:rPr>
-        <w:t>{{ img3 }}</w:t>
-      </w:r>
-    </w:p>
-    <w:p>
-      <w:pPr>
-        <w:tabs>
-          <w:tab w:val="left" w:pos="2910"/>
-        </w:tabs>
-        <w:jc w:val="center"/>
-        <w:rPr>
-          <w:b/>
-          <w:bCs/>
-          <w:sz w:val="10"/>
-          <w:szCs w:val="10"/>
-        </w:rPr>
-      </w:pPr>
-      <w:r>
-        <w:rPr>
-          <w:b/>
-          <w:bCs/>
-          <w:sz w:val="10"/>
-          <w:szCs w:val="10"/>
-        </w:rPr>
-        <w:t>{{ img4 }}</w:t>
-      </w:r>
-    </w:p>
-    <w:p>
-      <w:pPr>
-        <w:tabs>
-          <w:tab w:val="left" w:pos="2910"/>
-        </w:tabs>
-        <w:jc w:val="center"/>
-        <w:rPr>
-          <w:b/>
-          <w:bCs/>
-          <w:sz w:val="10"/>
-          <w:szCs w:val="10"/>
-        </w:rPr>
-      </w:pPr>
-      <w:r>
-        <w:rPr>
-          <w:b/>
-          <w:bCs/>
-          <w:sz w:val="10"/>
-          <w:szCs w:val="10"/>
-        </w:rPr>
-        <w:t>{{ img5 }}</w:t>
-      </w:r>
-    </w:p>
-    <w:p>
-      <w:pPr>
-        <w:tabs>
-          <w:tab w:val="left" w:pos="2910"/>
-        </w:tabs>
-        <w:jc w:val="center"/>
-        <w:rPr>
-          <w:b/>
-          <w:bCs/>
-          <w:sz w:val="10"/>
-          <w:szCs w:val="10"/>
-        </w:rPr>
-      </w:pPr>
-      <w:r>
-        <w:rPr>
-          <w:b/>
-          <w:bCs/>
-          <w:sz w:val="10"/>
-          <w:szCs w:val="10"/>
-        </w:rPr>
-        <w:t>{{ img6 }}</w:t>
-      </w:r>
-    </w:p>
-    <w:p>
-      <w:pPr>
-        <w:tabs>
-          <w:tab w:val="left" w:pos="2910"/>
-        </w:tabs>
-        <w:jc w:val="center"/>
-        <w:rPr>
-          <w:b/>
-          <w:bCs/>
-          <w:sz w:val="10"/>
-          <w:szCs w:val="10"/>
-        </w:rPr>
-      </w:pPr>
-      <w:r>
-        <w:rPr>
-          <w:b/>
-          <w:bCs/>
-          <w:sz w:val="10"/>
-          <w:szCs w:val="10"/>
-        </w:rPr>
-        <w:t>{{ img7 }}</w:t>
-      </w:r>
-    </w:p>
-    <w:p>
-      <w:pPr>
-        <w:tabs>
-          <w:tab w:val="left" w:pos="2910"/>
-        </w:tabs>
-        <w:jc w:val="center"/>
-        <w:rPr>
-          <w:b/>
-          <w:bCs/>
-          <w:sz w:val="10"/>
-          <w:szCs w:val="10"/>
-        </w:rPr>
-      </w:pPr>
-      <w:r>
-        <w:rPr>
-          <w:b/>
-          <w:bCs/>
-          <w:sz w:val="10"/>
-          <w:szCs w:val="10"/>
-        </w:rPr>
-        <w:t>{{ img8 }}</w:t>
-      </w:r>
-    </w:p>
-    <w:p>
-      <w:pPr>
-        <w:tabs>
-          <w:tab w:val="left" w:pos="2910"/>
-        </w:tabs>
-        <w:jc w:val="center"/>
-        <w:rPr>
-          <w:b/>
-          <w:bCs/>
-          <w:sz w:val="10"/>
-          <w:szCs w:val="10"/>
-        </w:rPr>
-      </w:pPr>
-      <w:r>
-        <w:rPr>
-          <w:b/>
-          <w:bCs/>
-          <w:sz w:val="10"/>
-          <w:szCs w:val="10"/>
-        </w:rPr>
-        <w:t>{{ img9 }}</w:t>
-      </w:r>
-    </w:p>
-    <w:p>
-      <w:pPr>
-        <w:tabs>
-          <w:tab w:val="left" w:pos="2910"/>
-        </w:tabs>
-        <w:jc w:val="center"/>
-        <w:rPr>
-          <w:b/>
-          <w:bCs/>
-          <w:sz w:val="10"/>
-          <w:szCs w:val="10"/>
-        </w:rPr>
-      </w:pPr>
-      <w:r>
-        <w:rPr>
-          <w:b/>
-          <w:bCs/>
-          <w:sz w:val="10"/>
-          <w:szCs w:val="10"/>
-        </w:rPr>
-        <w:t>{{ img10 }}</w:t>
-      </w:r>
-    </w:p>
-    <w:p>
-      <w:pPr>
-        <w:tabs>
-          <w:tab w:val="left" w:pos="2910"/>
-        </w:tabs>
-        <w:jc w:val="center"/>
-        <w:rPr>
-          <w:b/>
-          <w:bCs/>
-          <w:sz w:val="10"/>
-          <w:szCs w:val="10"/>
-        </w:rPr>
-      </w:pPr>
-      <w:r>
-        <w:rPr>
-          <w:b/>
-          <w:bCs/>
-          <w:sz w:val="10"/>
-          <w:szCs w:val="10"/>
-        </w:rPr>
-        <w:t>{{ img11 }}</w:t>
-      </w:r>
-    </w:p>
-    <w:p>
-      <w:pPr>
-        <w:tabs>
-          <w:tab w:val="left" w:pos="2910"/>
-        </w:tabs>
-        <w:jc w:val="center"/>
-        <w:rPr>
-          <w:b/>
-          <w:bCs/>
-          <w:sz w:val="10"/>
-          <w:szCs w:val="10"/>
-        </w:rPr>
-      </w:pPr>
-      <w:r>
-        <w:rPr>
-          <w:b/>
-          <w:bCs/>
-          <w:sz w:val="10"/>
-          <w:szCs w:val="10"/>
-        </w:rPr>
-        <w:t>{{ img12 }}</w:t>
-      </w:r>
-    </w:p>
-    <w:p>
-      <w:pPr>
-        <w:tabs>
-          <w:tab w:val="left" w:pos="2910"/>
-        </w:tabs>
-        <w:jc w:val="center"/>
-        <w:rPr>
-          <w:b/>
-          <w:bCs/>
-          <w:sz w:val="10"/>
-          <w:szCs w:val="10"/>
-        </w:rPr>
-      </w:pPr>
-      <w:r>
-        <w:rPr>
-          <w:b/>
-          <w:bCs/>
-          <w:sz w:val="10"/>
-          <w:szCs w:val="10"/>
-        </w:rPr>
-        <w:t>{{ img13 }}</w:t>
-      </w:r>
-    </w:p>
-    <w:p>
-      <w:pPr>
-        <w:tabs>
-          <w:tab w:val="left" w:pos="2910"/>
-        </w:tabs>
-        <w:jc w:val="center"/>
-        <w:rPr>
-          <w:b/>
-          <w:bCs/>
-          <w:sz w:val="10"/>
-          <w:szCs w:val="10"/>
-        </w:rPr>
-      </w:pPr>
-      <w:r>
-        <w:rPr>
-          <w:b/>
-          <w:bCs/>
-          <w:sz w:val="10"/>
-          <w:szCs w:val="10"/>
-        </w:rPr>
-        <w:t>{{ img14 }}</w:t>
-      </w:r>
-    </w:p>
-    <w:p>
-      <w:pPr>
-        <w:tabs>
-          <w:tab w:val="left" w:pos="2910"/>
-        </w:tabs>
-        <w:jc w:val="center"/>
-        <w:rPr>
-          <w:b/>
-          <w:bCs/>
-          <w:sz w:val="10"/>
-          <w:szCs w:val="10"/>
-        </w:rPr>
-      </w:pPr>
-      <w:r>
-        <w:rPr>
-          <w:b/>
-          <w:bCs/>
-          <w:sz w:val="10"/>
-          <w:szCs w:val="10"/>
-        </w:rPr>
-        <w:lastRenderedPageBreak/>
-        <w:t>{{ img15 }}</w:t>
-      </w:r>
-    </w:p>
-    <w:p>
-      <w:pPr>
-        <w:tabs>
-          <w:tab w:val="left" w:pos="2910"/>
-        </w:tabs>
-        <w:jc w:val="center"/>
-        <w:rPr>
-          <w:b/>
-          <w:bCs/>
-          <w:sz w:val="10"/>
-          <w:szCs w:val="10"/>
-        </w:rPr>
-      </w:pPr>
-      <w:r>
-        <w:rPr>
-          <w:b/>
-          <w:bCs/>
-          <w:sz w:val="10"/>
-          <w:szCs w:val="10"/>
-        </w:rPr>
-        <w:t>{{ img16 }}</w:t>
-      </w:r>
-    </w:p>
-    <w:p>
-      <w:pPr>
-        <w:tabs>
-          <w:tab w:val="left" w:pos="2910"/>
-        </w:tabs>
-        <w:jc w:val="center"/>
-        <w:rPr>
-          <w:b/>
-          <w:bCs/>
-          <w:sz w:val="10"/>
-          <w:szCs w:val="10"/>
-        </w:rPr>
-      </w:pPr>
-      <w:r>
-        <w:rPr>
-          <w:b/>
-          <w:bCs/>
-          <w:sz w:val="10"/>
-          <w:szCs w:val="10"/>
-        </w:rPr>
-        <w:t>{{ img17 }}</w:t>
-      </w:r>
-    </w:p>
-    <w:p>
-      <w:pPr>
-        <w:tabs>
-          <w:tab w:val="left" w:pos="2910"/>
-        </w:tabs>
-        <w:jc w:val="center"/>
-        <w:rPr>
-          <w:b/>
-          <w:bCs/>
-          <w:sz w:val="10"/>
-          <w:szCs w:val="10"/>
-        </w:rPr>
-      </w:pPr>
-      <w:r>
-        <w:rPr>
-          <w:b/>
-          <w:bCs/>
-          <w:sz w:val="10"/>
-          <w:szCs w:val="10"/>
-        </w:rPr>
-        <w:t>{{ img18 }}</w:t>
-      </w:r>
-    </w:p>
-    <w:p>
-      <w:pPr>
-        <w:tabs>
-          <w:tab w:val="left" w:pos="2910"/>
-        </w:tabs>
-        <w:jc w:val="center"/>
-        <w:rPr>
-          <w:b/>
-          <w:bCs/>
-          <w:sz w:val="10"/>
-          <w:szCs w:val="10"/>
-        </w:rPr>
-      </w:pPr>
-      <w:r>
-        <w:rPr>
-          <w:b/>
-          <w:bCs/>
-          <w:sz w:val="10"/>
-          <w:szCs w:val="10"/>
-        </w:rPr>
-        <w:t>{{ img19 }}</w:t>
-      </w:r>
-    </w:p>
-    <w:p>
-      <w:pPr>
-        <w:tabs>
-          <w:tab w:val="left" w:pos="2910"/>
-        </w:tabs>
-        <w:jc w:val="center"/>
-        <w:rPr>
-          <w:b/>
-          <w:bCs/>
-          <w:sz w:val="10"/>
-          <w:szCs w:val="10"/>
-        </w:rPr>
-      </w:pPr>
-      <w:r>
-        <w:rPr>
-          <w:b/>
-          <w:bCs/>
-          <w:sz w:val="10"/>
-          <w:szCs w:val="10"/>
-        </w:rPr>
-        <w:t>{{ img20 }}</w:t>
-      </w:r>
-    </w:p>
-    <w:p>
-      <w:pPr>
-        <w:tabs>
-          <w:tab w:val="left" w:pos="2910"/>
-        </w:tabs>
-        <w:jc w:val="center"/>
-        <w:rPr>
-          <w:b/>
-          <w:bCs/>
-          <w:sz w:val="10"/>
-          <w:szCs w:val="10"/>
-        </w:rPr>
-      </w:pPr>
-      <w:r>
-        <w:rPr>
-          <w:b/>
-          <w:bCs/>
-          <w:sz w:val="10"/>
-          <w:szCs w:val="10"/>
-        </w:rPr>
-        <w:t>{{ img21 }}</w:t>
-      </w:r>
-    </w:p>
-    <w:p>
-      <w:pPr>
-        <w:tabs>
-          <w:tab w:val="left" w:pos="2910"/>
-        </w:tabs>
-        <w:jc w:val="center"/>
-        <w:rPr>
-          <w:b/>
-          <w:bCs/>
-          <w:sz w:val="10"/>
-          <w:szCs w:val="10"/>
-        </w:rPr>
-      </w:pPr>
-      <w:r>
-        <w:rPr>
-          <w:b/>
-          <w:bCs/>
-          <w:sz w:val="10"/>
-          <w:szCs w:val="10"/>
-        </w:rPr>
-        <w:t>{{ img22 }}</w:t>
-      </w:r>
-    </w:p>
-    <w:p>
-      <w:pPr>
-        <w:tabs>
-          <w:tab w:val="left" w:pos="2910"/>
-        </w:tabs>
-        <w:jc w:val="center"/>
-        <w:rPr>
-          <w:b/>
-          <w:bCs/>
-          <w:sz w:val="10"/>
-          <w:szCs w:val="10"/>
-        </w:rPr>
-      </w:pPr>
-      <w:r>
-        <w:rPr>
-          <w:b/>
-          <w:bCs/>
-          <w:sz w:val="10"/>
-          <w:szCs w:val="10"/>
-        </w:rPr>
-        <w:t>{{ img23 }}</w:t>
-      </w:r>
-    </w:p>
-    <w:p>
-      <w:pPr>
-        <w:tabs>
-          <w:tab w:val="left" w:pos="2910"/>
-        </w:tabs>
-        <w:jc w:val="center"/>
-        <w:rPr>
-          <w:b/>
-          <w:bCs/>
-          <w:sz w:val="10"/>
-          <w:szCs w:val="10"/>
-        </w:rPr>
-      </w:pPr>
-      <w:r>
-        <w:rPr>
-          <w:b/>
-          <w:bCs/>
-          <w:sz w:val="10"/>
-          <w:szCs w:val="10"/>
-        </w:rPr>
-        <w:t>{{ img24 }}</w:t>
-      </w:r>
-    </w:p>
-    <w:p>
-      <w:pPr>
-        <w:tabs>
-          <w:tab w:val="left" w:pos="2910"/>
-        </w:tabs>
-        <w:jc w:val="center"/>
-        <w:rPr>
-          <w:b/>
-          <w:bCs/>
-          <w:sz w:val="10"/>
-          <w:szCs w:val="10"/>
-        </w:rPr>
-      </w:pPr>
-      <w:r>
-        <w:rPr>
-          <w:b/>
-          <w:bCs/>
-          <w:sz w:val="10"/>
-          <w:szCs w:val="10"/>
-        </w:rPr>
-        <w:t>{{ img25 }}</w:t>
-      </w:r>
-    </w:p>
-    <w:p>
-      <w:pPr>
-        <w:tabs>
-          <w:tab w:val="left" w:pos="2910"/>
-        </w:tabs>
-        <w:jc w:val="center"/>
-        <w:rPr>
-          <w:b/>
-          <w:bCs/>
-          <w:sz w:val="10"/>
-          <w:szCs w:val="10"/>
-        </w:rPr>
-      </w:pPr>
-      <w:r>
-        <w:rPr>
-          <w:b/>
-          <w:bCs/>
-          <w:sz w:val="10"/>
-          <w:szCs w:val="10"/>
-        </w:rPr>
-        <w:t>{{ img26 }}</w:t>
-      </w:r>
-    </w:p>
-    <w:p>
-      <w:pPr>
-        <w:tabs>
-          <w:tab w:val="left" w:pos="2910"/>
-        </w:tabs>
-        <w:jc w:val="center"/>
-        <w:rPr>
-          <w:b/>
-          <w:bCs/>
-          <w:sz w:val="10"/>
-          <w:szCs w:val="10"/>
-        </w:rPr>
-      </w:pPr>
-      <w:r>
-        <w:rPr>
-          <w:b/>
-          <w:bCs/>
-          <w:sz w:val="10"/>
-          <w:szCs w:val="10"/>
-        </w:rPr>
-        <w:t>{{ img27 }}</w:t>
-      </w:r>
-    </w:p>
-    <w:p>
-      <w:pPr>
-        <w:tabs>
-          <w:tab w:val="left" w:pos="2910"/>
-        </w:tabs>
-        <w:jc w:val="center"/>
-        <w:rPr>
-          <w:b/>
-          <w:bCs/>
-          <w:sz w:val="10"/>
-          <w:szCs w:val="10"/>
-        </w:rPr>
-      </w:pPr>
-      <w:r>
-        <w:rPr>
-          <w:b/>
-          <w:bCs/>
-          <w:sz w:val="10"/>
-          <w:szCs w:val="10"/>
-        </w:rPr>
-        <w:t>{{ img28 }}</w:t>
-      </w:r>
-    </w:p>
-    <w:p>
-      <w:pPr>
-        <w:tabs>
-          <w:tab w:val="left" w:pos="2910"/>
-        </w:tabs>
-        <w:jc w:val="center"/>
-        <w:rPr>
-          <w:b/>
-          <w:bCs/>
-          <w:sz w:val="10"/>
-          <w:szCs w:val="10"/>
-        </w:rPr>
-      </w:pPr>
-      <w:r>
-        <w:rPr>
-          <w:b/>
-          <w:bCs/>
-          <w:sz w:val="10"/>
-          <w:szCs w:val="10"/>
-        </w:rPr>
-        <w:t>{{ img29 }}</w:t>
-      </w:r>
-    </w:p>
-    <w:p>
-      <w:pPr>
-        <w:tabs>
-          <w:tab w:val="left" w:pos="2910"/>
-        </w:tabs>
-        <w:jc w:val="center"/>
-        <w:rPr>
-          <w:b/>
-          <w:bCs/>
-          <w:sz w:val="10"/>
-          <w:szCs w:val="10"/>
-        </w:rPr>
-      </w:pPr>
-      <w:r>
-        <w:rPr>
-          <w:b/>
-          <w:bCs/>
-          <w:sz w:val="10"/>
-          <w:szCs w:val="10"/>
-        </w:rPr>
-        <w:t>{{ img30 }}</w:t>
-      </w:r>
-    </w:p>
-    <w:p>
-      <w:pPr>
-        <w:tabs>
-          <w:tab w:val="left" w:pos="2910"/>
-        </w:tabs>
-        <w:jc w:val="center"/>
-        <w:rPr>
-          <w:b/>
-          <w:bCs/>
-          <w:sz w:val="10"/>
-          <w:szCs w:val="10"/>
-        </w:rPr>
-      </w:pPr>
-      <w:r>
-        <w:rPr>
-          <w:b/>
-          <w:bCs/>
-          <w:sz w:val="10"/>
-          <w:szCs w:val="10"/>
-        </w:rPr>
-        <w:t>{{ img31 }}</w:t>
-      </w:r>
-    </w:p>
-    <w:p>
-      <w:pPr>
-        <w:tabs>
-          <w:tab w:val="left" w:pos="2910"/>
-        </w:tabs>
-        <w:jc w:val="center"/>
-        <w:rPr>
-          <w:b/>
-          <w:bCs/>
-          <w:sz w:val="10"/>
-          <w:szCs w:val="10"/>
-        </w:rPr>
-      </w:pPr>
-      <w:r>
-        <w:rPr>
-          <w:b/>
-          <w:bCs/>
-          <w:sz w:val="10"/>
-          <w:szCs w:val="10"/>
-        </w:rPr>
-        <w:t>{{ img32 }}</w:t>
-      </w:r>
-    </w:p>
-    <w:p>
-      <w:pPr>
-        <w:tabs>
-          <w:tab w:val="left" w:pos="2910"/>
-        </w:tabs>
-        <w:jc w:val="center"/>
-        <w:rPr>
-          <w:b/>
-          <w:bCs/>
-          <w:sz w:val="10"/>
-          <w:szCs w:val="10"/>
-        </w:rPr>
-      </w:pPr>
-      <w:r>
-        <w:rPr>
-          <w:b/>
-          <w:bCs/>
-          <w:sz w:val="10"/>
-          <w:szCs w:val="10"/>
-        </w:rPr>
-        <w:t>{{ img33 }}</w:t>
-      </w:r>
-    </w:p>
-    <w:p>
-      <w:pPr>
-        <w:tabs>
-          <w:tab w:val="left" w:pos="2910"/>
-        </w:tabs>
-        <w:jc w:val="center"/>
-        <w:rPr>
-          <w:b/>
-          <w:bCs/>
-          <w:sz w:val="10"/>
-          <w:szCs w:val="10"/>
-        </w:rPr>
-      </w:pPr>
-      <w:r>
-        <w:rPr>
-          <w:b/>
-          <w:bCs/>
-          <w:sz w:val="10"/>
-          <w:szCs w:val="10"/>
-        </w:rPr>
-        <w:t>{{ img34 }}</w:t>
-      </w:r>
-    </w:p>
-    <w:p>
-      <w:pPr>
-        <w:tabs>
-          <w:tab w:val="left" w:pos="2910"/>
-        </w:tabs>
-        <w:jc w:val="center"/>
-        <w:rPr>
-          <w:b/>
-          <w:bCs/>
-          <w:sz w:val="10"/>
-          <w:szCs w:val="10"/>
-        </w:rPr>
-      </w:pPr>
-      <w:r>
-        <w:rPr>
-          <w:b/>
-          <w:bCs/>
-          <w:sz w:val="10"/>
-          <w:szCs w:val="10"/>
-        </w:rPr>
-        <w:t>{{ img35 }}</w:t>
-      </w:r>
-    </w:p>
-    <w:p>
-      <w:pPr>
-        <w:tabs>
-          <w:tab w:val="left" w:pos="2910"/>
-        </w:tabs>
-        <w:jc w:val="center"/>
-        <w:rPr>
-          <w:b/>
-          <w:bCs/>
-          <w:sz w:val="10"/>
-          <w:szCs w:val="10"/>
-        </w:rPr>
-      </w:pPr>
-      <w:r>
-        <w:rPr>
-          <w:b/>
-          <w:bCs/>
-          <w:sz w:val="10"/>
-          <w:szCs w:val="10"/>
-        </w:rPr>
-        <w:t>{{ img36 }}</w:t>
-      </w:r>
-    </w:p>
-    <w:p>
-      <w:pPr>
-        <w:tabs>
-          <w:tab w:val="left" w:pos="2910"/>
-        </w:tabs>
-        <w:jc w:val="center"/>
-        <w:rPr>
-          <w:b/>
-          <w:bCs/>
-          <w:sz w:val="10"/>
-          <w:szCs w:val="10"/>
-        </w:rPr>
-      </w:pPr>
-      <w:r>
-        <w:rPr>
-          <w:b/>
-          <w:bCs/>
-          <w:sz w:val="10"/>
-          <w:szCs w:val="10"/>
-        </w:rPr>
-        <w:t>{{ img37 }}</w:t>
-      </w:r>
-    </w:p>
-    <w:p>
-      <w:pPr>
-        <w:tabs>
-          <w:tab w:val="left" w:pos="2910"/>
-        </w:tabs>
-        <w:jc w:val="center"/>
-        <w:rPr>
-          <w:b/>
-          <w:bCs/>
-          <w:sz w:val="10"/>
-          <w:szCs w:val="10"/>
-        </w:rPr>
-      </w:pPr>
-      <w:r>
-        <w:rPr>
-          <w:b/>
-          <w:bCs/>
-          <w:sz w:val="10"/>
-          <w:szCs w:val="10"/>
-        </w:rPr>
-        <w:t>{{ img38 }}</w:t>
-      </w:r>
-    </w:p>
-    <w:p>
-      <w:pPr>
-        <w:tabs>
-          <w:tab w:val="left" w:pos="2910"/>
-        </w:tabs>
-        <w:jc w:val="center"/>
-        <w:rPr>
-          <w:b/>
-          <w:bCs/>
-          <w:sz w:val="10"/>
-          <w:szCs w:val="10"/>
-        </w:rPr>
-      </w:pPr>
-      <w:r>
-        <w:rPr>
-          <w:b/>
-          <w:bCs/>
-          <w:sz w:val="10"/>
-          <w:szCs w:val="10"/>
-        </w:rPr>
-        <w:t>{{ img39 }}</w:t>
-      </w:r>
-    </w:p>
-    <w:p>
-      <w:pPr>
-        <w:tabs>
-          <w:tab w:val="left" w:pos="2910"/>
-        </w:tabs>
-        <w:jc w:val="center"/>
-        <w:rPr>
-          <w:b/>
-          <w:bCs/>
-          <w:sz w:val="10"/>
-          <w:szCs w:val="10"/>
-        </w:rPr>
-      </w:pPr>
-      <w:r>
-        <w:rPr>
-          <w:b/>
-          <w:bCs/>
-          <w:sz w:val="10"/>
-          <w:szCs w:val="10"/>
-        </w:rPr>
-        <w:t>{{ img40 }}</w:t>
-      </w:r>
-    </w:p>
-    <w:p>
-      <w:pPr>
-        <w:tabs>
-          <w:tab w:val="left" w:pos="2910"/>
-        </w:tabs>
-        <w:jc w:val="center"/>
-        <w:rPr>
-          <w:b/>
-          <w:bCs/>
-          <w:sz w:val="10"/>
-          <w:szCs w:val="10"/>
-        </w:rPr>
-      </w:pPr>
-      <w:r>
-        <w:rPr>
-          <w:b/>
-          <w:bCs/>
-          <w:sz w:val="10"/>
-          <w:szCs w:val="10"/>
-        </w:rPr>
-        <w:t>{{ img41 }}</w:t>
-      </w:r>
-    </w:p>
-    <w:p>
-      <w:pPr>
-        <w:tabs>
-          <w:tab w:val="left" w:pos="2910"/>
-        </w:tabs>
-        <w:jc w:val="center"/>
-        <w:rPr>
-          <w:b/>
-          <w:bCs/>
-          <w:sz w:val="10"/>
-          <w:szCs w:val="10"/>
-        </w:rPr>
-      </w:pPr>
-      <w:r>
-        <w:rPr>
-          <w:b/>
-          <w:bCs/>
-          <w:sz w:val="10"/>
-          <w:szCs w:val="10"/>
-        </w:rPr>
-        <w:t>{{ img42 }}</w:t>
-      </w:r>
-    </w:p>
-    <w:p>
-      <w:pPr>
-        <w:tabs>
-          <w:tab w:val="left" w:pos="2910"/>
-        </w:tabs>
-        <w:jc w:val="center"/>
-        <w:rPr>
-          <w:b/>
-          <w:bCs/>
-          <w:sz w:val="10"/>
-          <w:szCs w:val="10"/>
-        </w:rPr>
-      </w:pPr>
-      <w:r>
-        <w:rPr>
-          <w:b/>
-          <w:bCs/>
-          <w:sz w:val="10"/>
-          <w:szCs w:val="10"/>
-        </w:rPr>
-        <w:t>{{ img43 }}</w:t>
-      </w:r>
-    </w:p>
-    <w:p>
-      <w:pPr>
-        <w:tabs>
-          <w:tab w:val="left" w:pos="2910"/>
-        </w:tabs>
-        <w:jc w:val="center"/>
-        <w:rPr>
-          <w:b/>
-          <w:bCs/>
-          <w:sz w:val="10"/>
-          <w:szCs w:val="10"/>
-        </w:rPr>
-      </w:pPr>
-      <w:r>
-        <w:rPr>
-          <w:b/>
-          <w:bCs/>
-          <w:sz w:val="10"/>
-          <w:szCs w:val="10"/>
-        </w:rPr>
-        <w:lastRenderedPageBreak/>
-        <w:t>{{ img44 }}</w:t>
-      </w:r>
-    </w:p>
-    <w:p>
-      <w:pPr>
-        <w:tabs>
-          <w:tab w:val="left" w:pos="2910"/>
-        </w:tabs>
-        <w:jc w:val="center"/>
-        <w:rPr>
-          <w:b/>
-          <w:bCs/>
-          <w:sz w:val="10"/>
-          <w:szCs w:val="10"/>
-        </w:rPr>
-      </w:pPr>
-      <w:r>
-        <w:rPr>
-          <w:b/>
-          <w:bCs/>
-          <w:sz w:val="10"/>
-          <w:szCs w:val="10"/>
-        </w:rPr>
-        <w:t>{{ img45 }}</w:t>
-      </w:r>
-    </w:p>
-    <w:p>
-      <w:pPr>
-        <w:tabs>
-          <w:tab w:val="left" w:pos="2910"/>
-        </w:tabs>
-        <w:jc w:val="center"/>
-        <w:rPr>
-          <w:b/>
-          <w:bCs/>
-          <w:sz w:val="10"/>
-          <w:szCs w:val="10"/>
-        </w:rPr>
-      </w:pPr>
-      <w:r>
-        <w:rPr>
-          <w:b/>
-          <w:bCs/>
-          <w:sz w:val="10"/>
-          <w:szCs w:val="10"/>
-        </w:rPr>
-        <w:t>{{ img46 }}</w:t>
-      </w:r>
-    </w:p>
-    <w:p>
-      <w:pPr>
-        <w:tabs>
-          <w:tab w:val="left" w:pos="2910"/>
-        </w:tabs>
-        <w:jc w:val="center"/>
-        <w:rPr>
-          <w:b/>
-          <w:bCs/>
-          <w:sz w:val="10"/>
-          <w:szCs w:val="10"/>
-        </w:rPr>
-      </w:pPr>
-      <w:r>
-        <w:rPr>
-          <w:b/>
-          <w:bCs/>
-          <w:sz w:val="10"/>
-          <w:szCs w:val="10"/>
-        </w:rPr>
-        <w:t>{{ img47 }}</w:t>
-      </w:r>
-    </w:p>
-    <w:p>
-      <w:pPr>
-        <w:tabs>
-          <w:tab w:val="left" w:pos="2910"/>
-        </w:tabs>
-        <w:jc w:val="center"/>
-        <w:rPr>
-          <w:b/>
-          <w:bCs/>
-          <w:sz w:val="10"/>
-          <w:szCs w:val="10"/>
-        </w:rPr>
-      </w:pPr>
-      <w:r>
-        <w:rPr>
-          <w:b/>
-          <w:bCs/>
-          <w:sz w:val="10"/>
-          <w:szCs w:val="10"/>
-        </w:rPr>
-        <w:t>{{ img48 }}</w:t>
-      </w:r>
-    </w:p>
-    <w:p>
-      <w:pPr>
-        <w:tabs>
-          <w:tab w:val="left" w:pos="2910"/>
-        </w:tabs>
-        <w:jc w:val="center"/>
-        <w:rPr>
-          <w:b/>
-          <w:bCs/>
-          <w:sz w:val="10"/>
-          <w:szCs w:val="10"/>
-        </w:rPr>
-      </w:pPr>
-      <w:r>
-        <w:rPr>
-          <w:b/>
-          <w:bCs/>
-          <w:sz w:val="10"/>
-          <w:szCs w:val="10"/>
-        </w:rPr>
-        <w:t>{{ img49 }}</w:t>
-      </w:r>
-    </w:p>
-    <w:p>
-      <w:pPr>
-        <w:tabs>
-          <w:tab w:val="left" w:pos="2910"/>
-        </w:tabs>
-        <w:jc w:val="center"/>
-        <w:rPr>
-          <w:b/>
-          <w:bCs/>
-          <w:sz w:val="10"/>
-          <w:szCs w:val="10"/>
-        </w:rPr>
-      </w:pPr>
-      <w:r>
-        <w:rPr>
-          <w:b/>
-          <w:bCs/>
-          <w:sz w:val="10"/>
-          <w:szCs w:val="10"/>
-        </w:rPr>
-        <w:t>{{ img50 }}</w:t>
-      </w:r>
-    </w:p>
-    <w:p>
-      <w:pPr>
-        <w:tabs>
-          <w:tab w:val="left" w:pos="2910"/>
-        </w:tabs>
-        <w:jc w:val="center"/>
-        <w:rPr>
-          <w:b/>
-          <w:bCs/>
-          <w:sz w:val="10"/>
-          <w:szCs w:val="10"/>
-        </w:rPr>
-      </w:pPr>
-      <w:r>
-        <w:rPr>
-          <w:b/>
-          <w:bCs/>
-          <w:sz w:val="10"/>
-          <w:szCs w:val="10"/>
-        </w:rPr>
-        <w:t>{{ img51 }}</w:t>
-      </w:r>
-    </w:p>
-    <w:p>
-      <w:pPr>
-        <w:tabs>
-          <w:tab w:val="left" w:pos="2910"/>
-        </w:tabs>
-        <w:jc w:val="center"/>
-        <w:rPr>
-          <w:b/>
-          <w:bCs/>
-          <w:sz w:val="10"/>
-          <w:szCs w:val="10"/>
-        </w:rPr>
-      </w:pPr>
-      <w:r>
-        <w:rPr>
-          <w:b/>
-          <w:bCs/>
-          <w:sz w:val="10"/>
-          <w:szCs w:val="10"/>
-        </w:rPr>
-        <w:t>{{ img52 }}</w:t>
-      </w:r>
-    </w:p>
-    <w:p>
-      <w:pPr>
-        <w:tabs>
-          <w:tab w:val="left" w:pos="2910"/>
-        </w:tabs>
-        <w:jc w:val="center"/>
-        <w:rPr>
-          <w:b/>
-          <w:bCs/>
-          <w:sz w:val="10"/>
-          <w:szCs w:val="10"/>
-        </w:rPr>
-      </w:pPr>
-      <w:r>
-        <w:rPr>
-          <w:b/>
-          <w:bCs/>
-          <w:sz w:val="10"/>
-          <w:szCs w:val="10"/>
-        </w:rPr>
-        <w:t>{{ img53 }}</w:t>
-      </w:r>
-    </w:p>
-    <w:p>
-      <w:pPr>
-        <w:tabs>
-          <w:tab w:val="left" w:pos="2910"/>
-        </w:tabs>
-        <w:jc w:val="center"/>
-        <w:rPr>
-          <w:b/>
-          <w:bCs/>
-          <w:sz w:val="10"/>
-          <w:szCs w:val="10"/>
-        </w:rPr>
-      </w:pPr>
-      <w:r>
-        <w:rPr>
-          <w:b/>
-          <w:bCs/>
-          <w:sz w:val="10"/>
-          <w:szCs w:val="10"/>
-        </w:rPr>
-        <w:t>{{ img54 }}</w:t>
-      </w:r>
-    </w:p>
-    <w:p>
-      <w:pPr>
-        <w:tabs>
-          <w:tab w:val="left" w:pos="2910"/>
-        </w:tabs>
-        <w:jc w:val="center"/>
-        <w:rPr>
-          <w:b/>
-          <w:bCs/>
-          <w:sz w:val="10"/>
-          <w:szCs w:val="10"/>
-        </w:rPr>
-      </w:pPr>
-      <w:r>
-        <w:rPr>
-          <w:b/>
-          <w:bCs/>
-          <w:sz w:val="10"/>
-          <w:szCs w:val="10"/>
-        </w:rPr>
-        <w:t>{{ img55 }}</w:t>
-      </w:r>
-    </w:p>
-    <w:p>
-      <w:pPr>
-        <w:tabs>
-          <w:tab w:val="left" w:pos="2910"/>
-        </w:tabs>
-        <w:jc w:val="center"/>
-        <w:rPr>
-          <w:b/>
-          <w:bCs/>
-          <w:sz w:val="10"/>
-          <w:szCs w:val="10"/>
-        </w:rPr>
-      </w:pPr>
-      <w:r>
-        <w:rPr>
-          <w:b/>
-          <w:bCs/>
-          <w:sz w:val="10"/>
-          <w:szCs w:val="10"/>
-        </w:rPr>
-        <w:t>{{ img56 }}</w:t>
-      </w:r>
-    </w:p>
-    <w:p>
-      <w:pPr>
-        <w:tabs>
-          <w:tab w:val="left" w:pos="2910"/>
-        </w:tabs>
-        <w:jc w:val="center"/>
-        <w:rPr>
-          <w:b/>
-          <w:bCs/>
-          <w:sz w:val="10"/>
-          <w:szCs w:val="10"/>
-        </w:rPr>
-      </w:pPr>
-      <w:r>
-        <w:rPr>
-          <w:b/>
-          <w:bCs/>
-          <w:sz w:val="10"/>
-          <w:szCs w:val="10"/>
-        </w:rPr>
-        <w:t>{{ img57 }}</w:t>
-      </w:r>
-    </w:p>
-    <w:p>
-      <w:pPr>
-        <w:tabs>
-          <w:tab w:val="left" w:pos="2910"/>
-        </w:tabs>
-        <w:jc w:val="center"/>
-        <w:rPr>
-          <w:b/>
-          <w:bCs/>
-          <w:sz w:val="10"/>
-          <w:szCs w:val="10"/>
-        </w:rPr>
-      </w:pPr>
-      <w:r>
-        <w:rPr>
-          <w:b/>
-          <w:bCs/>
-          <w:sz w:val="10"/>
-          <w:szCs w:val="10"/>
-        </w:rPr>
-        <w:t>{{ img58 }}</w:t>
-      </w:r>
-    </w:p>
-    <w:p>
-      <w:pPr>
-        <w:tabs>
-          <w:tab w:val="left" w:pos="2910"/>
-        </w:tabs>
-        <w:jc w:val="center"/>
-        <w:rPr>
-          <w:b/>
-          <w:bCs/>
-          <w:sz w:val="10"/>
-          <w:szCs w:val="10"/>
-        </w:rPr>
-      </w:pPr>
-      <w:r>
-        <w:rPr>
-          <w:b/>
-          <w:bCs/>
-          <w:sz w:val="10"/>
-          <w:szCs w:val="10"/>
-        </w:rPr>
-        <w:t>{{ img59 }}</w:t>
-      </w:r>
-    </w:p>
-    <w:p>
-      <w:pPr>
-        <w:tabs>
-          <w:tab w:val="left" w:pos="2910"/>
-        </w:tabs>
-        <w:jc w:val="center"/>
-        <w:rPr>
-          <w:b/>
-          <w:bCs/>
-          <w:sz w:val="10"/>
-          <w:szCs w:val="10"/>
-        </w:rPr>
-      </w:pPr>
-      <w:r>
-        <w:rPr>
-          <w:b/>
-          <w:bCs/>
-          <w:sz w:val="10"/>
-          <w:szCs w:val="10"/>
-        </w:rPr>
-        <w:t>{{ img60 }}</w:t>
-      </w:r>
-    </w:p>
-    <w:p>
-      <w:pPr>
-        <w:tabs>
-          <w:tab w:val="left" w:pos="2910"/>
-        </w:tabs>
-        <w:jc w:val="center"/>
-        <w:rPr>
-          <w:b/>
-          <w:bCs/>
-          <w:sz w:val="10"/>
-          <w:szCs w:val="10"/>
-        </w:rPr>
-      </w:pPr>
-      <w:r>
-        <w:rPr>
-          <w:b/>
-          <w:bCs/>
-          <w:sz w:val="10"/>
-          <w:szCs w:val="10"/>
-        </w:rPr>
-        <w:t>{{ img61 }}</w:t>
-      </w:r>
-    </w:p>
-    <w:p>
-      <w:pPr>
-        <w:tabs>
-          <w:tab w:val="left" w:pos="2910"/>
-        </w:tabs>
-        <w:jc w:val="center"/>
-        <w:rPr>
-          <w:b/>
-          <w:bCs/>
-          <w:sz w:val="10"/>
-          <w:szCs w:val="10"/>
-        </w:rPr>
-      </w:pPr>
-      <w:r>
-        <w:rPr>
-          <w:b/>
-          <w:bCs/>
-          <w:sz w:val="10"/>
-          <w:szCs w:val="10"/>
-        </w:rPr>
-        <w:t>{{ img62 }}</w:t>
-      </w:r>
-    </w:p>
-    <w:p>
-      <w:pPr>
-        <w:tabs>
-          <w:tab w:val="left" w:pos="2910"/>
-        </w:tabs>
-        <w:jc w:val="center"/>
-        <w:rPr>
-          <w:b/>
-          <w:bCs/>
-          <w:sz w:val="10"/>
-          <w:szCs w:val="10"/>
-        </w:rPr>
-      </w:pPr>
-      <w:r>
-        <w:rPr>
-          <w:b/>
-          <w:bCs/>
-          <w:sz w:val="10"/>
-          <w:szCs w:val="10"/>
-        </w:rPr>
-        <w:t>{{ img63 }}</w:t>
-      </w:r>
-    </w:p>
-    <w:p>
-      <w:pPr>
-        <w:tabs>
-          <w:tab w:val="left" w:pos="2910"/>
-        </w:tabs>
-        <w:jc w:val="center"/>
-        <w:rPr>
-          <w:b/>
-          <w:bCs/>
-          <w:sz w:val="10"/>
-          <w:szCs w:val="10"/>
-        </w:rPr>
-      </w:pPr>
-      <w:r>
-        <w:rPr>
-          <w:b/>
-          <w:bCs/>
-          <w:sz w:val="10"/>
-          <w:szCs w:val="10"/>
-        </w:rPr>
-        <w:t>{{ img64 }}</w:t>
-      </w:r>
-    </w:p>
-    <w:p>
-      <w:pPr>
-        <w:tabs>
-          <w:tab w:val="left" w:pos="2910"/>
-        </w:tabs>
-        <w:jc w:val="center"/>
-        <w:rPr>
-          <w:b/>
-          <w:bCs/>
-          <w:sz w:val="10"/>
-          <w:szCs w:val="10"/>
-        </w:rPr>
-      </w:pPr>
-      <w:r>
-        <w:rPr>
-          <w:b/>
-          <w:bCs/>
-          <w:sz w:val="10"/>
-          <w:szCs w:val="10"/>
-        </w:rPr>
-        <w:t>{{ img65 }}</w:t>
-      </w:r>
-    </w:p>
-    <w:p>
-      <w:pPr>
-        <w:tabs>
-          <w:tab w:val="left" w:pos="2910"/>
-        </w:tabs>
-        <w:jc w:val="center"/>
-        <w:rPr>
-          <w:b/>
-          <w:bCs/>
-          <w:sz w:val="10"/>
-          <w:szCs w:val="10"/>
-        </w:rPr>
-      </w:pPr>
-      <w:r>
-        <w:rPr>
-          <w:b/>
-          <w:bCs/>
-          <w:sz w:val="10"/>
-          <w:szCs w:val="10"/>
-        </w:rPr>
-        <w:t>{{ img66 }}</w:t>
-      </w:r>
-    </w:p>
-    <w:p>
-      <w:pPr>
-        <w:tabs>
-          <w:tab w:val="left" w:pos="2910"/>
-        </w:tabs>
-        <w:jc w:val="center"/>
-        <w:rPr>
-          <w:b/>
-          <w:bCs/>
-          <w:sz w:val="10"/>
-          <w:szCs w:val="10"/>
-        </w:rPr>
-      </w:pPr>
-      <w:r>
-        <w:rPr>
-          <w:b/>
-          <w:bCs/>
-          <w:sz w:val="10"/>
-          <w:szCs w:val="10"/>
-        </w:rPr>
-        <w:t>{{ img67 }}</w:t>
-      </w:r>
-    </w:p>
-    <w:p>
-      <w:pPr>
-        <w:tabs>
-          <w:tab w:val="left" w:pos="2910"/>
-        </w:tabs>
-        <w:jc w:val="center"/>
-        <w:rPr>
-          <w:b/>
-          <w:bCs/>
-          <w:sz w:val="10"/>
-          <w:szCs w:val="10"/>
-        </w:rPr>
-      </w:pPr>
-      <w:r>
-        <w:rPr>
-          <w:b/>
-          <w:bCs/>
-          <w:sz w:val="10"/>
-          <w:szCs w:val="10"/>
-        </w:rPr>
-        <w:t>{{ img68 }}</w:t>
-      </w:r>
-    </w:p>
-    <w:p>
-      <w:pPr>
-        <w:tabs>
-          <w:tab w:val="left" w:pos="2910"/>
-        </w:tabs>
-        <w:jc w:val="center"/>
-        <w:rPr>
-          <w:b/>
-          <w:bCs/>
-          <w:sz w:val="10"/>
-          <w:szCs w:val="10"/>
-        </w:rPr>
-      </w:pPr>
-      <w:r>
-        <w:rPr>
-          <w:b/>
-          <w:bCs/>
-          <w:sz w:val="10"/>
-          <w:szCs w:val="10"/>
-        </w:rPr>
-        <w:t>{{ img69 }}</w:t>
-      </w:r>
-    </w:p>
-    <w:p>
-      <w:pPr>
-        <w:tabs>
-          <w:tab w:val="left" w:pos="2910"/>
-        </w:tabs>
-        <w:jc w:val="center"/>
-        <w:rPr>
-          <w:b/>
-          <w:bCs/>
-          <w:sz w:val="10"/>
-          <w:szCs w:val="10"/>
-        </w:rPr>
-      </w:pPr>
-      <w:r>
-        <w:rPr>
-          <w:b/>
-          <w:bCs/>
-          <w:sz w:val="10"/>
-          <w:szCs w:val="10"/>
-        </w:rPr>
-        <w:t>{{ img70 }}</w:t>
-      </w:r>
-    </w:p>
-    <w:p>
-      <w:pPr>
-        <w:tabs>
-          <w:tab w:val="left" w:pos="2910"/>
-        </w:tabs>
-        <w:jc w:val="center"/>
-        <w:rPr>
-          <w:b/>
-          <w:bCs/>
-          <w:sz w:val="10"/>
-          <w:szCs w:val="10"/>
-        </w:rPr>
-      </w:pPr>
-      <w:r>
-        <w:rPr>
-          <w:b/>
-          <w:bCs/>
-          <w:sz w:val="10"/>
-          <w:szCs w:val="10"/>
-        </w:rPr>
-        <w:t>{{ img71 }}</w:t>
-      </w:r>
-    </w:p>
-    <w:p>
-      <w:pPr>
-        <w:tabs>
-          <w:tab w:val="left" w:pos="2910"/>
-        </w:tabs>
-        <w:jc w:val="center"/>
-        <w:rPr>
-          <w:b/>
-          <w:bCs/>
-          <w:sz w:val="10"/>
-          <w:szCs w:val="10"/>
-        </w:rPr>
-      </w:pPr>
-      <w:r>
-        <w:rPr>
-          <w:b/>
-          <w:bCs/>
-          <w:sz w:val="10"/>
-          <w:szCs w:val="10"/>
-        </w:rPr>
-        <w:t>{{ img72 }}</w:t>
-      </w:r>
-    </w:p>
-    <w:p>
-      <w:pPr>
-        <w:tabs>
-          <w:tab w:val="left" w:pos="2910"/>
-        </w:tabs>
-        <w:jc w:val="center"/>
-        <w:rPr>
-          <w:b/>
-          <w:bCs/>
-          <w:sz w:val="10"/>
-          <w:szCs w:val="10"/>
-        </w:rPr>
-      </w:pPr>
-      <w:r>
-        <w:rPr>
-          <w:b/>
-          <w:bCs/>
-          <w:sz w:val="10"/>
-          <w:szCs w:val="10"/>
-        </w:rPr>
-        <w:lastRenderedPageBreak/>
-        <w:t>{{ img73 }}</w:t>
-      </w:r>
-    </w:p>
-    <w:p>
-      <w:pPr>
-        <w:tabs>
-          <w:tab w:val="left" w:pos="2910"/>
-        </w:tabs>
-        <w:jc w:val="center"/>
-        <w:rPr>
-          <w:b/>
-          <w:bCs/>
-          <w:sz w:val="10"/>
-          <w:szCs w:val="10"/>
-        </w:rPr>
-      </w:pPr>
-      <w:r>
-        <w:rPr>
-          <w:b/>
-          <w:bCs/>
-          <w:sz w:val="10"/>
-          <w:szCs w:val="10"/>
-        </w:rPr>
-        <w:t>{{ img74 }}</w:t>
-      </w:r>
-    </w:p>
-    <w:p>
-      <w:pPr>
-        <w:tabs>
-          <w:tab w:val="left" w:pos="2910"/>
-        </w:tabs>
-        <w:jc w:val="center"/>
-        <w:rPr>
-          <w:b/>
-          <w:bCs/>
-          <w:sz w:val="10"/>
-          <w:szCs w:val="10"/>
-        </w:rPr>
-      </w:pPr>
-      <w:r>
-        <w:rPr>
-          <w:b/>
-          <w:bCs/>
-          <w:sz w:val="10"/>
-          <w:szCs w:val="10"/>
-        </w:rPr>
-        <w:t>{{ img75 }}</w:t>
-      </w:r>
-    </w:p>
-    <w:p>
-      <w:pPr>
-        <w:tabs>
-          <w:tab w:val="left" w:pos="2910"/>
-        </w:tabs>
-        <w:jc w:val="center"/>
-        <w:rPr>
-          <w:b/>
-          <w:bCs/>
-          <w:sz w:val="10"/>
-          <w:szCs w:val="10"/>
-        </w:rPr>
-      </w:pPr>
-      <w:r>
-        <w:rPr>
-          <w:b/>
-          <w:bCs/>
-          <w:sz w:val="10"/>
-          <w:szCs w:val="10"/>
-        </w:rPr>
-        <w:t>{{ img76 }}</w:t>
-      </w:r>
-    </w:p>
-    <w:p>
-      <w:pPr>
-        <w:tabs>
-          <w:tab w:val="left" w:pos="2910"/>
-        </w:tabs>
-        <w:jc w:val="center"/>
-        <w:rPr>
-          <w:b/>
-          <w:bCs/>
-          <w:sz w:val="10"/>
-          <w:szCs w:val="10"/>
-        </w:rPr>
-      </w:pPr>
-      <w:r>
-        <w:rPr>
-          <w:b/>
-          <w:bCs/>
-          <w:sz w:val="10"/>
-          <w:szCs w:val="10"/>
-        </w:rPr>
-        <w:t>{{ img77 }}</w:t>
-      </w:r>
-    </w:p>
-    <w:p>
-      <w:pPr>
-        <w:tabs>
-          <w:tab w:val="left" w:pos="2910"/>
-        </w:tabs>
-        <w:jc w:val="center"/>
-        <w:rPr>
-          <w:b/>
-          <w:bCs/>
-          <w:sz w:val="10"/>
-          <w:szCs w:val="10"/>
-        </w:rPr>
-      </w:pPr>
-      <w:r>
-        <w:rPr>
-          <w:b/>
-          <w:bCs/>
-          <w:sz w:val="10"/>
-          <w:szCs w:val="10"/>
-        </w:rPr>
-        <w:t>{{ img78 }}</w:t>
-      </w:r>
-    </w:p>
-    <w:p>
-      <w:pPr>
-        <w:tabs>
-          <w:tab w:val="left" w:pos="2910"/>
-        </w:tabs>
-        <w:jc w:val="center"/>
-        <w:rPr>
-          <w:b/>
-          <w:bCs/>
-          <w:sz w:val="10"/>
-          <w:szCs w:val="10"/>
-        </w:rPr>
-      </w:pPr>
-      <w:r>
-        <w:rPr>
-          <w:b/>
-          <w:bCs/>
-          <w:sz w:val="10"/>
-          <w:szCs w:val="10"/>
-        </w:rPr>
-        <w:t>{{ img79 }}</w:t>
-      </w:r>
-    </w:p>
-    <w:p>
-      <w:pPr>
-        <w:tabs>
-          <w:tab w:val="left" w:pos="2910"/>
-        </w:tabs>
-        <w:jc w:val="center"/>
-        <w:rPr>
-          <w:b/>
-          <w:bCs/>
-          <w:sz w:val="10"/>
-          <w:szCs w:val="10"/>
-        </w:rPr>
-      </w:pPr>
-      <w:r>
-        <w:rPr>
-          <w:b/>
-          <w:bCs/>
-          <w:sz w:val="10"/>
-          <w:szCs w:val="10"/>
-        </w:rPr>
-        <w:t>{{ img80 }}</w:t>
-      </w:r>
-    </w:p>
-    <w:p>
-      <w:pPr>
-        <w:tabs>
-          <w:tab w:val="left" w:pos="2910"/>
-        </w:tabs>
-        <w:jc w:val="center"/>
-        <w:rPr>
-          <w:b/>
-          <w:bCs/>
-          <w:sz w:val="10"/>
-          <w:szCs w:val="10"/>
-        </w:rPr>
-      </w:pPr>
-      <w:r>
-        <w:rPr>
-          <w:b/>
-          <w:bCs/>
-          <w:sz w:val="10"/>
-          <w:szCs w:val="10"/>
-        </w:rPr>
-        <w:t>{{ img81 }}</w:t>
-      </w:r>
-    </w:p>
-    <w:p>
-      <w:pPr>
-        <w:tabs>
-          <w:tab w:val="left" w:pos="2910"/>
-        </w:tabs>
-        <w:jc w:val="center"/>
-        <w:rPr>
-          <w:b/>
-          <w:bCs/>
-          <w:sz w:val="10"/>
-          <w:szCs w:val="10"/>
-        </w:rPr>
-      </w:pPr>
-      <w:r>
-        <w:rPr>
-          <w:b/>
-          <w:bCs/>
-          <w:sz w:val="10"/>
-          <w:szCs w:val="10"/>
-        </w:rPr>
-        <w:t>{{ img82 }}</w:t>
-      </w:r>
-    </w:p>
-    <w:p>
-      <w:pPr>
-        <w:tabs>
-          <w:tab w:val="left" w:pos="2910"/>
-        </w:tabs>
-        <w:jc w:val="center"/>
-        <w:rPr>
-          <w:b/>
-          <w:bCs/>
-          <w:sz w:val="10"/>
-          <w:szCs w:val="10"/>
-        </w:rPr>
-      </w:pPr>
-      <w:r>
-        <w:rPr>
-          <w:b/>
-          <w:bCs/>
-          <w:sz w:val="10"/>
-          <w:szCs w:val="10"/>
-        </w:rPr>
-        <w:t>{{ img83 }}</w:t>
-      </w:r>
-    </w:p>
-    <w:p>
-      <w:pPr>
-        <w:tabs>
-          <w:tab w:val="left" w:pos="2910"/>
-        </w:tabs>
-        <w:jc w:val="center"/>
-        <w:rPr>
-          <w:b/>
-          <w:bCs/>
-          <w:sz w:val="10"/>
-          <w:szCs w:val="10"/>
-        </w:rPr>
-      </w:pPr>
-      <w:r>
-        <w:rPr>
-          <w:b/>
-          <w:bCs/>
-          <w:sz w:val="10"/>
-          <w:szCs w:val="10"/>
-        </w:rPr>
-        <w:t>{{ img84 }}</w:t>
-      </w:r>
-    </w:p>
-    <w:p>
-      <w:pPr>
-        <w:tabs>
-          <w:tab w:val="left" w:pos="2910"/>
-        </w:tabs>
-        <w:jc w:val="center"/>
-        <w:rPr>
-          <w:b/>
-          <w:bCs/>
-          <w:sz w:val="10"/>
-          <w:szCs w:val="10"/>
-        </w:rPr>
-      </w:pPr>
-      <w:r>
-        <w:rPr>
-          <w:b/>
-          <w:bCs/>
-          <w:sz w:val="10"/>
-          <w:szCs w:val="10"/>
-        </w:rPr>
-        <w:t>{{ img85 }}</w:t>
-      </w:r>
-    </w:p>
-    <w:p>
-      <w:pPr>
-        <w:tabs>
-          <w:tab w:val="left" w:pos="2910"/>
-        </w:tabs>
-        <w:jc w:val="center"/>
-        <w:rPr>
-          <w:b/>
-          <w:bCs/>
-          <w:sz w:val="10"/>
-          <w:szCs w:val="10"/>
-        </w:rPr>
-      </w:pPr>
-      <w:r>
-        <w:rPr>
-          <w:b/>
-          <w:bCs/>
-          <w:sz w:val="10"/>
-          <w:szCs w:val="10"/>
-        </w:rPr>
-        <w:t>{{ img86 }}</w:t>
-      </w:r>
-    </w:p>
-    <w:p>
-      <w:pPr>
-        <w:tabs>
-          <w:tab w:val="left" w:pos="2910"/>
-        </w:tabs>
-        <w:jc w:val="center"/>
-        <w:rPr>
-          <w:b/>
-          <w:bCs/>
-          <w:sz w:val="10"/>
-          <w:szCs w:val="10"/>
-        </w:rPr>
-      </w:pPr>
-      <w:r>
-        <w:rPr>
-          <w:b/>
-          <w:bCs/>
-          <w:sz w:val="10"/>
-          <w:szCs w:val="10"/>
-        </w:rPr>
-        <w:t>{{ img87 }}</w:t>
-      </w:r>
-    </w:p>
-    <w:p>
-      <w:pPr>
-        <w:tabs>
-          <w:tab w:val="left" w:pos="2910"/>
-        </w:tabs>
-        <w:jc w:val="center"/>
-        <w:rPr>
-          <w:b/>
-          <w:bCs/>
-          <w:sz w:val="10"/>
-          <w:szCs w:val="10"/>
-        </w:rPr>
-      </w:pPr>
-      <w:r>
-        <w:rPr>
-          <w:b/>
-          <w:bCs/>
-          <w:sz w:val="10"/>
-          <w:szCs w:val="10"/>
-        </w:rPr>
-        <w:t>{{ img88 }}</w:t>
-      </w:r>
-    </w:p>
-    <w:p>
-      <w:pPr>
-        <w:tabs>
-          <w:tab w:val="left" w:pos="2910"/>
-        </w:tabs>
-        <w:jc w:val="center"/>
-        <w:rPr>
-          <w:b/>
-          <w:bCs/>
-          <w:sz w:val="10"/>
-          <w:szCs w:val="10"/>
-        </w:rPr>
-      </w:pPr>
-      <w:r>
-        <w:rPr>
-          <w:b/>
-          <w:bCs/>
-          <w:sz w:val="10"/>
-          <w:szCs w:val="10"/>
-        </w:rPr>
-        <w:t>{{ img89 }}</w:t>
-      </w:r>
-    </w:p>
-    <w:p>
-      <w:pPr>
-        <w:tabs>
-          <w:tab w:val="left" w:pos="2910"/>
-        </w:tabs>
-        <w:jc w:val="center"/>
-        <w:rPr>
-          <w:b/>
-          <w:bCs/>
-          <w:sz w:val="10"/>
-          <w:szCs w:val="10"/>
-        </w:rPr>
-      </w:pPr>
-      <w:r>
-        <w:rPr>
-          <w:b/>
-          <w:bCs/>
-          <w:sz w:val="10"/>
-          <w:szCs w:val="10"/>
-        </w:rPr>
-        <w:t>{{ img90 }}</w:t>
-      </w:r>
-    </w:p>
-    <w:p>
-      <w:pPr>
-        <w:tabs>
-          <w:tab w:val="left" w:pos="2910"/>
-        </w:tabs>
-        <w:jc w:val="center"/>
-        <w:rPr>
-          <w:b/>
-          <w:bCs/>
-          <w:sz w:val="10"/>
-          <w:szCs w:val="10"/>
-        </w:rPr>
-      </w:pPr>
-      <w:r>
-        <w:rPr>
-          <w:b/>
-          <w:bCs/>
-          <w:sz w:val="10"/>
-          <w:szCs w:val="10"/>
-        </w:rPr>
-        <w:t>{{ img91 }}</w:t>
-      </w:r>
-    </w:p>
-    <w:p>
-      <w:pPr>
-        <w:tabs>
-          <w:tab w:val="left" w:pos="2910"/>
-        </w:tabs>
-        <w:jc w:val="center"/>
-        <w:rPr>
-          <w:b/>
-          <w:bCs/>
-          <w:sz w:val="10"/>
-          <w:szCs w:val="10"/>
-        </w:rPr>
-      </w:pPr>
-      <w:r>
-        <w:rPr>
-          <w:b/>
-          <w:bCs/>
-          <w:sz w:val="10"/>
-          <w:szCs w:val="10"/>
-        </w:rPr>
-        <w:t>{{ img92 }}</w:t>
-      </w:r>
-    </w:p>
-    <w:p>
-      <w:pPr>
-        <w:tabs>
-          <w:tab w:val="left" w:pos="2910"/>
-        </w:tabs>
-        <w:jc w:val="center"/>
-        <w:rPr>
-          <w:b/>
-          <w:bCs/>
-          <w:sz w:val="10"/>
-          <w:szCs w:val="10"/>
-        </w:rPr>
-      </w:pPr>
-      <w:r>
-        <w:rPr>
-          <w:b/>
-          <w:bCs/>
-          <w:sz w:val="10"/>
-          <w:szCs w:val="10"/>
-        </w:rPr>
-        <w:t>{{ img93 }}</w:t>
-      </w:r>
-    </w:p>
-    <w:p>
-      <w:pPr>
-        <w:tabs>
-          <w:tab w:val="left" w:pos="2910"/>
-        </w:tabs>
-        <w:jc w:val="center"/>
-        <w:rPr>
-          <w:b/>
-          <w:bCs/>
-          <w:sz w:val="10"/>
-          <w:szCs w:val="10"/>
-        </w:rPr>
-      </w:pPr>
-      <w:r>
-        <w:rPr>
-          <w:b/>
-          <w:bCs/>
-          <w:sz w:val="10"/>
-          <w:szCs w:val="10"/>
-        </w:rPr>
-        <w:t>{{ img94 }}</w:t>
-      </w:r>
-    </w:p>
-    <w:p>
-      <w:pPr>
-        <w:tabs>
-          <w:tab w:val="left" w:pos="2910"/>
-        </w:tabs>
-        <w:jc w:val="center"/>
-        <w:rPr>
-          <w:b/>
-          <w:bCs/>
-          <w:sz w:val="10"/>
-          <w:szCs w:val="10"/>
-        </w:rPr>
-      </w:pPr>
-      <w:r>
-        <w:rPr>
-          <w:b/>
-          <w:bCs/>
-          <w:sz w:val="10"/>
-          <w:szCs w:val="10"/>
-        </w:rPr>
-        <w:t>{{ img95 }}</w:t>
-      </w:r>
-    </w:p>
-    <w:p>
-      <w:pPr>
-        <w:tabs>
-          <w:tab w:val="left" w:pos="2910"/>
-        </w:tabs>
-        <w:jc w:val="center"/>
-        <w:rPr>
-          <w:b/>
-          <w:bCs/>
-          <w:sz w:val="10"/>
-          <w:szCs w:val="10"/>
-        </w:rPr>
-      </w:pPr>
-      <w:r>
-        <w:rPr>
-          <w:b/>
-          <w:bCs/>
-          <w:sz w:val="10"/>
-          <w:szCs w:val="10"/>
-        </w:rPr>
-        <w:t>{{ img96 }}</w:t>
-      </w:r>
-    </w:p>
-    <w:p>
-      <w:pPr>
-        <w:tabs>
-          <w:tab w:val="left" w:pos="2910"/>
-        </w:tabs>
-        <w:jc w:val="center"/>
-        <w:rPr>
-          <w:b/>
-          <w:bCs/>
-          <w:sz w:val="10"/>
-          <w:szCs w:val="10"/>
-        </w:rPr>
-      </w:pPr>
-      <w:r>
-        <w:rPr>
-          <w:b/>
-          <w:bCs/>
-          <w:sz w:val="10"/>
-          <w:szCs w:val="10"/>
-        </w:rPr>
-        <w:t>{{ img97 }}</w:t>
-      </w:r>
-    </w:p>
-    <w:p>
-      <w:pPr>
-        <w:tabs>
-          <w:tab w:val="left" w:pos="2910"/>
-        </w:tabs>
-        <w:jc w:val="center"/>
-        <w:rPr>
-          <w:b/>
-          <w:bCs/>
-          <w:sz w:val="10"/>
-          <w:szCs w:val="10"/>
-        </w:rPr>
-      </w:pPr>
-      <w:r>
-        <w:rPr>
-          <w:b/>
-          <w:bCs/>
-          <w:sz w:val="10"/>
-          <w:szCs w:val="10"/>
-        </w:rPr>
-        <w:t>{{ img98 }}</w:t>
-      </w:r>
-    </w:p>
-    <w:p>
-      <w:pPr>
-        <w:tabs>
-          <w:tab w:val="left" w:pos="2910"/>
-        </w:tabs>
-        <w:jc w:val="center"/>
-        <w:rPr>
-          <w:b/>
-          <w:bCs/>
-          <w:sz w:val="10"/>
-          <w:szCs w:val="10"/>
-        </w:rPr>
-      </w:pPr>
-      <w:r>
-        <w:rPr>
-          <w:b/>
-          <w:bCs/>
-          <w:sz w:val="10"/>
-          <w:szCs w:val="10"/>
-        </w:rPr>
-        <w:t>{{ img99 }}</w:t>
-      </w:r>
-    </w:p>
-    <w:p>
-      <w:pPr>
-        <w:tabs>
-          <w:tab w:val="left" w:pos="2910"/>
-        </w:tabs>
-        <w:jc w:val="center"/>
-        <w:rPr>
-          <w:b/>
-          <w:bCs/>
-          <w:sz w:val="10"/>
-          <w:szCs w:val="10"/>
-        </w:rPr>
-      </w:pPr>
-      <w:r>
-        <w:rPr>
-          <w:b/>
-          <w:bCs/>
-          <w:sz w:val="10"/>
-          <w:szCs w:val="10"/>
-        </w:rPr>
-        <w:t>{{ img100 }}</w:t>
+        <w:t>{{ img14 }}{{ img15 }}{{ img16 }}{{ img17 }}{{ img18 }}{{ img19 }}{{ img20 }}{{ img21 }}{{ img22 }}{{ img23 }}{{ img24 }}{{ img25 }}{{ img26 }}{{ img27 }}{{ img28 }}{{ img29 }}{{ img30 }}{{ img31 }}{{ img32 }}{{ img33 }}{{ img34 }}{{ img35 }}{{ img36 }}{{ img37 }}{{ img38 }}{{ img39 }}{{ img40 }}{{ img41 }}{{ img42 }}{{ img43 }}{{ img44 }}{{ img45 }}{{ img46 }}{{ img47 }}{{ img48 }}{{ img49 }}{{ img50 }}{{ img51 }}{{ img52 }}{{ img53 }}{{ img54 }}{{ img55 }}{{ img56 }}{{ img57 }}{{ img58 }}{{ img59 }}{{ img60 }}{{ img61 }}{{ img62 }}{{ img63 }}{{ img64 }}{{ img65 }}{{ img66 }}{{ img67 }}{{ img68 }}{{ img69 }}{{ img70 }}{{ img71 }}{{ img72 }}{{ img73 }}{{ img74 }}{{ img75 }}{{ img76 }}{{ img77 }}{{ img78 }}{{ img79 }}{{ img80 }}{{ img81 }}{{ img82 }}{{ img83 }}{{ img84 }}{{ img85 }}{{ img86 }}{{ img87 }}{{ img88 }}{{ img89 }}{{ img90 }}{{ img91 }}{{ img92 }}{{ img93 }}{{ img94 }}{{ img95 }}{{ img96 }}{{ img97 }}{{ img98 }}{{ img99 }}{{ img100 }}</w:t>
       </w:r>
     </w:p>
     <w:sectPr>

--- a/static/reportes/MATRIZ_INFORME.docx
+++ b/static/reportes/MATRIZ_INFORME.docx
@@ -162,7 +162,27 @@
                 <w:szCs w:val="24"/>
                 <w:lang w:eastAsia="es-EC"/>
               </w:rPr>
-              <w:t>…..</w:t>
+              <w:t>(</w:t>
+            </w:r>
+            <w:r>
+              <w:rPr>
+                <w:rFonts w:ascii="Times New Roman" w:hAnsi="Times New Roman" w:cs="Times New Roman"/>
+                <w:b/>
+                <w:sz w:val="24"/>
+                <w:szCs w:val="24"/>
+                <w:lang w:eastAsia="es-EC"/>
+              </w:rPr>
+              <w:t>{{mes}}</w:t>
+            </w:r>
+            <w:r>
+              <w:rPr>
+                <w:rFonts w:ascii="Times New Roman" w:hAnsi="Times New Roman" w:cs="Times New Roman"/>
+                <w:b/>
+                <w:sz w:val="24"/>
+                <w:szCs w:val="24"/>
+                <w:lang w:eastAsia="es-EC"/>
+              </w:rPr>
+              <w:t>)</w:t>
             </w:r>
           </w:p>
           <w:p>
@@ -326,7 +346,23 @@
                 <w:rFonts w:cstheme="minorHAnsi"/>
                 <w:b/>
               </w:rPr>
-              <w:t>{{area_de_trabajo}}</w:t>
+              <w:t>{{</w:t>
+            </w:r>
+            <w:proofErr w:type="spellStart"/>
+            <w:r>
+              <w:rPr>
+                <w:rFonts w:cstheme="minorHAnsi"/>
+                <w:b/>
+              </w:rPr>
+              <w:t>area_de_trabajo</w:t>
+            </w:r>
+            <w:proofErr w:type="spellEnd"/>
+            <w:r>
+              <w:rPr>
+                <w:rFonts w:cstheme="minorHAnsi"/>
+                <w:b/>
+              </w:rPr>
+              <w:t>}}</w:t>
             </w:r>
           </w:p>
         </w:tc>
@@ -506,7 +542,25 @@
                 <w:bCs/>
                 <w:lang w:val="en-US"/>
               </w:rPr>
-              <w:t>{%tr for nota in notas %}</w:t>
+              <w:t xml:space="preserve">{%tr for nota in </w:t>
+            </w:r>
+            <w:proofErr w:type="spellStart"/>
+            <w:r>
+              <w:rPr>
+                <w:b/>
+                <w:bCs/>
+                <w:lang w:val="en-US"/>
+              </w:rPr>
+              <w:t>notas</w:t>
+            </w:r>
+            <w:proofErr w:type="spellEnd"/>
+            <w:r>
+              <w:rPr>
+                <w:b/>
+                <w:bCs/>
+                <w:lang w:val="en-US"/>
+              </w:rPr>
+              <w:t xml:space="preserve"> %}</w:t>
             </w:r>
           </w:p>
         </w:tc>
@@ -527,7 +581,23 @@
               <w:rPr>
                 <w:rFonts w:cstheme="minorHAnsi"/>
               </w:rPr>
-              <w:t>{{nota.componente}}</w:t>
+              <w:t>{{</w:t>
+            </w:r>
+            <w:proofErr w:type="spellStart"/>
+            <w:proofErr w:type="gramStart"/>
+            <w:r>
+              <w:rPr>
+                <w:rFonts w:cstheme="minorHAnsi"/>
+              </w:rPr>
+              <w:t>nota.componente</w:t>
+            </w:r>
+            <w:proofErr w:type="spellEnd"/>
+            <w:proofErr w:type="gramEnd"/>
+            <w:r>
+              <w:rPr>
+                <w:rFonts w:cstheme="minorHAnsi"/>
+              </w:rPr>
+              <w:t>}}</w:t>
             </w:r>
           </w:p>
         </w:tc>
@@ -546,7 +616,23 @@
               <w:rPr>
                 <w:rFonts w:cstheme="minorHAnsi"/>
               </w:rPr>
-              <w:t>{{nota.actividad}}</w:t>
+              <w:t>{{</w:t>
+            </w:r>
+            <w:proofErr w:type="spellStart"/>
+            <w:proofErr w:type="gramStart"/>
+            <w:r>
+              <w:rPr>
+                <w:rFonts w:cstheme="minorHAnsi"/>
+              </w:rPr>
+              <w:t>nota.actividad</w:t>
+            </w:r>
+            <w:proofErr w:type="spellEnd"/>
+            <w:proofErr w:type="gramEnd"/>
+            <w:r>
+              <w:rPr>
+                <w:rFonts w:cstheme="minorHAnsi"/>
+              </w:rPr>
+              <w:t>}}</w:t>
             </w:r>
           </w:p>
         </w:tc>
@@ -566,7 +652,23 @@
               <w:rPr>
                 <w:rFonts w:cstheme="minorHAnsi"/>
               </w:rPr>
-              <w:t>{{nota.resultado}}</w:t>
+              <w:t>{{</w:t>
+            </w:r>
+            <w:proofErr w:type="spellStart"/>
+            <w:proofErr w:type="gramStart"/>
+            <w:r>
+              <w:rPr>
+                <w:rFonts w:cstheme="minorHAnsi"/>
+              </w:rPr>
+              <w:t>nota.resultado</w:t>
+            </w:r>
+            <w:proofErr w:type="spellEnd"/>
+            <w:proofErr w:type="gramEnd"/>
+            <w:r>
+              <w:rPr>
+                <w:rFonts w:cstheme="minorHAnsi"/>
+              </w:rPr>
+              <w:t>}}</w:t>
             </w:r>
           </w:p>
         </w:tc>
@@ -586,7 +688,23 @@
               <w:rPr>
                 <w:rFonts w:cstheme="minorHAnsi"/>
               </w:rPr>
-              <w:t>{{nota.observacion}}</w:t>
+              <w:t>{{</w:t>
+            </w:r>
+            <w:proofErr w:type="spellStart"/>
+            <w:proofErr w:type="gramStart"/>
+            <w:r>
+              <w:rPr>
+                <w:rFonts w:cstheme="minorHAnsi"/>
+              </w:rPr>
+              <w:t>nota.observacion</w:t>
+            </w:r>
+            <w:proofErr w:type="spellEnd"/>
+            <w:proofErr w:type="gramEnd"/>
+            <w:r>
+              <w:rPr>
+                <w:rFonts w:cstheme="minorHAnsi"/>
+              </w:rPr>
+              <w:t>}}</w:t>
             </w:r>
           </w:p>
         </w:tc>
@@ -611,7 +729,25 @@
                 <w:bCs/>
                 <w:lang w:val="en-US"/>
               </w:rPr>
-              <w:t>{%tr endfor %}</w:t>
+              <w:t xml:space="preserve">{%tr </w:t>
+            </w:r>
+            <w:proofErr w:type="spellStart"/>
+            <w:r>
+              <w:rPr>
+                <w:b/>
+                <w:bCs/>
+                <w:lang w:val="en-US"/>
+              </w:rPr>
+              <w:t>endfor</w:t>
+            </w:r>
+            <w:proofErr w:type="spellEnd"/>
+            <w:r>
+              <w:rPr>
+                <w:b/>
+                <w:bCs/>
+                <w:lang w:val="en-US"/>
+              </w:rPr>
+              <w:t xml:space="preserve"> %}</w:t>
             </w:r>
           </w:p>
         </w:tc>
@@ -991,8 +1127,30 @@
         <w:rPr>
           <w:rFonts w:cstheme="minorHAnsi"/>
         </w:rPr>
-        <w:t>Firma                                                                                 Firma                                                                       Firma</w:t>
-      </w:r>
+        <w:t xml:space="preserve">Firma                                                                                 </w:t>
+      </w:r>
+      <w:proofErr w:type="spellStart"/>
+      <w:r>
+        <w:rPr>
+          <w:rFonts w:cstheme="minorHAnsi"/>
+        </w:rPr>
+        <w:t>Firma</w:t>
+      </w:r>
+      <w:proofErr w:type="spellEnd"/>
+      <w:r>
+        <w:rPr>
+          <w:rFonts w:cstheme="minorHAnsi"/>
+        </w:rPr>
+        <w:t xml:space="preserve">                                                                       </w:t>
+      </w:r>
+      <w:proofErr w:type="spellStart"/>
+      <w:r>
+        <w:rPr>
+          <w:rFonts w:cstheme="minorHAnsi"/>
+        </w:rPr>
+        <w:t>Firma</w:t>
+      </w:r>
+      <w:proofErr w:type="spellEnd"/>
     </w:p>
     <w:p>
       <w:pPr>
@@ -1009,8 +1167,9 @@
         <w:rPr>
           <w:rFonts w:cstheme="minorHAnsi"/>
         </w:rPr>
-        <w:t>{{docente}</w:t>
-      </w:r>
+        <w:t>{{docente</w:t>
+      </w:r>
+      <w:proofErr w:type="gramStart"/>
       <w:r>
         <w:rPr>
           <w:rFonts w:cstheme="minorHAnsi"/>
@@ -1021,12 +1180,25 @@
         <w:rPr>
           <w:rFonts w:cstheme="minorHAnsi"/>
         </w:rPr>
-        <w:t xml:space="preserve">                                                                 </w:t>
+        <w:t>}</w:t>
       </w:r>
       <w:r>
         <w:rPr>
           <w:rFonts w:cstheme="minorHAnsi"/>
         </w:rPr>
+        <w:t xml:space="preserve">   </w:t>
+      </w:r>
+      <w:proofErr w:type="gramEnd"/>
+      <w:r>
+        <w:rPr>
+          <w:rFonts w:cstheme="minorHAnsi"/>
+        </w:rPr>
+        <w:t xml:space="preserve">                                                              </w:t>
+      </w:r>
+      <w:r>
+        <w:rPr>
+          <w:rFonts w:cstheme="minorHAnsi"/>
+        </w:rPr>
         <w:t xml:space="preserve">    {{coordinador}}</w:t>
       </w:r>
       <w:r>
@@ -1157,15 +1329,17 @@
           <w:szCs w:val="10"/>
         </w:rPr>
       </w:pPr>
-      <w:r>
-        <w:rPr>
-          <w:b/>
-          <w:bCs/>
-          <w:sz w:val="10"/>
-          <w:szCs w:val="10"/>
-        </w:rPr>
-        <w:t>{{ img</w:t>
-      </w:r>
+      <w:proofErr w:type="gramStart"/>
+      <w:r>
+        <w:rPr>
+          <w:b/>
+          <w:bCs/>
+          <w:sz w:val="10"/>
+          <w:szCs w:val="10"/>
+        </w:rPr>
+        <w:t>{{ img</w:t>
+      </w:r>
+      <w:proofErr w:type="gramEnd"/>
       <w:r>
         <w:rPr>
           <w:b/>
@@ -1198,305 +1372,449 @@
           <w:szCs w:val="10"/>
         </w:rPr>
       </w:pPr>
-      <w:r>
-        <w:rPr>
-          <w:b/>
-          <w:bCs/>
-          <w:sz w:val="10"/>
-          <w:szCs w:val="10"/>
-        </w:rPr>
-        <w:t>{{ img2 }}</w:t>
-      </w:r>
-    </w:p>
-    <w:p>
-      <w:pPr>
-        <w:tabs>
-          <w:tab w:val="left" w:pos="2910"/>
-        </w:tabs>
-        <w:jc w:val="center"/>
-        <w:rPr>
-          <w:b/>
-          <w:bCs/>
-          <w:sz w:val="10"/>
-          <w:szCs w:val="10"/>
-        </w:rPr>
-      </w:pPr>
-      <w:r>
-        <w:rPr>
-          <w:b/>
-          <w:bCs/>
-          <w:sz w:val="10"/>
-          <w:szCs w:val="10"/>
-        </w:rPr>
-        <w:t>{{ img3 }}</w:t>
-      </w:r>
-    </w:p>
-    <w:p>
-      <w:pPr>
-        <w:tabs>
-          <w:tab w:val="left" w:pos="2910"/>
-        </w:tabs>
-        <w:jc w:val="center"/>
-        <w:rPr>
-          <w:b/>
-          <w:bCs/>
-          <w:sz w:val="10"/>
-          <w:szCs w:val="10"/>
-        </w:rPr>
-      </w:pPr>
-      <w:r>
-        <w:rPr>
-          <w:b/>
-          <w:bCs/>
-          <w:sz w:val="10"/>
-          <w:szCs w:val="10"/>
-        </w:rPr>
-        <w:t>{{ img4 }}</w:t>
-      </w:r>
-    </w:p>
-    <w:p>
-      <w:pPr>
-        <w:tabs>
-          <w:tab w:val="left" w:pos="2910"/>
-        </w:tabs>
-        <w:jc w:val="center"/>
-        <w:rPr>
-          <w:b/>
-          <w:bCs/>
-          <w:sz w:val="10"/>
-          <w:szCs w:val="10"/>
-        </w:rPr>
-      </w:pPr>
-      <w:r>
-        <w:rPr>
-          <w:b/>
-          <w:bCs/>
-          <w:sz w:val="10"/>
-          <w:szCs w:val="10"/>
-        </w:rPr>
-        <w:t>{{ img5 }}</w:t>
-      </w:r>
-    </w:p>
-    <w:p>
-      <w:pPr>
-        <w:tabs>
-          <w:tab w:val="left" w:pos="2910"/>
-        </w:tabs>
-        <w:jc w:val="center"/>
-        <w:rPr>
-          <w:b/>
-          <w:bCs/>
-          <w:sz w:val="10"/>
-          <w:szCs w:val="10"/>
-        </w:rPr>
-      </w:pPr>
-      <w:r>
-        <w:rPr>
-          <w:b/>
-          <w:bCs/>
-          <w:sz w:val="10"/>
-          <w:szCs w:val="10"/>
-        </w:rPr>
-        <w:t>{{ img6 }}</w:t>
-      </w:r>
-    </w:p>
-    <w:p>
-      <w:pPr>
-        <w:tabs>
-          <w:tab w:val="left" w:pos="2910"/>
-        </w:tabs>
-        <w:jc w:val="center"/>
-        <w:rPr>
-          <w:b/>
-          <w:bCs/>
-          <w:sz w:val="10"/>
-          <w:szCs w:val="10"/>
-        </w:rPr>
-      </w:pPr>
-      <w:r>
-        <w:rPr>
-          <w:b/>
-          <w:bCs/>
-          <w:sz w:val="10"/>
-          <w:szCs w:val="10"/>
-        </w:rPr>
-        <w:t>{{ img7 }}</w:t>
-      </w:r>
-    </w:p>
-    <w:p>
-      <w:pPr>
-        <w:tabs>
-          <w:tab w:val="left" w:pos="2910"/>
-        </w:tabs>
-        <w:jc w:val="center"/>
-        <w:rPr>
-          <w:b/>
-          <w:bCs/>
-          <w:sz w:val="10"/>
-          <w:szCs w:val="10"/>
-        </w:rPr>
-      </w:pPr>
-      <w:r>
-        <w:rPr>
-          <w:b/>
-          <w:bCs/>
-          <w:sz w:val="10"/>
-          <w:szCs w:val="10"/>
-        </w:rPr>
-        <w:t>{{ img8 }}</w:t>
-      </w:r>
-    </w:p>
-    <w:p>
-      <w:pPr>
-        <w:tabs>
-          <w:tab w:val="left" w:pos="2910"/>
-        </w:tabs>
-        <w:jc w:val="center"/>
-        <w:rPr>
-          <w:b/>
-          <w:bCs/>
-          <w:sz w:val="10"/>
-          <w:szCs w:val="10"/>
-        </w:rPr>
-      </w:pPr>
-      <w:r>
-        <w:rPr>
-          <w:b/>
-          <w:bCs/>
-          <w:sz w:val="10"/>
-          <w:szCs w:val="10"/>
-        </w:rPr>
-        <w:t>{{ img9 }}</w:t>
-      </w:r>
-    </w:p>
-    <w:p>
-      <w:pPr>
-        <w:tabs>
-          <w:tab w:val="left" w:pos="2910"/>
-        </w:tabs>
-        <w:jc w:val="center"/>
-        <w:rPr>
-          <w:b/>
-          <w:bCs/>
-          <w:sz w:val="10"/>
-          <w:szCs w:val="10"/>
-        </w:rPr>
-      </w:pPr>
-      <w:r>
-        <w:rPr>
-          <w:b/>
-          <w:bCs/>
-          <w:sz w:val="10"/>
-          <w:szCs w:val="10"/>
-        </w:rPr>
-        <w:t>{{ img10 }}</w:t>
-      </w:r>
-    </w:p>
-    <w:p>
-      <w:pPr>
-        <w:tabs>
-          <w:tab w:val="left" w:pos="2910"/>
-        </w:tabs>
-        <w:jc w:val="center"/>
-        <w:rPr>
-          <w:b/>
-          <w:bCs/>
-          <w:sz w:val="10"/>
-          <w:szCs w:val="10"/>
-        </w:rPr>
-      </w:pPr>
-      <w:r>
-        <w:rPr>
-          <w:b/>
-          <w:bCs/>
-          <w:sz w:val="10"/>
-          <w:szCs w:val="10"/>
-        </w:rPr>
-        <w:t>{{ img11 }}</w:t>
-      </w:r>
-    </w:p>
-    <w:p>
-      <w:pPr>
-        <w:tabs>
-          <w:tab w:val="left" w:pos="2910"/>
-        </w:tabs>
-        <w:jc w:val="center"/>
-        <w:rPr>
-          <w:b/>
-          <w:bCs/>
-          <w:sz w:val="10"/>
-          <w:szCs w:val="10"/>
-        </w:rPr>
-      </w:pPr>
-      <w:r>
-        <w:rPr>
-          <w:b/>
-          <w:bCs/>
-          <w:sz w:val="10"/>
-          <w:szCs w:val="10"/>
-        </w:rPr>
-        <w:t>{{ img12 }}</w:t>
-      </w:r>
-    </w:p>
-    <w:p>
-      <w:pPr>
-        <w:tabs>
-          <w:tab w:val="left" w:pos="2910"/>
-        </w:tabs>
-        <w:jc w:val="center"/>
-        <w:rPr>
-          <w:b/>
-          <w:bCs/>
-          <w:sz w:val="10"/>
-          <w:szCs w:val="10"/>
-        </w:rPr>
-      </w:pPr>
-      <w:r>
-        <w:rPr>
-          <w:b/>
-          <w:bCs/>
-          <w:sz w:val="10"/>
-          <w:szCs w:val="10"/>
-        </w:rPr>
-        <w:t>{{ img13 }}</w:t>
-      </w:r>
-    </w:p>
-    <w:p>
-      <w:pPr>
-        <w:tabs>
-          <w:tab w:val="left" w:pos="2910"/>
-        </w:tabs>
-        <w:jc w:val="center"/>
-        <w:rPr>
-          <w:b/>
-          <w:bCs/>
-          <w:sz w:val="10"/>
-          <w:szCs w:val="10"/>
-        </w:rPr>
-      </w:pPr>
-      <w:r>
-        <w:rPr>
-          <w:b/>
-          <w:bCs/>
-          <w:sz w:val="10"/>
-          <w:szCs w:val="10"/>
-        </w:rPr>
-        <w:t>{{ img14 }}</w:t>
-      </w:r>
-    </w:p>
-    <w:p>
-      <w:pPr>
-        <w:tabs>
-          <w:tab w:val="left" w:pos="2910"/>
-        </w:tabs>
-        <w:jc w:val="center"/>
-        <w:rPr>
-          <w:b/>
-          <w:bCs/>
-          <w:sz w:val="10"/>
-          <w:szCs w:val="10"/>
-        </w:rPr>
-      </w:pPr>
+      <w:proofErr w:type="gramStart"/>
+      <w:r>
+        <w:rPr>
+          <w:b/>
+          <w:bCs/>
+          <w:sz w:val="10"/>
+          <w:szCs w:val="10"/>
+        </w:rPr>
+        <w:t>{{ img</w:t>
+      </w:r>
+      <w:proofErr w:type="gramEnd"/>
+      <w:r>
+        <w:rPr>
+          <w:b/>
+          <w:bCs/>
+          <w:sz w:val="10"/>
+          <w:szCs w:val="10"/>
+        </w:rPr>
+        <w:t>2 }}</w:t>
+      </w:r>
+    </w:p>
+    <w:p>
+      <w:pPr>
+        <w:tabs>
+          <w:tab w:val="left" w:pos="2910"/>
+        </w:tabs>
+        <w:jc w:val="center"/>
+        <w:rPr>
+          <w:b/>
+          <w:bCs/>
+          <w:sz w:val="10"/>
+          <w:szCs w:val="10"/>
+        </w:rPr>
+      </w:pPr>
+      <w:proofErr w:type="gramStart"/>
+      <w:r>
+        <w:rPr>
+          <w:b/>
+          <w:bCs/>
+          <w:sz w:val="10"/>
+          <w:szCs w:val="10"/>
+        </w:rPr>
+        <w:t>{{ img</w:t>
+      </w:r>
+      <w:proofErr w:type="gramEnd"/>
+      <w:r>
+        <w:rPr>
+          <w:b/>
+          <w:bCs/>
+          <w:sz w:val="10"/>
+          <w:szCs w:val="10"/>
+        </w:rPr>
+        <w:t>3 }}</w:t>
+      </w:r>
+    </w:p>
+    <w:p>
+      <w:pPr>
+        <w:tabs>
+          <w:tab w:val="left" w:pos="2910"/>
+        </w:tabs>
+        <w:jc w:val="center"/>
+        <w:rPr>
+          <w:b/>
+          <w:bCs/>
+          <w:sz w:val="10"/>
+          <w:szCs w:val="10"/>
+        </w:rPr>
+      </w:pPr>
+      <w:proofErr w:type="gramStart"/>
+      <w:r>
+        <w:rPr>
+          <w:b/>
+          <w:bCs/>
+          <w:sz w:val="10"/>
+          <w:szCs w:val="10"/>
+        </w:rPr>
+        <w:t>{{ img</w:t>
+      </w:r>
+      <w:proofErr w:type="gramEnd"/>
+      <w:r>
+        <w:rPr>
+          <w:b/>
+          <w:bCs/>
+          <w:sz w:val="10"/>
+          <w:szCs w:val="10"/>
+        </w:rPr>
+        <w:t>4 }}</w:t>
+      </w:r>
+    </w:p>
+    <w:p>
+      <w:pPr>
+        <w:tabs>
+          <w:tab w:val="left" w:pos="2910"/>
+        </w:tabs>
+        <w:jc w:val="center"/>
+        <w:rPr>
+          <w:b/>
+          <w:bCs/>
+          <w:sz w:val="10"/>
+          <w:szCs w:val="10"/>
+        </w:rPr>
+      </w:pPr>
+      <w:proofErr w:type="gramStart"/>
+      <w:r>
+        <w:rPr>
+          <w:b/>
+          <w:bCs/>
+          <w:sz w:val="10"/>
+          <w:szCs w:val="10"/>
+        </w:rPr>
+        <w:t>{{ img</w:t>
+      </w:r>
+      <w:proofErr w:type="gramEnd"/>
+      <w:r>
+        <w:rPr>
+          <w:b/>
+          <w:bCs/>
+          <w:sz w:val="10"/>
+          <w:szCs w:val="10"/>
+        </w:rPr>
+        <w:t>5 }}</w:t>
+      </w:r>
+    </w:p>
+    <w:p>
+      <w:pPr>
+        <w:tabs>
+          <w:tab w:val="left" w:pos="2910"/>
+        </w:tabs>
+        <w:jc w:val="center"/>
+        <w:rPr>
+          <w:b/>
+          <w:bCs/>
+          <w:sz w:val="10"/>
+          <w:szCs w:val="10"/>
+        </w:rPr>
+      </w:pPr>
+      <w:proofErr w:type="gramStart"/>
+      <w:r>
+        <w:rPr>
+          <w:b/>
+          <w:bCs/>
+          <w:sz w:val="10"/>
+          <w:szCs w:val="10"/>
+        </w:rPr>
+        <w:t>{{ img</w:t>
+      </w:r>
+      <w:proofErr w:type="gramEnd"/>
+      <w:r>
+        <w:rPr>
+          <w:b/>
+          <w:bCs/>
+          <w:sz w:val="10"/>
+          <w:szCs w:val="10"/>
+        </w:rPr>
+        <w:t>6 }}</w:t>
+      </w:r>
+    </w:p>
+    <w:p>
+      <w:pPr>
+        <w:tabs>
+          <w:tab w:val="left" w:pos="2910"/>
+        </w:tabs>
+        <w:jc w:val="center"/>
+        <w:rPr>
+          <w:b/>
+          <w:bCs/>
+          <w:sz w:val="10"/>
+          <w:szCs w:val="10"/>
+        </w:rPr>
+      </w:pPr>
+      <w:proofErr w:type="gramStart"/>
+      <w:r>
+        <w:rPr>
+          <w:b/>
+          <w:bCs/>
+          <w:sz w:val="10"/>
+          <w:szCs w:val="10"/>
+        </w:rPr>
+        <w:t>{{ img</w:t>
+      </w:r>
+      <w:proofErr w:type="gramEnd"/>
+      <w:r>
+        <w:rPr>
+          <w:b/>
+          <w:bCs/>
+          <w:sz w:val="10"/>
+          <w:szCs w:val="10"/>
+        </w:rPr>
+        <w:t>7 }}</w:t>
+      </w:r>
+    </w:p>
+    <w:p>
+      <w:pPr>
+        <w:tabs>
+          <w:tab w:val="left" w:pos="2910"/>
+        </w:tabs>
+        <w:jc w:val="center"/>
+        <w:rPr>
+          <w:b/>
+          <w:bCs/>
+          <w:sz w:val="10"/>
+          <w:szCs w:val="10"/>
+        </w:rPr>
+      </w:pPr>
+      <w:proofErr w:type="gramStart"/>
+      <w:r>
+        <w:rPr>
+          <w:b/>
+          <w:bCs/>
+          <w:sz w:val="10"/>
+          <w:szCs w:val="10"/>
+        </w:rPr>
+        <w:t>{{ img</w:t>
+      </w:r>
+      <w:proofErr w:type="gramEnd"/>
+      <w:r>
+        <w:rPr>
+          <w:b/>
+          <w:bCs/>
+          <w:sz w:val="10"/>
+          <w:szCs w:val="10"/>
+        </w:rPr>
+        <w:t>8 }}</w:t>
+      </w:r>
+    </w:p>
+    <w:p>
+      <w:pPr>
+        <w:tabs>
+          <w:tab w:val="left" w:pos="2910"/>
+        </w:tabs>
+        <w:jc w:val="center"/>
+        <w:rPr>
+          <w:b/>
+          <w:bCs/>
+          <w:sz w:val="10"/>
+          <w:szCs w:val="10"/>
+        </w:rPr>
+      </w:pPr>
+      <w:proofErr w:type="gramStart"/>
+      <w:r>
+        <w:rPr>
+          <w:b/>
+          <w:bCs/>
+          <w:sz w:val="10"/>
+          <w:szCs w:val="10"/>
+        </w:rPr>
+        <w:t>{{ img</w:t>
+      </w:r>
+      <w:proofErr w:type="gramEnd"/>
+      <w:r>
+        <w:rPr>
+          <w:b/>
+          <w:bCs/>
+          <w:sz w:val="10"/>
+          <w:szCs w:val="10"/>
+        </w:rPr>
+        <w:t>9 }}</w:t>
+      </w:r>
+    </w:p>
+    <w:p>
+      <w:pPr>
+        <w:tabs>
+          <w:tab w:val="left" w:pos="2910"/>
+        </w:tabs>
+        <w:jc w:val="center"/>
+        <w:rPr>
+          <w:b/>
+          <w:bCs/>
+          <w:sz w:val="10"/>
+          <w:szCs w:val="10"/>
+        </w:rPr>
+      </w:pPr>
+      <w:proofErr w:type="gramStart"/>
+      <w:r>
+        <w:rPr>
+          <w:b/>
+          <w:bCs/>
+          <w:sz w:val="10"/>
+          <w:szCs w:val="10"/>
+        </w:rPr>
+        <w:t>{{ img</w:t>
+      </w:r>
+      <w:proofErr w:type="gramEnd"/>
+      <w:r>
+        <w:rPr>
+          <w:b/>
+          <w:bCs/>
+          <w:sz w:val="10"/>
+          <w:szCs w:val="10"/>
+        </w:rPr>
+        <w:t>10 }}</w:t>
+      </w:r>
+    </w:p>
+    <w:p>
+      <w:pPr>
+        <w:tabs>
+          <w:tab w:val="left" w:pos="2910"/>
+        </w:tabs>
+        <w:jc w:val="center"/>
+        <w:rPr>
+          <w:b/>
+          <w:bCs/>
+          <w:sz w:val="10"/>
+          <w:szCs w:val="10"/>
+        </w:rPr>
+      </w:pPr>
+      <w:proofErr w:type="gramStart"/>
+      <w:r>
+        <w:rPr>
+          <w:b/>
+          <w:bCs/>
+          <w:sz w:val="10"/>
+          <w:szCs w:val="10"/>
+        </w:rPr>
+        <w:t>{{ img</w:t>
+      </w:r>
+      <w:proofErr w:type="gramEnd"/>
+      <w:r>
+        <w:rPr>
+          <w:b/>
+          <w:bCs/>
+          <w:sz w:val="10"/>
+          <w:szCs w:val="10"/>
+        </w:rPr>
+        <w:t>11 }}</w:t>
+      </w:r>
+    </w:p>
+    <w:p>
+      <w:pPr>
+        <w:tabs>
+          <w:tab w:val="left" w:pos="2910"/>
+        </w:tabs>
+        <w:jc w:val="center"/>
+        <w:rPr>
+          <w:b/>
+          <w:bCs/>
+          <w:sz w:val="10"/>
+          <w:szCs w:val="10"/>
+        </w:rPr>
+      </w:pPr>
+      <w:proofErr w:type="gramStart"/>
+      <w:r>
+        <w:rPr>
+          <w:b/>
+          <w:bCs/>
+          <w:sz w:val="10"/>
+          <w:szCs w:val="10"/>
+        </w:rPr>
+        <w:t>{{ img</w:t>
+      </w:r>
+      <w:proofErr w:type="gramEnd"/>
+      <w:r>
+        <w:rPr>
+          <w:b/>
+          <w:bCs/>
+          <w:sz w:val="10"/>
+          <w:szCs w:val="10"/>
+        </w:rPr>
+        <w:t>12 }}</w:t>
+      </w:r>
+    </w:p>
+    <w:p>
+      <w:pPr>
+        <w:tabs>
+          <w:tab w:val="left" w:pos="2910"/>
+        </w:tabs>
+        <w:jc w:val="center"/>
+        <w:rPr>
+          <w:b/>
+          <w:bCs/>
+          <w:sz w:val="10"/>
+          <w:szCs w:val="10"/>
+        </w:rPr>
+      </w:pPr>
+      <w:proofErr w:type="gramStart"/>
+      <w:r>
+        <w:rPr>
+          <w:b/>
+          <w:bCs/>
+          <w:sz w:val="10"/>
+          <w:szCs w:val="10"/>
+        </w:rPr>
+        <w:t>{{ img</w:t>
+      </w:r>
+      <w:proofErr w:type="gramEnd"/>
+      <w:r>
+        <w:rPr>
+          <w:b/>
+          <w:bCs/>
+          <w:sz w:val="10"/>
+          <w:szCs w:val="10"/>
+        </w:rPr>
+        <w:t>13 }}</w:t>
+      </w:r>
+    </w:p>
+    <w:p>
+      <w:pPr>
+        <w:tabs>
+          <w:tab w:val="left" w:pos="2910"/>
+        </w:tabs>
+        <w:jc w:val="center"/>
+        <w:rPr>
+          <w:b/>
+          <w:bCs/>
+          <w:sz w:val="10"/>
+          <w:szCs w:val="10"/>
+        </w:rPr>
+      </w:pPr>
+      <w:proofErr w:type="gramStart"/>
+      <w:r>
+        <w:rPr>
+          <w:b/>
+          <w:bCs/>
+          <w:sz w:val="10"/>
+          <w:szCs w:val="10"/>
+        </w:rPr>
+        <w:t>{{ img</w:t>
+      </w:r>
+      <w:proofErr w:type="gramEnd"/>
+      <w:r>
+        <w:rPr>
+          <w:b/>
+          <w:bCs/>
+          <w:sz w:val="10"/>
+          <w:szCs w:val="10"/>
+        </w:rPr>
+        <w:t>14 }}</w:t>
+      </w:r>
+    </w:p>
+    <w:p>
+      <w:pPr>
+        <w:tabs>
+          <w:tab w:val="left" w:pos="2910"/>
+        </w:tabs>
+        <w:jc w:val="center"/>
+        <w:rPr>
+          <w:b/>
+          <w:bCs/>
+          <w:sz w:val="10"/>
+          <w:szCs w:val="10"/>
+        </w:rPr>
+      </w:pPr>
+      <w:proofErr w:type="gramStart"/>
       <w:r>
         <w:rPr>
           <w:b/>
@@ -1505,666 +1823,985 @@
           <w:szCs w:val="10"/>
         </w:rPr>
         <w:lastRenderedPageBreak/>
-        <w:t>{{ img15 }}</w:t>
-      </w:r>
-    </w:p>
-    <w:p>
-      <w:pPr>
-        <w:tabs>
-          <w:tab w:val="left" w:pos="2910"/>
-        </w:tabs>
-        <w:jc w:val="center"/>
-        <w:rPr>
-          <w:b/>
-          <w:bCs/>
-          <w:sz w:val="10"/>
-          <w:szCs w:val="10"/>
-        </w:rPr>
-      </w:pPr>
-      <w:r>
-        <w:rPr>
-          <w:b/>
-          <w:bCs/>
-          <w:sz w:val="10"/>
-          <w:szCs w:val="10"/>
-        </w:rPr>
-        <w:t>{{ img16 }}</w:t>
-      </w:r>
-    </w:p>
-    <w:p>
-      <w:pPr>
-        <w:tabs>
-          <w:tab w:val="left" w:pos="2910"/>
-        </w:tabs>
-        <w:jc w:val="center"/>
-        <w:rPr>
-          <w:b/>
-          <w:bCs/>
-          <w:sz w:val="10"/>
-          <w:szCs w:val="10"/>
-        </w:rPr>
-      </w:pPr>
-      <w:r>
-        <w:rPr>
-          <w:b/>
-          <w:bCs/>
-          <w:sz w:val="10"/>
-          <w:szCs w:val="10"/>
-        </w:rPr>
-        <w:t>{{ img17 }}</w:t>
-      </w:r>
-    </w:p>
-    <w:p>
-      <w:pPr>
-        <w:tabs>
-          <w:tab w:val="left" w:pos="2910"/>
-        </w:tabs>
-        <w:jc w:val="center"/>
-        <w:rPr>
-          <w:b/>
-          <w:bCs/>
-          <w:sz w:val="10"/>
-          <w:szCs w:val="10"/>
-        </w:rPr>
-      </w:pPr>
-      <w:r>
-        <w:rPr>
-          <w:b/>
-          <w:bCs/>
-          <w:sz w:val="10"/>
-          <w:szCs w:val="10"/>
-        </w:rPr>
-        <w:t>{{ img18 }}</w:t>
-      </w:r>
-    </w:p>
-    <w:p>
-      <w:pPr>
-        <w:tabs>
-          <w:tab w:val="left" w:pos="2910"/>
-        </w:tabs>
-        <w:jc w:val="center"/>
-        <w:rPr>
-          <w:b/>
-          <w:bCs/>
-          <w:sz w:val="10"/>
-          <w:szCs w:val="10"/>
-        </w:rPr>
-      </w:pPr>
-      <w:r>
-        <w:rPr>
-          <w:b/>
-          <w:bCs/>
-          <w:sz w:val="10"/>
-          <w:szCs w:val="10"/>
-        </w:rPr>
-        <w:t>{{ img19 }}</w:t>
-      </w:r>
-    </w:p>
-    <w:p>
-      <w:pPr>
-        <w:tabs>
-          <w:tab w:val="left" w:pos="2910"/>
-        </w:tabs>
-        <w:jc w:val="center"/>
-        <w:rPr>
-          <w:b/>
-          <w:bCs/>
-          <w:sz w:val="10"/>
-          <w:szCs w:val="10"/>
-        </w:rPr>
-      </w:pPr>
-      <w:r>
-        <w:rPr>
-          <w:b/>
-          <w:bCs/>
-          <w:sz w:val="10"/>
-          <w:szCs w:val="10"/>
-        </w:rPr>
-        <w:t>{{ img20 }}</w:t>
-      </w:r>
-    </w:p>
-    <w:p>
-      <w:pPr>
-        <w:tabs>
-          <w:tab w:val="left" w:pos="2910"/>
-        </w:tabs>
-        <w:jc w:val="center"/>
-        <w:rPr>
-          <w:b/>
-          <w:bCs/>
-          <w:sz w:val="10"/>
-          <w:szCs w:val="10"/>
-        </w:rPr>
-      </w:pPr>
-      <w:r>
-        <w:rPr>
-          <w:b/>
-          <w:bCs/>
-          <w:sz w:val="10"/>
-          <w:szCs w:val="10"/>
-        </w:rPr>
-        <w:t>{{ img21 }}</w:t>
-      </w:r>
-    </w:p>
-    <w:p>
-      <w:pPr>
-        <w:tabs>
-          <w:tab w:val="left" w:pos="2910"/>
-        </w:tabs>
-        <w:jc w:val="center"/>
-        <w:rPr>
-          <w:b/>
-          <w:bCs/>
-          <w:sz w:val="10"/>
-          <w:szCs w:val="10"/>
-        </w:rPr>
-      </w:pPr>
-      <w:r>
-        <w:rPr>
-          <w:b/>
-          <w:bCs/>
-          <w:sz w:val="10"/>
-          <w:szCs w:val="10"/>
-        </w:rPr>
-        <w:t>{{ img22 }}</w:t>
-      </w:r>
-    </w:p>
-    <w:p>
-      <w:pPr>
-        <w:tabs>
-          <w:tab w:val="left" w:pos="2910"/>
-        </w:tabs>
-        <w:jc w:val="center"/>
-        <w:rPr>
-          <w:b/>
-          <w:bCs/>
-          <w:sz w:val="10"/>
-          <w:szCs w:val="10"/>
-        </w:rPr>
-      </w:pPr>
-      <w:r>
-        <w:rPr>
-          <w:b/>
-          <w:bCs/>
-          <w:sz w:val="10"/>
-          <w:szCs w:val="10"/>
-        </w:rPr>
-        <w:t>{{ img23 }}</w:t>
-      </w:r>
-    </w:p>
-    <w:p>
-      <w:pPr>
-        <w:tabs>
-          <w:tab w:val="left" w:pos="2910"/>
-        </w:tabs>
-        <w:jc w:val="center"/>
-        <w:rPr>
-          <w:b/>
-          <w:bCs/>
-          <w:sz w:val="10"/>
-          <w:szCs w:val="10"/>
-        </w:rPr>
-      </w:pPr>
-      <w:r>
-        <w:rPr>
-          <w:b/>
-          <w:bCs/>
-          <w:sz w:val="10"/>
-          <w:szCs w:val="10"/>
-        </w:rPr>
-        <w:t>{{ img24 }}</w:t>
-      </w:r>
-    </w:p>
-    <w:p>
-      <w:pPr>
-        <w:tabs>
-          <w:tab w:val="left" w:pos="2910"/>
-        </w:tabs>
-        <w:jc w:val="center"/>
-        <w:rPr>
-          <w:b/>
-          <w:bCs/>
-          <w:sz w:val="10"/>
-          <w:szCs w:val="10"/>
-        </w:rPr>
-      </w:pPr>
-      <w:r>
-        <w:rPr>
-          <w:b/>
-          <w:bCs/>
-          <w:sz w:val="10"/>
-          <w:szCs w:val="10"/>
-        </w:rPr>
-        <w:t>{{ img25 }}</w:t>
-      </w:r>
-    </w:p>
-    <w:p>
-      <w:pPr>
-        <w:tabs>
-          <w:tab w:val="left" w:pos="2910"/>
-        </w:tabs>
-        <w:jc w:val="center"/>
-        <w:rPr>
-          <w:b/>
-          <w:bCs/>
-          <w:sz w:val="10"/>
-          <w:szCs w:val="10"/>
-        </w:rPr>
-      </w:pPr>
-      <w:r>
-        <w:rPr>
-          <w:b/>
-          <w:bCs/>
-          <w:sz w:val="10"/>
-          <w:szCs w:val="10"/>
-        </w:rPr>
-        <w:t>{{ img26 }}</w:t>
-      </w:r>
-    </w:p>
-    <w:p>
-      <w:pPr>
-        <w:tabs>
-          <w:tab w:val="left" w:pos="2910"/>
-        </w:tabs>
-        <w:jc w:val="center"/>
-        <w:rPr>
-          <w:b/>
-          <w:bCs/>
-          <w:sz w:val="10"/>
-          <w:szCs w:val="10"/>
-        </w:rPr>
-      </w:pPr>
-      <w:r>
-        <w:rPr>
-          <w:b/>
-          <w:bCs/>
-          <w:sz w:val="10"/>
-          <w:szCs w:val="10"/>
-        </w:rPr>
-        <w:t>{{ img27 }}</w:t>
-      </w:r>
-    </w:p>
-    <w:p>
-      <w:pPr>
-        <w:tabs>
-          <w:tab w:val="left" w:pos="2910"/>
-        </w:tabs>
-        <w:jc w:val="center"/>
-        <w:rPr>
-          <w:b/>
-          <w:bCs/>
-          <w:sz w:val="10"/>
-          <w:szCs w:val="10"/>
-        </w:rPr>
-      </w:pPr>
-      <w:r>
-        <w:rPr>
-          <w:b/>
-          <w:bCs/>
-          <w:sz w:val="10"/>
-          <w:szCs w:val="10"/>
-        </w:rPr>
-        <w:t>{{ img28 }}</w:t>
-      </w:r>
-    </w:p>
-    <w:p>
-      <w:pPr>
-        <w:tabs>
-          <w:tab w:val="left" w:pos="2910"/>
-        </w:tabs>
-        <w:jc w:val="center"/>
-        <w:rPr>
-          <w:b/>
-          <w:bCs/>
-          <w:sz w:val="10"/>
-          <w:szCs w:val="10"/>
-        </w:rPr>
-      </w:pPr>
-      <w:r>
-        <w:rPr>
-          <w:b/>
-          <w:bCs/>
-          <w:sz w:val="10"/>
-          <w:szCs w:val="10"/>
-        </w:rPr>
-        <w:t>{{ img29 }}</w:t>
-      </w:r>
-    </w:p>
-    <w:p>
-      <w:pPr>
-        <w:tabs>
-          <w:tab w:val="left" w:pos="2910"/>
-        </w:tabs>
-        <w:jc w:val="center"/>
-        <w:rPr>
-          <w:b/>
-          <w:bCs/>
-          <w:sz w:val="10"/>
-          <w:szCs w:val="10"/>
-        </w:rPr>
-      </w:pPr>
-      <w:r>
-        <w:rPr>
-          <w:b/>
-          <w:bCs/>
-          <w:sz w:val="10"/>
-          <w:szCs w:val="10"/>
-        </w:rPr>
-        <w:t>{{ img30 }}</w:t>
-      </w:r>
-    </w:p>
-    <w:p>
-      <w:pPr>
-        <w:tabs>
-          <w:tab w:val="left" w:pos="2910"/>
-        </w:tabs>
-        <w:jc w:val="center"/>
-        <w:rPr>
-          <w:b/>
-          <w:bCs/>
-          <w:sz w:val="10"/>
-          <w:szCs w:val="10"/>
-        </w:rPr>
-      </w:pPr>
-      <w:r>
-        <w:rPr>
-          <w:b/>
-          <w:bCs/>
-          <w:sz w:val="10"/>
-          <w:szCs w:val="10"/>
-        </w:rPr>
-        <w:t>{{ img31 }}</w:t>
-      </w:r>
-    </w:p>
-    <w:p>
-      <w:pPr>
-        <w:tabs>
-          <w:tab w:val="left" w:pos="2910"/>
-        </w:tabs>
-        <w:jc w:val="center"/>
-        <w:rPr>
-          <w:b/>
-          <w:bCs/>
-          <w:sz w:val="10"/>
-          <w:szCs w:val="10"/>
-        </w:rPr>
-      </w:pPr>
-      <w:r>
-        <w:rPr>
-          <w:b/>
-          <w:bCs/>
-          <w:sz w:val="10"/>
-          <w:szCs w:val="10"/>
-        </w:rPr>
-        <w:t>{{ img32 }}</w:t>
-      </w:r>
-    </w:p>
-    <w:p>
-      <w:pPr>
-        <w:tabs>
-          <w:tab w:val="left" w:pos="2910"/>
-        </w:tabs>
-        <w:jc w:val="center"/>
-        <w:rPr>
-          <w:b/>
-          <w:bCs/>
-          <w:sz w:val="10"/>
-          <w:szCs w:val="10"/>
-        </w:rPr>
-      </w:pPr>
-      <w:r>
-        <w:rPr>
-          <w:b/>
-          <w:bCs/>
-          <w:sz w:val="10"/>
-          <w:szCs w:val="10"/>
-        </w:rPr>
-        <w:t>{{ img33 }}</w:t>
-      </w:r>
-    </w:p>
-    <w:p>
-      <w:pPr>
-        <w:tabs>
-          <w:tab w:val="left" w:pos="2910"/>
-        </w:tabs>
-        <w:jc w:val="center"/>
-        <w:rPr>
-          <w:b/>
-          <w:bCs/>
-          <w:sz w:val="10"/>
-          <w:szCs w:val="10"/>
-        </w:rPr>
-      </w:pPr>
-      <w:r>
-        <w:rPr>
-          <w:b/>
-          <w:bCs/>
-          <w:sz w:val="10"/>
-          <w:szCs w:val="10"/>
-        </w:rPr>
-        <w:t>{{ img34 }}</w:t>
-      </w:r>
-    </w:p>
-    <w:p>
-      <w:pPr>
-        <w:tabs>
-          <w:tab w:val="left" w:pos="2910"/>
-        </w:tabs>
-        <w:jc w:val="center"/>
-        <w:rPr>
-          <w:b/>
-          <w:bCs/>
-          <w:sz w:val="10"/>
-          <w:szCs w:val="10"/>
-        </w:rPr>
-      </w:pPr>
-      <w:r>
-        <w:rPr>
-          <w:b/>
-          <w:bCs/>
-          <w:sz w:val="10"/>
-          <w:szCs w:val="10"/>
-        </w:rPr>
-        <w:t>{{ img35 }}</w:t>
-      </w:r>
-    </w:p>
-    <w:p>
-      <w:pPr>
-        <w:tabs>
-          <w:tab w:val="left" w:pos="2910"/>
-        </w:tabs>
-        <w:jc w:val="center"/>
-        <w:rPr>
-          <w:b/>
-          <w:bCs/>
-          <w:sz w:val="10"/>
-          <w:szCs w:val="10"/>
-        </w:rPr>
-      </w:pPr>
-      <w:r>
-        <w:rPr>
-          <w:b/>
-          <w:bCs/>
-          <w:sz w:val="10"/>
-          <w:szCs w:val="10"/>
-        </w:rPr>
-        <w:t>{{ img36 }}</w:t>
-      </w:r>
-    </w:p>
-    <w:p>
-      <w:pPr>
-        <w:tabs>
-          <w:tab w:val="left" w:pos="2910"/>
-        </w:tabs>
-        <w:jc w:val="center"/>
-        <w:rPr>
-          <w:b/>
-          <w:bCs/>
-          <w:sz w:val="10"/>
-          <w:szCs w:val="10"/>
-        </w:rPr>
-      </w:pPr>
-      <w:r>
-        <w:rPr>
-          <w:b/>
-          <w:bCs/>
-          <w:sz w:val="10"/>
-          <w:szCs w:val="10"/>
-        </w:rPr>
-        <w:t>{{ img37 }}</w:t>
-      </w:r>
-    </w:p>
-    <w:p>
-      <w:pPr>
-        <w:tabs>
-          <w:tab w:val="left" w:pos="2910"/>
-        </w:tabs>
-        <w:jc w:val="center"/>
-        <w:rPr>
-          <w:b/>
-          <w:bCs/>
-          <w:sz w:val="10"/>
-          <w:szCs w:val="10"/>
-        </w:rPr>
-      </w:pPr>
-      <w:r>
-        <w:rPr>
-          <w:b/>
-          <w:bCs/>
-          <w:sz w:val="10"/>
-          <w:szCs w:val="10"/>
-        </w:rPr>
-        <w:t>{{ img38 }}</w:t>
-      </w:r>
-    </w:p>
-    <w:p>
-      <w:pPr>
-        <w:tabs>
-          <w:tab w:val="left" w:pos="2910"/>
-        </w:tabs>
-        <w:jc w:val="center"/>
-        <w:rPr>
-          <w:b/>
-          <w:bCs/>
-          <w:sz w:val="10"/>
-          <w:szCs w:val="10"/>
-        </w:rPr>
-      </w:pPr>
-      <w:r>
-        <w:rPr>
-          <w:b/>
-          <w:bCs/>
-          <w:sz w:val="10"/>
-          <w:szCs w:val="10"/>
-        </w:rPr>
-        <w:t>{{ img39 }}</w:t>
-      </w:r>
-    </w:p>
-    <w:p>
-      <w:pPr>
-        <w:tabs>
-          <w:tab w:val="left" w:pos="2910"/>
-        </w:tabs>
-        <w:jc w:val="center"/>
-        <w:rPr>
-          <w:b/>
-          <w:bCs/>
-          <w:sz w:val="10"/>
-          <w:szCs w:val="10"/>
-        </w:rPr>
-      </w:pPr>
-      <w:r>
-        <w:rPr>
-          <w:b/>
-          <w:bCs/>
-          <w:sz w:val="10"/>
-          <w:szCs w:val="10"/>
-        </w:rPr>
-        <w:t>{{ img40 }}</w:t>
-      </w:r>
-    </w:p>
-    <w:p>
-      <w:pPr>
-        <w:tabs>
-          <w:tab w:val="left" w:pos="2910"/>
-        </w:tabs>
-        <w:jc w:val="center"/>
-        <w:rPr>
-          <w:b/>
-          <w:bCs/>
-          <w:sz w:val="10"/>
-          <w:szCs w:val="10"/>
-        </w:rPr>
-      </w:pPr>
-      <w:r>
-        <w:rPr>
-          <w:b/>
-          <w:bCs/>
-          <w:sz w:val="10"/>
-          <w:szCs w:val="10"/>
-        </w:rPr>
-        <w:t>{{ img41 }}</w:t>
-      </w:r>
-    </w:p>
-    <w:p>
-      <w:pPr>
-        <w:tabs>
-          <w:tab w:val="left" w:pos="2910"/>
-        </w:tabs>
-        <w:jc w:val="center"/>
-        <w:rPr>
-          <w:b/>
-          <w:bCs/>
-          <w:sz w:val="10"/>
-          <w:szCs w:val="10"/>
-        </w:rPr>
-      </w:pPr>
-      <w:r>
-        <w:rPr>
-          <w:b/>
-          <w:bCs/>
-          <w:sz w:val="10"/>
-          <w:szCs w:val="10"/>
-        </w:rPr>
-        <w:t>{{ img42 }}</w:t>
-      </w:r>
-    </w:p>
-    <w:p>
-      <w:pPr>
-        <w:tabs>
-          <w:tab w:val="left" w:pos="2910"/>
-        </w:tabs>
-        <w:jc w:val="center"/>
-        <w:rPr>
-          <w:b/>
-          <w:bCs/>
-          <w:sz w:val="10"/>
-          <w:szCs w:val="10"/>
-        </w:rPr>
-      </w:pPr>
-      <w:r>
-        <w:rPr>
-          <w:b/>
-          <w:bCs/>
-          <w:sz w:val="10"/>
-          <w:szCs w:val="10"/>
-        </w:rPr>
-        <w:t>{{ img43 }}</w:t>
-      </w:r>
-    </w:p>
-    <w:p>
-      <w:pPr>
-        <w:tabs>
-          <w:tab w:val="left" w:pos="2910"/>
-        </w:tabs>
-        <w:jc w:val="center"/>
-        <w:rPr>
-          <w:b/>
-          <w:bCs/>
-          <w:sz w:val="10"/>
-          <w:szCs w:val="10"/>
-        </w:rPr>
-      </w:pPr>
+        <w:t>{{ img</w:t>
+      </w:r>
+      <w:proofErr w:type="gramEnd"/>
+      <w:r>
+        <w:rPr>
+          <w:b/>
+          <w:bCs/>
+          <w:sz w:val="10"/>
+          <w:szCs w:val="10"/>
+        </w:rPr>
+        <w:t>15 }}</w:t>
+      </w:r>
+    </w:p>
+    <w:p>
+      <w:pPr>
+        <w:tabs>
+          <w:tab w:val="left" w:pos="2910"/>
+        </w:tabs>
+        <w:jc w:val="center"/>
+        <w:rPr>
+          <w:b/>
+          <w:bCs/>
+          <w:sz w:val="10"/>
+          <w:szCs w:val="10"/>
+        </w:rPr>
+      </w:pPr>
+      <w:proofErr w:type="gramStart"/>
+      <w:r>
+        <w:rPr>
+          <w:b/>
+          <w:bCs/>
+          <w:sz w:val="10"/>
+          <w:szCs w:val="10"/>
+        </w:rPr>
+        <w:t>{{ img</w:t>
+      </w:r>
+      <w:proofErr w:type="gramEnd"/>
+      <w:r>
+        <w:rPr>
+          <w:b/>
+          <w:bCs/>
+          <w:sz w:val="10"/>
+          <w:szCs w:val="10"/>
+        </w:rPr>
+        <w:t>16 }}</w:t>
+      </w:r>
+    </w:p>
+    <w:p>
+      <w:pPr>
+        <w:tabs>
+          <w:tab w:val="left" w:pos="2910"/>
+        </w:tabs>
+        <w:jc w:val="center"/>
+        <w:rPr>
+          <w:b/>
+          <w:bCs/>
+          <w:sz w:val="10"/>
+          <w:szCs w:val="10"/>
+        </w:rPr>
+      </w:pPr>
+      <w:proofErr w:type="gramStart"/>
+      <w:r>
+        <w:rPr>
+          <w:b/>
+          <w:bCs/>
+          <w:sz w:val="10"/>
+          <w:szCs w:val="10"/>
+        </w:rPr>
+        <w:t>{{ img</w:t>
+      </w:r>
+      <w:proofErr w:type="gramEnd"/>
+      <w:r>
+        <w:rPr>
+          <w:b/>
+          <w:bCs/>
+          <w:sz w:val="10"/>
+          <w:szCs w:val="10"/>
+        </w:rPr>
+        <w:t>17 }}</w:t>
+      </w:r>
+    </w:p>
+    <w:p>
+      <w:pPr>
+        <w:tabs>
+          <w:tab w:val="left" w:pos="2910"/>
+        </w:tabs>
+        <w:jc w:val="center"/>
+        <w:rPr>
+          <w:b/>
+          <w:bCs/>
+          <w:sz w:val="10"/>
+          <w:szCs w:val="10"/>
+        </w:rPr>
+      </w:pPr>
+      <w:proofErr w:type="gramStart"/>
+      <w:r>
+        <w:rPr>
+          <w:b/>
+          <w:bCs/>
+          <w:sz w:val="10"/>
+          <w:szCs w:val="10"/>
+        </w:rPr>
+        <w:t>{{ img</w:t>
+      </w:r>
+      <w:proofErr w:type="gramEnd"/>
+      <w:r>
+        <w:rPr>
+          <w:b/>
+          <w:bCs/>
+          <w:sz w:val="10"/>
+          <w:szCs w:val="10"/>
+        </w:rPr>
+        <w:t>18 }}</w:t>
+      </w:r>
+    </w:p>
+    <w:p>
+      <w:pPr>
+        <w:tabs>
+          <w:tab w:val="left" w:pos="2910"/>
+        </w:tabs>
+        <w:jc w:val="center"/>
+        <w:rPr>
+          <w:b/>
+          <w:bCs/>
+          <w:sz w:val="10"/>
+          <w:szCs w:val="10"/>
+        </w:rPr>
+      </w:pPr>
+      <w:proofErr w:type="gramStart"/>
+      <w:r>
+        <w:rPr>
+          <w:b/>
+          <w:bCs/>
+          <w:sz w:val="10"/>
+          <w:szCs w:val="10"/>
+        </w:rPr>
+        <w:t>{{ img</w:t>
+      </w:r>
+      <w:proofErr w:type="gramEnd"/>
+      <w:r>
+        <w:rPr>
+          <w:b/>
+          <w:bCs/>
+          <w:sz w:val="10"/>
+          <w:szCs w:val="10"/>
+        </w:rPr>
+        <w:t>19 }}</w:t>
+      </w:r>
+    </w:p>
+    <w:p>
+      <w:pPr>
+        <w:tabs>
+          <w:tab w:val="left" w:pos="2910"/>
+        </w:tabs>
+        <w:jc w:val="center"/>
+        <w:rPr>
+          <w:b/>
+          <w:bCs/>
+          <w:sz w:val="10"/>
+          <w:szCs w:val="10"/>
+        </w:rPr>
+      </w:pPr>
+      <w:proofErr w:type="gramStart"/>
+      <w:r>
+        <w:rPr>
+          <w:b/>
+          <w:bCs/>
+          <w:sz w:val="10"/>
+          <w:szCs w:val="10"/>
+        </w:rPr>
+        <w:t>{{ img</w:t>
+      </w:r>
+      <w:proofErr w:type="gramEnd"/>
+      <w:r>
+        <w:rPr>
+          <w:b/>
+          <w:bCs/>
+          <w:sz w:val="10"/>
+          <w:szCs w:val="10"/>
+        </w:rPr>
+        <w:t>20 }}</w:t>
+      </w:r>
+    </w:p>
+    <w:p>
+      <w:pPr>
+        <w:tabs>
+          <w:tab w:val="left" w:pos="2910"/>
+        </w:tabs>
+        <w:jc w:val="center"/>
+        <w:rPr>
+          <w:b/>
+          <w:bCs/>
+          <w:sz w:val="10"/>
+          <w:szCs w:val="10"/>
+        </w:rPr>
+      </w:pPr>
+      <w:proofErr w:type="gramStart"/>
+      <w:r>
+        <w:rPr>
+          <w:b/>
+          <w:bCs/>
+          <w:sz w:val="10"/>
+          <w:szCs w:val="10"/>
+        </w:rPr>
+        <w:t>{{ img</w:t>
+      </w:r>
+      <w:proofErr w:type="gramEnd"/>
+      <w:r>
+        <w:rPr>
+          <w:b/>
+          <w:bCs/>
+          <w:sz w:val="10"/>
+          <w:szCs w:val="10"/>
+        </w:rPr>
+        <w:t>21 }}</w:t>
+      </w:r>
+    </w:p>
+    <w:p>
+      <w:pPr>
+        <w:tabs>
+          <w:tab w:val="left" w:pos="2910"/>
+        </w:tabs>
+        <w:jc w:val="center"/>
+        <w:rPr>
+          <w:b/>
+          <w:bCs/>
+          <w:sz w:val="10"/>
+          <w:szCs w:val="10"/>
+        </w:rPr>
+      </w:pPr>
+      <w:proofErr w:type="gramStart"/>
+      <w:r>
+        <w:rPr>
+          <w:b/>
+          <w:bCs/>
+          <w:sz w:val="10"/>
+          <w:szCs w:val="10"/>
+        </w:rPr>
+        <w:t>{{ img</w:t>
+      </w:r>
+      <w:proofErr w:type="gramEnd"/>
+      <w:r>
+        <w:rPr>
+          <w:b/>
+          <w:bCs/>
+          <w:sz w:val="10"/>
+          <w:szCs w:val="10"/>
+        </w:rPr>
+        <w:t>22 }}</w:t>
+      </w:r>
+    </w:p>
+    <w:p>
+      <w:pPr>
+        <w:tabs>
+          <w:tab w:val="left" w:pos="2910"/>
+        </w:tabs>
+        <w:jc w:val="center"/>
+        <w:rPr>
+          <w:b/>
+          <w:bCs/>
+          <w:sz w:val="10"/>
+          <w:szCs w:val="10"/>
+        </w:rPr>
+      </w:pPr>
+      <w:proofErr w:type="gramStart"/>
+      <w:r>
+        <w:rPr>
+          <w:b/>
+          <w:bCs/>
+          <w:sz w:val="10"/>
+          <w:szCs w:val="10"/>
+        </w:rPr>
+        <w:t>{{ img</w:t>
+      </w:r>
+      <w:proofErr w:type="gramEnd"/>
+      <w:r>
+        <w:rPr>
+          <w:b/>
+          <w:bCs/>
+          <w:sz w:val="10"/>
+          <w:szCs w:val="10"/>
+        </w:rPr>
+        <w:t>23 }}</w:t>
+      </w:r>
+    </w:p>
+    <w:p>
+      <w:pPr>
+        <w:tabs>
+          <w:tab w:val="left" w:pos="2910"/>
+        </w:tabs>
+        <w:jc w:val="center"/>
+        <w:rPr>
+          <w:b/>
+          <w:bCs/>
+          <w:sz w:val="10"/>
+          <w:szCs w:val="10"/>
+        </w:rPr>
+      </w:pPr>
+      <w:proofErr w:type="gramStart"/>
+      <w:r>
+        <w:rPr>
+          <w:b/>
+          <w:bCs/>
+          <w:sz w:val="10"/>
+          <w:szCs w:val="10"/>
+        </w:rPr>
+        <w:t>{{ img</w:t>
+      </w:r>
+      <w:proofErr w:type="gramEnd"/>
+      <w:r>
+        <w:rPr>
+          <w:b/>
+          <w:bCs/>
+          <w:sz w:val="10"/>
+          <w:szCs w:val="10"/>
+        </w:rPr>
+        <w:t>24 }}</w:t>
+      </w:r>
+    </w:p>
+    <w:p>
+      <w:pPr>
+        <w:tabs>
+          <w:tab w:val="left" w:pos="2910"/>
+        </w:tabs>
+        <w:jc w:val="center"/>
+        <w:rPr>
+          <w:b/>
+          <w:bCs/>
+          <w:sz w:val="10"/>
+          <w:szCs w:val="10"/>
+        </w:rPr>
+      </w:pPr>
+      <w:proofErr w:type="gramStart"/>
+      <w:r>
+        <w:rPr>
+          <w:b/>
+          <w:bCs/>
+          <w:sz w:val="10"/>
+          <w:szCs w:val="10"/>
+        </w:rPr>
+        <w:t>{{ img</w:t>
+      </w:r>
+      <w:proofErr w:type="gramEnd"/>
+      <w:r>
+        <w:rPr>
+          <w:b/>
+          <w:bCs/>
+          <w:sz w:val="10"/>
+          <w:szCs w:val="10"/>
+        </w:rPr>
+        <w:t>25 }}</w:t>
+      </w:r>
+    </w:p>
+    <w:p>
+      <w:pPr>
+        <w:tabs>
+          <w:tab w:val="left" w:pos="2910"/>
+        </w:tabs>
+        <w:jc w:val="center"/>
+        <w:rPr>
+          <w:b/>
+          <w:bCs/>
+          <w:sz w:val="10"/>
+          <w:szCs w:val="10"/>
+        </w:rPr>
+      </w:pPr>
+      <w:proofErr w:type="gramStart"/>
+      <w:r>
+        <w:rPr>
+          <w:b/>
+          <w:bCs/>
+          <w:sz w:val="10"/>
+          <w:szCs w:val="10"/>
+        </w:rPr>
+        <w:t>{{ img</w:t>
+      </w:r>
+      <w:proofErr w:type="gramEnd"/>
+      <w:r>
+        <w:rPr>
+          <w:b/>
+          <w:bCs/>
+          <w:sz w:val="10"/>
+          <w:szCs w:val="10"/>
+        </w:rPr>
+        <w:t>26 }}</w:t>
+      </w:r>
+    </w:p>
+    <w:p>
+      <w:pPr>
+        <w:tabs>
+          <w:tab w:val="left" w:pos="2910"/>
+        </w:tabs>
+        <w:jc w:val="center"/>
+        <w:rPr>
+          <w:b/>
+          <w:bCs/>
+          <w:sz w:val="10"/>
+          <w:szCs w:val="10"/>
+        </w:rPr>
+      </w:pPr>
+      <w:proofErr w:type="gramStart"/>
+      <w:r>
+        <w:rPr>
+          <w:b/>
+          <w:bCs/>
+          <w:sz w:val="10"/>
+          <w:szCs w:val="10"/>
+        </w:rPr>
+        <w:t>{{ img</w:t>
+      </w:r>
+      <w:proofErr w:type="gramEnd"/>
+      <w:r>
+        <w:rPr>
+          <w:b/>
+          <w:bCs/>
+          <w:sz w:val="10"/>
+          <w:szCs w:val="10"/>
+        </w:rPr>
+        <w:t>27 }}</w:t>
+      </w:r>
+    </w:p>
+    <w:p>
+      <w:pPr>
+        <w:tabs>
+          <w:tab w:val="left" w:pos="2910"/>
+        </w:tabs>
+        <w:jc w:val="center"/>
+        <w:rPr>
+          <w:b/>
+          <w:bCs/>
+          <w:sz w:val="10"/>
+          <w:szCs w:val="10"/>
+        </w:rPr>
+      </w:pPr>
+      <w:proofErr w:type="gramStart"/>
+      <w:r>
+        <w:rPr>
+          <w:b/>
+          <w:bCs/>
+          <w:sz w:val="10"/>
+          <w:szCs w:val="10"/>
+        </w:rPr>
+        <w:t>{{ img</w:t>
+      </w:r>
+      <w:proofErr w:type="gramEnd"/>
+      <w:r>
+        <w:rPr>
+          <w:b/>
+          <w:bCs/>
+          <w:sz w:val="10"/>
+          <w:szCs w:val="10"/>
+        </w:rPr>
+        <w:t>28 }}</w:t>
+      </w:r>
+    </w:p>
+    <w:p>
+      <w:pPr>
+        <w:tabs>
+          <w:tab w:val="left" w:pos="2910"/>
+        </w:tabs>
+        <w:jc w:val="center"/>
+        <w:rPr>
+          <w:b/>
+          <w:bCs/>
+          <w:sz w:val="10"/>
+          <w:szCs w:val="10"/>
+        </w:rPr>
+      </w:pPr>
+      <w:proofErr w:type="gramStart"/>
+      <w:r>
+        <w:rPr>
+          <w:b/>
+          <w:bCs/>
+          <w:sz w:val="10"/>
+          <w:szCs w:val="10"/>
+        </w:rPr>
+        <w:t>{{ img</w:t>
+      </w:r>
+      <w:proofErr w:type="gramEnd"/>
+      <w:r>
+        <w:rPr>
+          <w:b/>
+          <w:bCs/>
+          <w:sz w:val="10"/>
+          <w:szCs w:val="10"/>
+        </w:rPr>
+        <w:t>29 }}</w:t>
+      </w:r>
+    </w:p>
+    <w:p>
+      <w:pPr>
+        <w:tabs>
+          <w:tab w:val="left" w:pos="2910"/>
+        </w:tabs>
+        <w:jc w:val="center"/>
+        <w:rPr>
+          <w:b/>
+          <w:bCs/>
+          <w:sz w:val="10"/>
+          <w:szCs w:val="10"/>
+        </w:rPr>
+      </w:pPr>
+      <w:proofErr w:type="gramStart"/>
+      <w:r>
+        <w:rPr>
+          <w:b/>
+          <w:bCs/>
+          <w:sz w:val="10"/>
+          <w:szCs w:val="10"/>
+        </w:rPr>
+        <w:t>{{ img</w:t>
+      </w:r>
+      <w:proofErr w:type="gramEnd"/>
+      <w:r>
+        <w:rPr>
+          <w:b/>
+          <w:bCs/>
+          <w:sz w:val="10"/>
+          <w:szCs w:val="10"/>
+        </w:rPr>
+        <w:t>30 }}</w:t>
+      </w:r>
+    </w:p>
+    <w:p>
+      <w:pPr>
+        <w:tabs>
+          <w:tab w:val="left" w:pos="2910"/>
+        </w:tabs>
+        <w:jc w:val="center"/>
+        <w:rPr>
+          <w:b/>
+          <w:bCs/>
+          <w:sz w:val="10"/>
+          <w:szCs w:val="10"/>
+        </w:rPr>
+      </w:pPr>
+      <w:proofErr w:type="gramStart"/>
+      <w:r>
+        <w:rPr>
+          <w:b/>
+          <w:bCs/>
+          <w:sz w:val="10"/>
+          <w:szCs w:val="10"/>
+        </w:rPr>
+        <w:t>{{ img</w:t>
+      </w:r>
+      <w:proofErr w:type="gramEnd"/>
+      <w:r>
+        <w:rPr>
+          <w:b/>
+          <w:bCs/>
+          <w:sz w:val="10"/>
+          <w:szCs w:val="10"/>
+        </w:rPr>
+        <w:t>31 }}</w:t>
+      </w:r>
+    </w:p>
+    <w:p>
+      <w:pPr>
+        <w:tabs>
+          <w:tab w:val="left" w:pos="2910"/>
+        </w:tabs>
+        <w:jc w:val="center"/>
+        <w:rPr>
+          <w:b/>
+          <w:bCs/>
+          <w:sz w:val="10"/>
+          <w:szCs w:val="10"/>
+        </w:rPr>
+      </w:pPr>
+      <w:proofErr w:type="gramStart"/>
+      <w:r>
+        <w:rPr>
+          <w:b/>
+          <w:bCs/>
+          <w:sz w:val="10"/>
+          <w:szCs w:val="10"/>
+        </w:rPr>
+        <w:t>{{ img</w:t>
+      </w:r>
+      <w:proofErr w:type="gramEnd"/>
+      <w:r>
+        <w:rPr>
+          <w:b/>
+          <w:bCs/>
+          <w:sz w:val="10"/>
+          <w:szCs w:val="10"/>
+        </w:rPr>
+        <w:t>32 }}</w:t>
+      </w:r>
+    </w:p>
+    <w:p>
+      <w:pPr>
+        <w:tabs>
+          <w:tab w:val="left" w:pos="2910"/>
+        </w:tabs>
+        <w:jc w:val="center"/>
+        <w:rPr>
+          <w:b/>
+          <w:bCs/>
+          <w:sz w:val="10"/>
+          <w:szCs w:val="10"/>
+        </w:rPr>
+      </w:pPr>
+      <w:proofErr w:type="gramStart"/>
+      <w:r>
+        <w:rPr>
+          <w:b/>
+          <w:bCs/>
+          <w:sz w:val="10"/>
+          <w:szCs w:val="10"/>
+        </w:rPr>
+        <w:t>{{ img</w:t>
+      </w:r>
+      <w:proofErr w:type="gramEnd"/>
+      <w:r>
+        <w:rPr>
+          <w:b/>
+          <w:bCs/>
+          <w:sz w:val="10"/>
+          <w:szCs w:val="10"/>
+        </w:rPr>
+        <w:t>33 }}</w:t>
+      </w:r>
+    </w:p>
+    <w:p>
+      <w:pPr>
+        <w:tabs>
+          <w:tab w:val="left" w:pos="2910"/>
+        </w:tabs>
+        <w:jc w:val="center"/>
+        <w:rPr>
+          <w:b/>
+          <w:bCs/>
+          <w:sz w:val="10"/>
+          <w:szCs w:val="10"/>
+        </w:rPr>
+      </w:pPr>
+      <w:proofErr w:type="gramStart"/>
+      <w:r>
+        <w:rPr>
+          <w:b/>
+          <w:bCs/>
+          <w:sz w:val="10"/>
+          <w:szCs w:val="10"/>
+        </w:rPr>
+        <w:t>{{ img</w:t>
+      </w:r>
+      <w:proofErr w:type="gramEnd"/>
+      <w:r>
+        <w:rPr>
+          <w:b/>
+          <w:bCs/>
+          <w:sz w:val="10"/>
+          <w:szCs w:val="10"/>
+        </w:rPr>
+        <w:t>34 }}</w:t>
+      </w:r>
+    </w:p>
+    <w:p>
+      <w:pPr>
+        <w:tabs>
+          <w:tab w:val="left" w:pos="2910"/>
+        </w:tabs>
+        <w:jc w:val="center"/>
+        <w:rPr>
+          <w:b/>
+          <w:bCs/>
+          <w:sz w:val="10"/>
+          <w:szCs w:val="10"/>
+        </w:rPr>
+      </w:pPr>
+      <w:proofErr w:type="gramStart"/>
+      <w:r>
+        <w:rPr>
+          <w:b/>
+          <w:bCs/>
+          <w:sz w:val="10"/>
+          <w:szCs w:val="10"/>
+        </w:rPr>
+        <w:t>{{ img</w:t>
+      </w:r>
+      <w:proofErr w:type="gramEnd"/>
+      <w:r>
+        <w:rPr>
+          <w:b/>
+          <w:bCs/>
+          <w:sz w:val="10"/>
+          <w:szCs w:val="10"/>
+        </w:rPr>
+        <w:t>35 }}</w:t>
+      </w:r>
+    </w:p>
+    <w:p>
+      <w:pPr>
+        <w:tabs>
+          <w:tab w:val="left" w:pos="2910"/>
+        </w:tabs>
+        <w:jc w:val="center"/>
+        <w:rPr>
+          <w:b/>
+          <w:bCs/>
+          <w:sz w:val="10"/>
+          <w:szCs w:val="10"/>
+        </w:rPr>
+      </w:pPr>
+      <w:proofErr w:type="gramStart"/>
+      <w:r>
+        <w:rPr>
+          <w:b/>
+          <w:bCs/>
+          <w:sz w:val="10"/>
+          <w:szCs w:val="10"/>
+        </w:rPr>
+        <w:t>{{ img</w:t>
+      </w:r>
+      <w:proofErr w:type="gramEnd"/>
+      <w:r>
+        <w:rPr>
+          <w:b/>
+          <w:bCs/>
+          <w:sz w:val="10"/>
+          <w:szCs w:val="10"/>
+        </w:rPr>
+        <w:t>36 }}</w:t>
+      </w:r>
+    </w:p>
+    <w:p>
+      <w:pPr>
+        <w:tabs>
+          <w:tab w:val="left" w:pos="2910"/>
+        </w:tabs>
+        <w:jc w:val="center"/>
+        <w:rPr>
+          <w:b/>
+          <w:bCs/>
+          <w:sz w:val="10"/>
+          <w:szCs w:val="10"/>
+        </w:rPr>
+      </w:pPr>
+      <w:proofErr w:type="gramStart"/>
+      <w:r>
+        <w:rPr>
+          <w:b/>
+          <w:bCs/>
+          <w:sz w:val="10"/>
+          <w:szCs w:val="10"/>
+        </w:rPr>
+        <w:t>{{ img</w:t>
+      </w:r>
+      <w:proofErr w:type="gramEnd"/>
+      <w:r>
+        <w:rPr>
+          <w:b/>
+          <w:bCs/>
+          <w:sz w:val="10"/>
+          <w:szCs w:val="10"/>
+        </w:rPr>
+        <w:t>37 }}</w:t>
+      </w:r>
+    </w:p>
+    <w:p>
+      <w:pPr>
+        <w:tabs>
+          <w:tab w:val="left" w:pos="2910"/>
+        </w:tabs>
+        <w:jc w:val="center"/>
+        <w:rPr>
+          <w:b/>
+          <w:bCs/>
+          <w:sz w:val="10"/>
+          <w:szCs w:val="10"/>
+        </w:rPr>
+      </w:pPr>
+      <w:proofErr w:type="gramStart"/>
+      <w:r>
+        <w:rPr>
+          <w:b/>
+          <w:bCs/>
+          <w:sz w:val="10"/>
+          <w:szCs w:val="10"/>
+        </w:rPr>
+        <w:t>{{ img</w:t>
+      </w:r>
+      <w:proofErr w:type="gramEnd"/>
+      <w:r>
+        <w:rPr>
+          <w:b/>
+          <w:bCs/>
+          <w:sz w:val="10"/>
+          <w:szCs w:val="10"/>
+        </w:rPr>
+        <w:t>38 }}</w:t>
+      </w:r>
+    </w:p>
+    <w:p>
+      <w:pPr>
+        <w:tabs>
+          <w:tab w:val="left" w:pos="2910"/>
+        </w:tabs>
+        <w:jc w:val="center"/>
+        <w:rPr>
+          <w:b/>
+          <w:bCs/>
+          <w:sz w:val="10"/>
+          <w:szCs w:val="10"/>
+        </w:rPr>
+      </w:pPr>
+      <w:proofErr w:type="gramStart"/>
+      <w:r>
+        <w:rPr>
+          <w:b/>
+          <w:bCs/>
+          <w:sz w:val="10"/>
+          <w:szCs w:val="10"/>
+        </w:rPr>
+        <w:t>{{ img</w:t>
+      </w:r>
+      <w:proofErr w:type="gramEnd"/>
+      <w:r>
+        <w:rPr>
+          <w:b/>
+          <w:bCs/>
+          <w:sz w:val="10"/>
+          <w:szCs w:val="10"/>
+        </w:rPr>
+        <w:t>39 }}</w:t>
+      </w:r>
+    </w:p>
+    <w:p>
+      <w:pPr>
+        <w:tabs>
+          <w:tab w:val="left" w:pos="2910"/>
+        </w:tabs>
+        <w:jc w:val="center"/>
+        <w:rPr>
+          <w:b/>
+          <w:bCs/>
+          <w:sz w:val="10"/>
+          <w:szCs w:val="10"/>
+        </w:rPr>
+      </w:pPr>
+      <w:proofErr w:type="gramStart"/>
+      <w:r>
+        <w:rPr>
+          <w:b/>
+          <w:bCs/>
+          <w:sz w:val="10"/>
+          <w:szCs w:val="10"/>
+        </w:rPr>
+        <w:t>{{ img</w:t>
+      </w:r>
+      <w:proofErr w:type="gramEnd"/>
+      <w:r>
+        <w:rPr>
+          <w:b/>
+          <w:bCs/>
+          <w:sz w:val="10"/>
+          <w:szCs w:val="10"/>
+        </w:rPr>
+        <w:t>40 }}</w:t>
+      </w:r>
+    </w:p>
+    <w:p>
+      <w:pPr>
+        <w:tabs>
+          <w:tab w:val="left" w:pos="2910"/>
+        </w:tabs>
+        <w:jc w:val="center"/>
+        <w:rPr>
+          <w:b/>
+          <w:bCs/>
+          <w:sz w:val="10"/>
+          <w:szCs w:val="10"/>
+        </w:rPr>
+      </w:pPr>
+      <w:proofErr w:type="gramStart"/>
+      <w:r>
+        <w:rPr>
+          <w:b/>
+          <w:bCs/>
+          <w:sz w:val="10"/>
+          <w:szCs w:val="10"/>
+        </w:rPr>
+        <w:t>{{ img</w:t>
+      </w:r>
+      <w:proofErr w:type="gramEnd"/>
+      <w:r>
+        <w:rPr>
+          <w:b/>
+          <w:bCs/>
+          <w:sz w:val="10"/>
+          <w:szCs w:val="10"/>
+        </w:rPr>
+        <w:t>41 }}</w:t>
+      </w:r>
+    </w:p>
+    <w:p>
+      <w:pPr>
+        <w:tabs>
+          <w:tab w:val="left" w:pos="2910"/>
+        </w:tabs>
+        <w:jc w:val="center"/>
+        <w:rPr>
+          <w:b/>
+          <w:bCs/>
+          <w:sz w:val="10"/>
+          <w:szCs w:val="10"/>
+        </w:rPr>
+      </w:pPr>
+      <w:proofErr w:type="gramStart"/>
+      <w:r>
+        <w:rPr>
+          <w:b/>
+          <w:bCs/>
+          <w:sz w:val="10"/>
+          <w:szCs w:val="10"/>
+        </w:rPr>
+        <w:t>{{ img</w:t>
+      </w:r>
+      <w:proofErr w:type="gramEnd"/>
+      <w:r>
+        <w:rPr>
+          <w:b/>
+          <w:bCs/>
+          <w:sz w:val="10"/>
+          <w:szCs w:val="10"/>
+        </w:rPr>
+        <w:t>42 }}</w:t>
+      </w:r>
+    </w:p>
+    <w:p>
+      <w:pPr>
+        <w:tabs>
+          <w:tab w:val="left" w:pos="2910"/>
+        </w:tabs>
+        <w:jc w:val="center"/>
+        <w:rPr>
+          <w:b/>
+          <w:bCs/>
+          <w:sz w:val="10"/>
+          <w:szCs w:val="10"/>
+        </w:rPr>
+      </w:pPr>
+      <w:proofErr w:type="gramStart"/>
+      <w:r>
+        <w:rPr>
+          <w:b/>
+          <w:bCs/>
+          <w:sz w:val="10"/>
+          <w:szCs w:val="10"/>
+        </w:rPr>
+        <w:t>{{ img</w:t>
+      </w:r>
+      <w:proofErr w:type="gramEnd"/>
+      <w:r>
+        <w:rPr>
+          <w:b/>
+          <w:bCs/>
+          <w:sz w:val="10"/>
+          <w:szCs w:val="10"/>
+        </w:rPr>
+        <w:t>43 }}</w:t>
+      </w:r>
+    </w:p>
+    <w:p>
+      <w:pPr>
+        <w:tabs>
+          <w:tab w:val="left" w:pos="2910"/>
+        </w:tabs>
+        <w:jc w:val="center"/>
+        <w:rPr>
+          <w:b/>
+          <w:bCs/>
+          <w:sz w:val="10"/>
+          <w:szCs w:val="10"/>
+        </w:rPr>
+      </w:pPr>
+      <w:proofErr w:type="gramStart"/>
       <w:r>
         <w:rPr>
           <w:b/>
@@ -2173,666 +2810,985 @@
           <w:szCs w:val="10"/>
         </w:rPr>
         <w:lastRenderedPageBreak/>
-        <w:t>{{ img44 }}</w:t>
-      </w:r>
-    </w:p>
-    <w:p>
-      <w:pPr>
-        <w:tabs>
-          <w:tab w:val="left" w:pos="2910"/>
-        </w:tabs>
-        <w:jc w:val="center"/>
-        <w:rPr>
-          <w:b/>
-          <w:bCs/>
-          <w:sz w:val="10"/>
-          <w:szCs w:val="10"/>
-        </w:rPr>
-      </w:pPr>
-      <w:r>
-        <w:rPr>
-          <w:b/>
-          <w:bCs/>
-          <w:sz w:val="10"/>
-          <w:szCs w:val="10"/>
-        </w:rPr>
-        <w:t>{{ img45 }}</w:t>
-      </w:r>
-    </w:p>
-    <w:p>
-      <w:pPr>
-        <w:tabs>
-          <w:tab w:val="left" w:pos="2910"/>
-        </w:tabs>
-        <w:jc w:val="center"/>
-        <w:rPr>
-          <w:b/>
-          <w:bCs/>
-          <w:sz w:val="10"/>
-          <w:szCs w:val="10"/>
-        </w:rPr>
-      </w:pPr>
-      <w:r>
-        <w:rPr>
-          <w:b/>
-          <w:bCs/>
-          <w:sz w:val="10"/>
-          <w:szCs w:val="10"/>
-        </w:rPr>
-        <w:t>{{ img46 }}</w:t>
-      </w:r>
-    </w:p>
-    <w:p>
-      <w:pPr>
-        <w:tabs>
-          <w:tab w:val="left" w:pos="2910"/>
-        </w:tabs>
-        <w:jc w:val="center"/>
-        <w:rPr>
-          <w:b/>
-          <w:bCs/>
-          <w:sz w:val="10"/>
-          <w:szCs w:val="10"/>
-        </w:rPr>
-      </w:pPr>
-      <w:r>
-        <w:rPr>
-          <w:b/>
-          <w:bCs/>
-          <w:sz w:val="10"/>
-          <w:szCs w:val="10"/>
-        </w:rPr>
-        <w:t>{{ img47 }}</w:t>
-      </w:r>
-    </w:p>
-    <w:p>
-      <w:pPr>
-        <w:tabs>
-          <w:tab w:val="left" w:pos="2910"/>
-        </w:tabs>
-        <w:jc w:val="center"/>
-        <w:rPr>
-          <w:b/>
-          <w:bCs/>
-          <w:sz w:val="10"/>
-          <w:szCs w:val="10"/>
-        </w:rPr>
-      </w:pPr>
-      <w:r>
-        <w:rPr>
-          <w:b/>
-          <w:bCs/>
-          <w:sz w:val="10"/>
-          <w:szCs w:val="10"/>
-        </w:rPr>
-        <w:t>{{ img48 }}</w:t>
-      </w:r>
-    </w:p>
-    <w:p>
-      <w:pPr>
-        <w:tabs>
-          <w:tab w:val="left" w:pos="2910"/>
-        </w:tabs>
-        <w:jc w:val="center"/>
-        <w:rPr>
-          <w:b/>
-          <w:bCs/>
-          <w:sz w:val="10"/>
-          <w:szCs w:val="10"/>
-        </w:rPr>
-      </w:pPr>
-      <w:r>
-        <w:rPr>
-          <w:b/>
-          <w:bCs/>
-          <w:sz w:val="10"/>
-          <w:szCs w:val="10"/>
-        </w:rPr>
-        <w:t>{{ img49 }}</w:t>
-      </w:r>
-    </w:p>
-    <w:p>
-      <w:pPr>
-        <w:tabs>
-          <w:tab w:val="left" w:pos="2910"/>
-        </w:tabs>
-        <w:jc w:val="center"/>
-        <w:rPr>
-          <w:b/>
-          <w:bCs/>
-          <w:sz w:val="10"/>
-          <w:szCs w:val="10"/>
-        </w:rPr>
-      </w:pPr>
-      <w:r>
-        <w:rPr>
-          <w:b/>
-          <w:bCs/>
-          <w:sz w:val="10"/>
-          <w:szCs w:val="10"/>
-        </w:rPr>
-        <w:t>{{ img50 }}</w:t>
-      </w:r>
-    </w:p>
-    <w:p>
-      <w:pPr>
-        <w:tabs>
-          <w:tab w:val="left" w:pos="2910"/>
-        </w:tabs>
-        <w:jc w:val="center"/>
-        <w:rPr>
-          <w:b/>
-          <w:bCs/>
-          <w:sz w:val="10"/>
-          <w:szCs w:val="10"/>
-        </w:rPr>
-      </w:pPr>
-      <w:r>
-        <w:rPr>
-          <w:b/>
-          <w:bCs/>
-          <w:sz w:val="10"/>
-          <w:szCs w:val="10"/>
-        </w:rPr>
-        <w:t>{{ img51 }}</w:t>
-      </w:r>
-    </w:p>
-    <w:p>
-      <w:pPr>
-        <w:tabs>
-          <w:tab w:val="left" w:pos="2910"/>
-        </w:tabs>
-        <w:jc w:val="center"/>
-        <w:rPr>
-          <w:b/>
-          <w:bCs/>
-          <w:sz w:val="10"/>
-          <w:szCs w:val="10"/>
-        </w:rPr>
-      </w:pPr>
-      <w:r>
-        <w:rPr>
-          <w:b/>
-          <w:bCs/>
-          <w:sz w:val="10"/>
-          <w:szCs w:val="10"/>
-        </w:rPr>
-        <w:t>{{ img52 }}</w:t>
-      </w:r>
-    </w:p>
-    <w:p>
-      <w:pPr>
-        <w:tabs>
-          <w:tab w:val="left" w:pos="2910"/>
-        </w:tabs>
-        <w:jc w:val="center"/>
-        <w:rPr>
-          <w:b/>
-          <w:bCs/>
-          <w:sz w:val="10"/>
-          <w:szCs w:val="10"/>
-        </w:rPr>
-      </w:pPr>
-      <w:r>
-        <w:rPr>
-          <w:b/>
-          <w:bCs/>
-          <w:sz w:val="10"/>
-          <w:szCs w:val="10"/>
-        </w:rPr>
-        <w:t>{{ img53 }}</w:t>
-      </w:r>
-    </w:p>
-    <w:p>
-      <w:pPr>
-        <w:tabs>
-          <w:tab w:val="left" w:pos="2910"/>
-        </w:tabs>
-        <w:jc w:val="center"/>
-        <w:rPr>
-          <w:b/>
-          <w:bCs/>
-          <w:sz w:val="10"/>
-          <w:szCs w:val="10"/>
-        </w:rPr>
-      </w:pPr>
-      <w:r>
-        <w:rPr>
-          <w:b/>
-          <w:bCs/>
-          <w:sz w:val="10"/>
-          <w:szCs w:val="10"/>
-        </w:rPr>
-        <w:t>{{ img54 }}</w:t>
-      </w:r>
-    </w:p>
-    <w:p>
-      <w:pPr>
-        <w:tabs>
-          <w:tab w:val="left" w:pos="2910"/>
-        </w:tabs>
-        <w:jc w:val="center"/>
-        <w:rPr>
-          <w:b/>
-          <w:bCs/>
-          <w:sz w:val="10"/>
-          <w:szCs w:val="10"/>
-        </w:rPr>
-      </w:pPr>
-      <w:r>
-        <w:rPr>
-          <w:b/>
-          <w:bCs/>
-          <w:sz w:val="10"/>
-          <w:szCs w:val="10"/>
-        </w:rPr>
-        <w:t>{{ img55 }}</w:t>
-      </w:r>
-    </w:p>
-    <w:p>
-      <w:pPr>
-        <w:tabs>
-          <w:tab w:val="left" w:pos="2910"/>
-        </w:tabs>
-        <w:jc w:val="center"/>
-        <w:rPr>
-          <w:b/>
-          <w:bCs/>
-          <w:sz w:val="10"/>
-          <w:szCs w:val="10"/>
-        </w:rPr>
-      </w:pPr>
-      <w:r>
-        <w:rPr>
-          <w:b/>
-          <w:bCs/>
-          <w:sz w:val="10"/>
-          <w:szCs w:val="10"/>
-        </w:rPr>
-        <w:t>{{ img56 }}</w:t>
-      </w:r>
-    </w:p>
-    <w:p>
-      <w:pPr>
-        <w:tabs>
-          <w:tab w:val="left" w:pos="2910"/>
-        </w:tabs>
-        <w:jc w:val="center"/>
-        <w:rPr>
-          <w:b/>
-          <w:bCs/>
-          <w:sz w:val="10"/>
-          <w:szCs w:val="10"/>
-        </w:rPr>
-      </w:pPr>
-      <w:r>
-        <w:rPr>
-          <w:b/>
-          <w:bCs/>
-          <w:sz w:val="10"/>
-          <w:szCs w:val="10"/>
-        </w:rPr>
-        <w:t>{{ img57 }}</w:t>
-      </w:r>
-    </w:p>
-    <w:p>
-      <w:pPr>
-        <w:tabs>
-          <w:tab w:val="left" w:pos="2910"/>
-        </w:tabs>
-        <w:jc w:val="center"/>
-        <w:rPr>
-          <w:b/>
-          <w:bCs/>
-          <w:sz w:val="10"/>
-          <w:szCs w:val="10"/>
-        </w:rPr>
-      </w:pPr>
-      <w:r>
-        <w:rPr>
-          <w:b/>
-          <w:bCs/>
-          <w:sz w:val="10"/>
-          <w:szCs w:val="10"/>
-        </w:rPr>
-        <w:t>{{ img58 }}</w:t>
-      </w:r>
-    </w:p>
-    <w:p>
-      <w:pPr>
-        <w:tabs>
-          <w:tab w:val="left" w:pos="2910"/>
-        </w:tabs>
-        <w:jc w:val="center"/>
-        <w:rPr>
-          <w:b/>
-          <w:bCs/>
-          <w:sz w:val="10"/>
-          <w:szCs w:val="10"/>
-        </w:rPr>
-      </w:pPr>
-      <w:r>
-        <w:rPr>
-          <w:b/>
-          <w:bCs/>
-          <w:sz w:val="10"/>
-          <w:szCs w:val="10"/>
-        </w:rPr>
-        <w:t>{{ img59 }}</w:t>
-      </w:r>
-    </w:p>
-    <w:p>
-      <w:pPr>
-        <w:tabs>
-          <w:tab w:val="left" w:pos="2910"/>
-        </w:tabs>
-        <w:jc w:val="center"/>
-        <w:rPr>
-          <w:b/>
-          <w:bCs/>
-          <w:sz w:val="10"/>
-          <w:szCs w:val="10"/>
-        </w:rPr>
-      </w:pPr>
-      <w:r>
-        <w:rPr>
-          <w:b/>
-          <w:bCs/>
-          <w:sz w:val="10"/>
-          <w:szCs w:val="10"/>
-        </w:rPr>
-        <w:t>{{ img60 }}</w:t>
-      </w:r>
-    </w:p>
-    <w:p>
-      <w:pPr>
-        <w:tabs>
-          <w:tab w:val="left" w:pos="2910"/>
-        </w:tabs>
-        <w:jc w:val="center"/>
-        <w:rPr>
-          <w:b/>
-          <w:bCs/>
-          <w:sz w:val="10"/>
-          <w:szCs w:val="10"/>
-        </w:rPr>
-      </w:pPr>
-      <w:r>
-        <w:rPr>
-          <w:b/>
-          <w:bCs/>
-          <w:sz w:val="10"/>
-          <w:szCs w:val="10"/>
-        </w:rPr>
-        <w:t>{{ img61 }}</w:t>
-      </w:r>
-    </w:p>
-    <w:p>
-      <w:pPr>
-        <w:tabs>
-          <w:tab w:val="left" w:pos="2910"/>
-        </w:tabs>
-        <w:jc w:val="center"/>
-        <w:rPr>
-          <w:b/>
-          <w:bCs/>
-          <w:sz w:val="10"/>
-          <w:szCs w:val="10"/>
-        </w:rPr>
-      </w:pPr>
-      <w:r>
-        <w:rPr>
-          <w:b/>
-          <w:bCs/>
-          <w:sz w:val="10"/>
-          <w:szCs w:val="10"/>
-        </w:rPr>
-        <w:t>{{ img62 }}</w:t>
-      </w:r>
-    </w:p>
-    <w:p>
-      <w:pPr>
-        <w:tabs>
-          <w:tab w:val="left" w:pos="2910"/>
-        </w:tabs>
-        <w:jc w:val="center"/>
-        <w:rPr>
-          <w:b/>
-          <w:bCs/>
-          <w:sz w:val="10"/>
-          <w:szCs w:val="10"/>
-        </w:rPr>
-      </w:pPr>
-      <w:r>
-        <w:rPr>
-          <w:b/>
-          <w:bCs/>
-          <w:sz w:val="10"/>
-          <w:szCs w:val="10"/>
-        </w:rPr>
-        <w:t>{{ img63 }}</w:t>
-      </w:r>
-    </w:p>
-    <w:p>
-      <w:pPr>
-        <w:tabs>
-          <w:tab w:val="left" w:pos="2910"/>
-        </w:tabs>
-        <w:jc w:val="center"/>
-        <w:rPr>
-          <w:b/>
-          <w:bCs/>
-          <w:sz w:val="10"/>
-          <w:szCs w:val="10"/>
-        </w:rPr>
-      </w:pPr>
-      <w:r>
-        <w:rPr>
-          <w:b/>
-          <w:bCs/>
-          <w:sz w:val="10"/>
-          <w:szCs w:val="10"/>
-        </w:rPr>
-        <w:t>{{ img64 }}</w:t>
-      </w:r>
-    </w:p>
-    <w:p>
-      <w:pPr>
-        <w:tabs>
-          <w:tab w:val="left" w:pos="2910"/>
-        </w:tabs>
-        <w:jc w:val="center"/>
-        <w:rPr>
-          <w:b/>
-          <w:bCs/>
-          <w:sz w:val="10"/>
-          <w:szCs w:val="10"/>
-        </w:rPr>
-      </w:pPr>
-      <w:r>
-        <w:rPr>
-          <w:b/>
-          <w:bCs/>
-          <w:sz w:val="10"/>
-          <w:szCs w:val="10"/>
-        </w:rPr>
-        <w:t>{{ img65 }}</w:t>
-      </w:r>
-    </w:p>
-    <w:p>
-      <w:pPr>
-        <w:tabs>
-          <w:tab w:val="left" w:pos="2910"/>
-        </w:tabs>
-        <w:jc w:val="center"/>
-        <w:rPr>
-          <w:b/>
-          <w:bCs/>
-          <w:sz w:val="10"/>
-          <w:szCs w:val="10"/>
-        </w:rPr>
-      </w:pPr>
-      <w:r>
-        <w:rPr>
-          <w:b/>
-          <w:bCs/>
-          <w:sz w:val="10"/>
-          <w:szCs w:val="10"/>
-        </w:rPr>
-        <w:t>{{ img66 }}</w:t>
-      </w:r>
-    </w:p>
-    <w:p>
-      <w:pPr>
-        <w:tabs>
-          <w:tab w:val="left" w:pos="2910"/>
-        </w:tabs>
-        <w:jc w:val="center"/>
-        <w:rPr>
-          <w:b/>
-          <w:bCs/>
-          <w:sz w:val="10"/>
-          <w:szCs w:val="10"/>
-        </w:rPr>
-      </w:pPr>
-      <w:r>
-        <w:rPr>
-          <w:b/>
-          <w:bCs/>
-          <w:sz w:val="10"/>
-          <w:szCs w:val="10"/>
-        </w:rPr>
-        <w:t>{{ img67 }}</w:t>
-      </w:r>
-    </w:p>
-    <w:p>
-      <w:pPr>
-        <w:tabs>
-          <w:tab w:val="left" w:pos="2910"/>
-        </w:tabs>
-        <w:jc w:val="center"/>
-        <w:rPr>
-          <w:b/>
-          <w:bCs/>
-          <w:sz w:val="10"/>
-          <w:szCs w:val="10"/>
-        </w:rPr>
-      </w:pPr>
-      <w:r>
-        <w:rPr>
-          <w:b/>
-          <w:bCs/>
-          <w:sz w:val="10"/>
-          <w:szCs w:val="10"/>
-        </w:rPr>
-        <w:t>{{ img68 }}</w:t>
-      </w:r>
-    </w:p>
-    <w:p>
-      <w:pPr>
-        <w:tabs>
-          <w:tab w:val="left" w:pos="2910"/>
-        </w:tabs>
-        <w:jc w:val="center"/>
-        <w:rPr>
-          <w:b/>
-          <w:bCs/>
-          <w:sz w:val="10"/>
-          <w:szCs w:val="10"/>
-        </w:rPr>
-      </w:pPr>
-      <w:r>
-        <w:rPr>
-          <w:b/>
-          <w:bCs/>
-          <w:sz w:val="10"/>
-          <w:szCs w:val="10"/>
-        </w:rPr>
-        <w:t>{{ img69 }}</w:t>
-      </w:r>
-    </w:p>
-    <w:p>
-      <w:pPr>
-        <w:tabs>
-          <w:tab w:val="left" w:pos="2910"/>
-        </w:tabs>
-        <w:jc w:val="center"/>
-        <w:rPr>
-          <w:b/>
-          <w:bCs/>
-          <w:sz w:val="10"/>
-          <w:szCs w:val="10"/>
-        </w:rPr>
-      </w:pPr>
-      <w:r>
-        <w:rPr>
-          <w:b/>
-          <w:bCs/>
-          <w:sz w:val="10"/>
-          <w:szCs w:val="10"/>
-        </w:rPr>
-        <w:t>{{ img70 }}</w:t>
-      </w:r>
-    </w:p>
-    <w:p>
-      <w:pPr>
-        <w:tabs>
-          <w:tab w:val="left" w:pos="2910"/>
-        </w:tabs>
-        <w:jc w:val="center"/>
-        <w:rPr>
-          <w:b/>
-          <w:bCs/>
-          <w:sz w:val="10"/>
-          <w:szCs w:val="10"/>
-        </w:rPr>
-      </w:pPr>
-      <w:r>
-        <w:rPr>
-          <w:b/>
-          <w:bCs/>
-          <w:sz w:val="10"/>
-          <w:szCs w:val="10"/>
-        </w:rPr>
-        <w:t>{{ img71 }}</w:t>
-      </w:r>
-    </w:p>
-    <w:p>
-      <w:pPr>
-        <w:tabs>
-          <w:tab w:val="left" w:pos="2910"/>
-        </w:tabs>
-        <w:jc w:val="center"/>
-        <w:rPr>
-          <w:b/>
-          <w:bCs/>
-          <w:sz w:val="10"/>
-          <w:szCs w:val="10"/>
-        </w:rPr>
-      </w:pPr>
-      <w:r>
-        <w:rPr>
-          <w:b/>
-          <w:bCs/>
-          <w:sz w:val="10"/>
-          <w:szCs w:val="10"/>
-        </w:rPr>
-        <w:t>{{ img72 }}</w:t>
-      </w:r>
-    </w:p>
-    <w:p>
-      <w:pPr>
-        <w:tabs>
-          <w:tab w:val="left" w:pos="2910"/>
-        </w:tabs>
-        <w:jc w:val="center"/>
-        <w:rPr>
-          <w:b/>
-          <w:bCs/>
-          <w:sz w:val="10"/>
-          <w:szCs w:val="10"/>
-        </w:rPr>
-      </w:pPr>
+        <w:t>{{ img</w:t>
+      </w:r>
+      <w:proofErr w:type="gramEnd"/>
+      <w:r>
+        <w:rPr>
+          <w:b/>
+          <w:bCs/>
+          <w:sz w:val="10"/>
+          <w:szCs w:val="10"/>
+        </w:rPr>
+        <w:t>44 }}</w:t>
+      </w:r>
+    </w:p>
+    <w:p>
+      <w:pPr>
+        <w:tabs>
+          <w:tab w:val="left" w:pos="2910"/>
+        </w:tabs>
+        <w:jc w:val="center"/>
+        <w:rPr>
+          <w:b/>
+          <w:bCs/>
+          <w:sz w:val="10"/>
+          <w:szCs w:val="10"/>
+        </w:rPr>
+      </w:pPr>
+      <w:proofErr w:type="gramStart"/>
+      <w:r>
+        <w:rPr>
+          <w:b/>
+          <w:bCs/>
+          <w:sz w:val="10"/>
+          <w:szCs w:val="10"/>
+        </w:rPr>
+        <w:t>{{ img</w:t>
+      </w:r>
+      <w:proofErr w:type="gramEnd"/>
+      <w:r>
+        <w:rPr>
+          <w:b/>
+          <w:bCs/>
+          <w:sz w:val="10"/>
+          <w:szCs w:val="10"/>
+        </w:rPr>
+        <w:t>45 }}</w:t>
+      </w:r>
+    </w:p>
+    <w:p>
+      <w:pPr>
+        <w:tabs>
+          <w:tab w:val="left" w:pos="2910"/>
+        </w:tabs>
+        <w:jc w:val="center"/>
+        <w:rPr>
+          <w:b/>
+          <w:bCs/>
+          <w:sz w:val="10"/>
+          <w:szCs w:val="10"/>
+        </w:rPr>
+      </w:pPr>
+      <w:proofErr w:type="gramStart"/>
+      <w:r>
+        <w:rPr>
+          <w:b/>
+          <w:bCs/>
+          <w:sz w:val="10"/>
+          <w:szCs w:val="10"/>
+        </w:rPr>
+        <w:t>{{ img</w:t>
+      </w:r>
+      <w:proofErr w:type="gramEnd"/>
+      <w:r>
+        <w:rPr>
+          <w:b/>
+          <w:bCs/>
+          <w:sz w:val="10"/>
+          <w:szCs w:val="10"/>
+        </w:rPr>
+        <w:t>46 }}</w:t>
+      </w:r>
+    </w:p>
+    <w:p>
+      <w:pPr>
+        <w:tabs>
+          <w:tab w:val="left" w:pos="2910"/>
+        </w:tabs>
+        <w:jc w:val="center"/>
+        <w:rPr>
+          <w:b/>
+          <w:bCs/>
+          <w:sz w:val="10"/>
+          <w:szCs w:val="10"/>
+        </w:rPr>
+      </w:pPr>
+      <w:proofErr w:type="gramStart"/>
+      <w:r>
+        <w:rPr>
+          <w:b/>
+          <w:bCs/>
+          <w:sz w:val="10"/>
+          <w:szCs w:val="10"/>
+        </w:rPr>
+        <w:t>{{ img</w:t>
+      </w:r>
+      <w:proofErr w:type="gramEnd"/>
+      <w:r>
+        <w:rPr>
+          <w:b/>
+          <w:bCs/>
+          <w:sz w:val="10"/>
+          <w:szCs w:val="10"/>
+        </w:rPr>
+        <w:t>47 }}</w:t>
+      </w:r>
+    </w:p>
+    <w:p>
+      <w:pPr>
+        <w:tabs>
+          <w:tab w:val="left" w:pos="2910"/>
+        </w:tabs>
+        <w:jc w:val="center"/>
+        <w:rPr>
+          <w:b/>
+          <w:bCs/>
+          <w:sz w:val="10"/>
+          <w:szCs w:val="10"/>
+        </w:rPr>
+      </w:pPr>
+      <w:proofErr w:type="gramStart"/>
+      <w:r>
+        <w:rPr>
+          <w:b/>
+          <w:bCs/>
+          <w:sz w:val="10"/>
+          <w:szCs w:val="10"/>
+        </w:rPr>
+        <w:t>{{ img</w:t>
+      </w:r>
+      <w:proofErr w:type="gramEnd"/>
+      <w:r>
+        <w:rPr>
+          <w:b/>
+          <w:bCs/>
+          <w:sz w:val="10"/>
+          <w:szCs w:val="10"/>
+        </w:rPr>
+        <w:t>48 }}</w:t>
+      </w:r>
+    </w:p>
+    <w:p>
+      <w:pPr>
+        <w:tabs>
+          <w:tab w:val="left" w:pos="2910"/>
+        </w:tabs>
+        <w:jc w:val="center"/>
+        <w:rPr>
+          <w:b/>
+          <w:bCs/>
+          <w:sz w:val="10"/>
+          <w:szCs w:val="10"/>
+        </w:rPr>
+      </w:pPr>
+      <w:proofErr w:type="gramStart"/>
+      <w:r>
+        <w:rPr>
+          <w:b/>
+          <w:bCs/>
+          <w:sz w:val="10"/>
+          <w:szCs w:val="10"/>
+        </w:rPr>
+        <w:t>{{ img</w:t>
+      </w:r>
+      <w:proofErr w:type="gramEnd"/>
+      <w:r>
+        <w:rPr>
+          <w:b/>
+          <w:bCs/>
+          <w:sz w:val="10"/>
+          <w:szCs w:val="10"/>
+        </w:rPr>
+        <w:t>49 }}</w:t>
+      </w:r>
+    </w:p>
+    <w:p>
+      <w:pPr>
+        <w:tabs>
+          <w:tab w:val="left" w:pos="2910"/>
+        </w:tabs>
+        <w:jc w:val="center"/>
+        <w:rPr>
+          <w:b/>
+          <w:bCs/>
+          <w:sz w:val="10"/>
+          <w:szCs w:val="10"/>
+        </w:rPr>
+      </w:pPr>
+      <w:proofErr w:type="gramStart"/>
+      <w:r>
+        <w:rPr>
+          <w:b/>
+          <w:bCs/>
+          <w:sz w:val="10"/>
+          <w:szCs w:val="10"/>
+        </w:rPr>
+        <w:t>{{ img</w:t>
+      </w:r>
+      <w:proofErr w:type="gramEnd"/>
+      <w:r>
+        <w:rPr>
+          <w:b/>
+          <w:bCs/>
+          <w:sz w:val="10"/>
+          <w:szCs w:val="10"/>
+        </w:rPr>
+        <w:t>50 }}</w:t>
+      </w:r>
+    </w:p>
+    <w:p>
+      <w:pPr>
+        <w:tabs>
+          <w:tab w:val="left" w:pos="2910"/>
+        </w:tabs>
+        <w:jc w:val="center"/>
+        <w:rPr>
+          <w:b/>
+          <w:bCs/>
+          <w:sz w:val="10"/>
+          <w:szCs w:val="10"/>
+        </w:rPr>
+      </w:pPr>
+      <w:proofErr w:type="gramStart"/>
+      <w:r>
+        <w:rPr>
+          <w:b/>
+          <w:bCs/>
+          <w:sz w:val="10"/>
+          <w:szCs w:val="10"/>
+        </w:rPr>
+        <w:t>{{ img</w:t>
+      </w:r>
+      <w:proofErr w:type="gramEnd"/>
+      <w:r>
+        <w:rPr>
+          <w:b/>
+          <w:bCs/>
+          <w:sz w:val="10"/>
+          <w:szCs w:val="10"/>
+        </w:rPr>
+        <w:t>51 }}</w:t>
+      </w:r>
+    </w:p>
+    <w:p>
+      <w:pPr>
+        <w:tabs>
+          <w:tab w:val="left" w:pos="2910"/>
+        </w:tabs>
+        <w:jc w:val="center"/>
+        <w:rPr>
+          <w:b/>
+          <w:bCs/>
+          <w:sz w:val="10"/>
+          <w:szCs w:val="10"/>
+        </w:rPr>
+      </w:pPr>
+      <w:proofErr w:type="gramStart"/>
+      <w:r>
+        <w:rPr>
+          <w:b/>
+          <w:bCs/>
+          <w:sz w:val="10"/>
+          <w:szCs w:val="10"/>
+        </w:rPr>
+        <w:t>{{ img</w:t>
+      </w:r>
+      <w:proofErr w:type="gramEnd"/>
+      <w:r>
+        <w:rPr>
+          <w:b/>
+          <w:bCs/>
+          <w:sz w:val="10"/>
+          <w:szCs w:val="10"/>
+        </w:rPr>
+        <w:t>52 }}</w:t>
+      </w:r>
+    </w:p>
+    <w:p>
+      <w:pPr>
+        <w:tabs>
+          <w:tab w:val="left" w:pos="2910"/>
+        </w:tabs>
+        <w:jc w:val="center"/>
+        <w:rPr>
+          <w:b/>
+          <w:bCs/>
+          <w:sz w:val="10"/>
+          <w:szCs w:val="10"/>
+        </w:rPr>
+      </w:pPr>
+      <w:proofErr w:type="gramStart"/>
+      <w:r>
+        <w:rPr>
+          <w:b/>
+          <w:bCs/>
+          <w:sz w:val="10"/>
+          <w:szCs w:val="10"/>
+        </w:rPr>
+        <w:t>{{ img</w:t>
+      </w:r>
+      <w:proofErr w:type="gramEnd"/>
+      <w:r>
+        <w:rPr>
+          <w:b/>
+          <w:bCs/>
+          <w:sz w:val="10"/>
+          <w:szCs w:val="10"/>
+        </w:rPr>
+        <w:t>53 }}</w:t>
+      </w:r>
+    </w:p>
+    <w:p>
+      <w:pPr>
+        <w:tabs>
+          <w:tab w:val="left" w:pos="2910"/>
+        </w:tabs>
+        <w:jc w:val="center"/>
+        <w:rPr>
+          <w:b/>
+          <w:bCs/>
+          <w:sz w:val="10"/>
+          <w:szCs w:val="10"/>
+        </w:rPr>
+      </w:pPr>
+      <w:proofErr w:type="gramStart"/>
+      <w:r>
+        <w:rPr>
+          <w:b/>
+          <w:bCs/>
+          <w:sz w:val="10"/>
+          <w:szCs w:val="10"/>
+        </w:rPr>
+        <w:t>{{ img</w:t>
+      </w:r>
+      <w:proofErr w:type="gramEnd"/>
+      <w:r>
+        <w:rPr>
+          <w:b/>
+          <w:bCs/>
+          <w:sz w:val="10"/>
+          <w:szCs w:val="10"/>
+        </w:rPr>
+        <w:t>54 }}</w:t>
+      </w:r>
+    </w:p>
+    <w:p>
+      <w:pPr>
+        <w:tabs>
+          <w:tab w:val="left" w:pos="2910"/>
+        </w:tabs>
+        <w:jc w:val="center"/>
+        <w:rPr>
+          <w:b/>
+          <w:bCs/>
+          <w:sz w:val="10"/>
+          <w:szCs w:val="10"/>
+        </w:rPr>
+      </w:pPr>
+      <w:proofErr w:type="gramStart"/>
+      <w:r>
+        <w:rPr>
+          <w:b/>
+          <w:bCs/>
+          <w:sz w:val="10"/>
+          <w:szCs w:val="10"/>
+        </w:rPr>
+        <w:t>{{ img</w:t>
+      </w:r>
+      <w:proofErr w:type="gramEnd"/>
+      <w:r>
+        <w:rPr>
+          <w:b/>
+          <w:bCs/>
+          <w:sz w:val="10"/>
+          <w:szCs w:val="10"/>
+        </w:rPr>
+        <w:t>55 }}</w:t>
+      </w:r>
+    </w:p>
+    <w:p>
+      <w:pPr>
+        <w:tabs>
+          <w:tab w:val="left" w:pos="2910"/>
+        </w:tabs>
+        <w:jc w:val="center"/>
+        <w:rPr>
+          <w:b/>
+          <w:bCs/>
+          <w:sz w:val="10"/>
+          <w:szCs w:val="10"/>
+        </w:rPr>
+      </w:pPr>
+      <w:proofErr w:type="gramStart"/>
+      <w:r>
+        <w:rPr>
+          <w:b/>
+          <w:bCs/>
+          <w:sz w:val="10"/>
+          <w:szCs w:val="10"/>
+        </w:rPr>
+        <w:t>{{ img</w:t>
+      </w:r>
+      <w:proofErr w:type="gramEnd"/>
+      <w:r>
+        <w:rPr>
+          <w:b/>
+          <w:bCs/>
+          <w:sz w:val="10"/>
+          <w:szCs w:val="10"/>
+        </w:rPr>
+        <w:t>56 }}</w:t>
+      </w:r>
+    </w:p>
+    <w:p>
+      <w:pPr>
+        <w:tabs>
+          <w:tab w:val="left" w:pos="2910"/>
+        </w:tabs>
+        <w:jc w:val="center"/>
+        <w:rPr>
+          <w:b/>
+          <w:bCs/>
+          <w:sz w:val="10"/>
+          <w:szCs w:val="10"/>
+        </w:rPr>
+      </w:pPr>
+      <w:proofErr w:type="gramStart"/>
+      <w:r>
+        <w:rPr>
+          <w:b/>
+          <w:bCs/>
+          <w:sz w:val="10"/>
+          <w:szCs w:val="10"/>
+        </w:rPr>
+        <w:t>{{ img</w:t>
+      </w:r>
+      <w:proofErr w:type="gramEnd"/>
+      <w:r>
+        <w:rPr>
+          <w:b/>
+          <w:bCs/>
+          <w:sz w:val="10"/>
+          <w:szCs w:val="10"/>
+        </w:rPr>
+        <w:t>57 }}</w:t>
+      </w:r>
+    </w:p>
+    <w:p>
+      <w:pPr>
+        <w:tabs>
+          <w:tab w:val="left" w:pos="2910"/>
+        </w:tabs>
+        <w:jc w:val="center"/>
+        <w:rPr>
+          <w:b/>
+          <w:bCs/>
+          <w:sz w:val="10"/>
+          <w:szCs w:val="10"/>
+        </w:rPr>
+      </w:pPr>
+      <w:proofErr w:type="gramStart"/>
+      <w:r>
+        <w:rPr>
+          <w:b/>
+          <w:bCs/>
+          <w:sz w:val="10"/>
+          <w:szCs w:val="10"/>
+        </w:rPr>
+        <w:t>{{ img</w:t>
+      </w:r>
+      <w:proofErr w:type="gramEnd"/>
+      <w:r>
+        <w:rPr>
+          <w:b/>
+          <w:bCs/>
+          <w:sz w:val="10"/>
+          <w:szCs w:val="10"/>
+        </w:rPr>
+        <w:t>58 }}</w:t>
+      </w:r>
+    </w:p>
+    <w:p>
+      <w:pPr>
+        <w:tabs>
+          <w:tab w:val="left" w:pos="2910"/>
+        </w:tabs>
+        <w:jc w:val="center"/>
+        <w:rPr>
+          <w:b/>
+          <w:bCs/>
+          <w:sz w:val="10"/>
+          <w:szCs w:val="10"/>
+        </w:rPr>
+      </w:pPr>
+      <w:proofErr w:type="gramStart"/>
+      <w:r>
+        <w:rPr>
+          <w:b/>
+          <w:bCs/>
+          <w:sz w:val="10"/>
+          <w:szCs w:val="10"/>
+        </w:rPr>
+        <w:t>{{ img</w:t>
+      </w:r>
+      <w:proofErr w:type="gramEnd"/>
+      <w:r>
+        <w:rPr>
+          <w:b/>
+          <w:bCs/>
+          <w:sz w:val="10"/>
+          <w:szCs w:val="10"/>
+        </w:rPr>
+        <w:t>59 }}</w:t>
+      </w:r>
+    </w:p>
+    <w:p>
+      <w:pPr>
+        <w:tabs>
+          <w:tab w:val="left" w:pos="2910"/>
+        </w:tabs>
+        <w:jc w:val="center"/>
+        <w:rPr>
+          <w:b/>
+          <w:bCs/>
+          <w:sz w:val="10"/>
+          <w:szCs w:val="10"/>
+        </w:rPr>
+      </w:pPr>
+      <w:proofErr w:type="gramStart"/>
+      <w:r>
+        <w:rPr>
+          <w:b/>
+          <w:bCs/>
+          <w:sz w:val="10"/>
+          <w:szCs w:val="10"/>
+        </w:rPr>
+        <w:t>{{ img</w:t>
+      </w:r>
+      <w:proofErr w:type="gramEnd"/>
+      <w:r>
+        <w:rPr>
+          <w:b/>
+          <w:bCs/>
+          <w:sz w:val="10"/>
+          <w:szCs w:val="10"/>
+        </w:rPr>
+        <w:t>60 }}</w:t>
+      </w:r>
+    </w:p>
+    <w:p>
+      <w:pPr>
+        <w:tabs>
+          <w:tab w:val="left" w:pos="2910"/>
+        </w:tabs>
+        <w:jc w:val="center"/>
+        <w:rPr>
+          <w:b/>
+          <w:bCs/>
+          <w:sz w:val="10"/>
+          <w:szCs w:val="10"/>
+        </w:rPr>
+      </w:pPr>
+      <w:proofErr w:type="gramStart"/>
+      <w:r>
+        <w:rPr>
+          <w:b/>
+          <w:bCs/>
+          <w:sz w:val="10"/>
+          <w:szCs w:val="10"/>
+        </w:rPr>
+        <w:t>{{ img</w:t>
+      </w:r>
+      <w:proofErr w:type="gramEnd"/>
+      <w:r>
+        <w:rPr>
+          <w:b/>
+          <w:bCs/>
+          <w:sz w:val="10"/>
+          <w:szCs w:val="10"/>
+        </w:rPr>
+        <w:t>61 }}</w:t>
+      </w:r>
+    </w:p>
+    <w:p>
+      <w:pPr>
+        <w:tabs>
+          <w:tab w:val="left" w:pos="2910"/>
+        </w:tabs>
+        <w:jc w:val="center"/>
+        <w:rPr>
+          <w:b/>
+          <w:bCs/>
+          <w:sz w:val="10"/>
+          <w:szCs w:val="10"/>
+        </w:rPr>
+      </w:pPr>
+      <w:proofErr w:type="gramStart"/>
+      <w:r>
+        <w:rPr>
+          <w:b/>
+          <w:bCs/>
+          <w:sz w:val="10"/>
+          <w:szCs w:val="10"/>
+        </w:rPr>
+        <w:t>{{ img</w:t>
+      </w:r>
+      <w:proofErr w:type="gramEnd"/>
+      <w:r>
+        <w:rPr>
+          <w:b/>
+          <w:bCs/>
+          <w:sz w:val="10"/>
+          <w:szCs w:val="10"/>
+        </w:rPr>
+        <w:t>62 }}</w:t>
+      </w:r>
+    </w:p>
+    <w:p>
+      <w:pPr>
+        <w:tabs>
+          <w:tab w:val="left" w:pos="2910"/>
+        </w:tabs>
+        <w:jc w:val="center"/>
+        <w:rPr>
+          <w:b/>
+          <w:bCs/>
+          <w:sz w:val="10"/>
+          <w:szCs w:val="10"/>
+        </w:rPr>
+      </w:pPr>
+      <w:proofErr w:type="gramStart"/>
+      <w:r>
+        <w:rPr>
+          <w:b/>
+          <w:bCs/>
+          <w:sz w:val="10"/>
+          <w:szCs w:val="10"/>
+        </w:rPr>
+        <w:t>{{ img</w:t>
+      </w:r>
+      <w:proofErr w:type="gramEnd"/>
+      <w:r>
+        <w:rPr>
+          <w:b/>
+          <w:bCs/>
+          <w:sz w:val="10"/>
+          <w:szCs w:val="10"/>
+        </w:rPr>
+        <w:t>63 }}</w:t>
+      </w:r>
+    </w:p>
+    <w:p>
+      <w:pPr>
+        <w:tabs>
+          <w:tab w:val="left" w:pos="2910"/>
+        </w:tabs>
+        <w:jc w:val="center"/>
+        <w:rPr>
+          <w:b/>
+          <w:bCs/>
+          <w:sz w:val="10"/>
+          <w:szCs w:val="10"/>
+        </w:rPr>
+      </w:pPr>
+      <w:proofErr w:type="gramStart"/>
+      <w:r>
+        <w:rPr>
+          <w:b/>
+          <w:bCs/>
+          <w:sz w:val="10"/>
+          <w:szCs w:val="10"/>
+        </w:rPr>
+        <w:t>{{ img</w:t>
+      </w:r>
+      <w:proofErr w:type="gramEnd"/>
+      <w:r>
+        <w:rPr>
+          <w:b/>
+          <w:bCs/>
+          <w:sz w:val="10"/>
+          <w:szCs w:val="10"/>
+        </w:rPr>
+        <w:t>64 }}</w:t>
+      </w:r>
+    </w:p>
+    <w:p>
+      <w:pPr>
+        <w:tabs>
+          <w:tab w:val="left" w:pos="2910"/>
+        </w:tabs>
+        <w:jc w:val="center"/>
+        <w:rPr>
+          <w:b/>
+          <w:bCs/>
+          <w:sz w:val="10"/>
+          <w:szCs w:val="10"/>
+        </w:rPr>
+      </w:pPr>
+      <w:proofErr w:type="gramStart"/>
+      <w:r>
+        <w:rPr>
+          <w:b/>
+          <w:bCs/>
+          <w:sz w:val="10"/>
+          <w:szCs w:val="10"/>
+        </w:rPr>
+        <w:t>{{ img</w:t>
+      </w:r>
+      <w:proofErr w:type="gramEnd"/>
+      <w:r>
+        <w:rPr>
+          <w:b/>
+          <w:bCs/>
+          <w:sz w:val="10"/>
+          <w:szCs w:val="10"/>
+        </w:rPr>
+        <w:t>65 }}</w:t>
+      </w:r>
+    </w:p>
+    <w:p>
+      <w:pPr>
+        <w:tabs>
+          <w:tab w:val="left" w:pos="2910"/>
+        </w:tabs>
+        <w:jc w:val="center"/>
+        <w:rPr>
+          <w:b/>
+          <w:bCs/>
+          <w:sz w:val="10"/>
+          <w:szCs w:val="10"/>
+        </w:rPr>
+      </w:pPr>
+      <w:proofErr w:type="gramStart"/>
+      <w:r>
+        <w:rPr>
+          <w:b/>
+          <w:bCs/>
+          <w:sz w:val="10"/>
+          <w:szCs w:val="10"/>
+        </w:rPr>
+        <w:t>{{ img</w:t>
+      </w:r>
+      <w:proofErr w:type="gramEnd"/>
+      <w:r>
+        <w:rPr>
+          <w:b/>
+          <w:bCs/>
+          <w:sz w:val="10"/>
+          <w:szCs w:val="10"/>
+        </w:rPr>
+        <w:t>66 }}</w:t>
+      </w:r>
+    </w:p>
+    <w:p>
+      <w:pPr>
+        <w:tabs>
+          <w:tab w:val="left" w:pos="2910"/>
+        </w:tabs>
+        <w:jc w:val="center"/>
+        <w:rPr>
+          <w:b/>
+          <w:bCs/>
+          <w:sz w:val="10"/>
+          <w:szCs w:val="10"/>
+        </w:rPr>
+      </w:pPr>
+      <w:proofErr w:type="gramStart"/>
+      <w:r>
+        <w:rPr>
+          <w:b/>
+          <w:bCs/>
+          <w:sz w:val="10"/>
+          <w:szCs w:val="10"/>
+        </w:rPr>
+        <w:t>{{ img</w:t>
+      </w:r>
+      <w:proofErr w:type="gramEnd"/>
+      <w:r>
+        <w:rPr>
+          <w:b/>
+          <w:bCs/>
+          <w:sz w:val="10"/>
+          <w:szCs w:val="10"/>
+        </w:rPr>
+        <w:t>67 }}</w:t>
+      </w:r>
+    </w:p>
+    <w:p>
+      <w:pPr>
+        <w:tabs>
+          <w:tab w:val="left" w:pos="2910"/>
+        </w:tabs>
+        <w:jc w:val="center"/>
+        <w:rPr>
+          <w:b/>
+          <w:bCs/>
+          <w:sz w:val="10"/>
+          <w:szCs w:val="10"/>
+        </w:rPr>
+      </w:pPr>
+      <w:proofErr w:type="gramStart"/>
+      <w:r>
+        <w:rPr>
+          <w:b/>
+          <w:bCs/>
+          <w:sz w:val="10"/>
+          <w:szCs w:val="10"/>
+        </w:rPr>
+        <w:t>{{ img</w:t>
+      </w:r>
+      <w:proofErr w:type="gramEnd"/>
+      <w:r>
+        <w:rPr>
+          <w:b/>
+          <w:bCs/>
+          <w:sz w:val="10"/>
+          <w:szCs w:val="10"/>
+        </w:rPr>
+        <w:t>68 }}</w:t>
+      </w:r>
+    </w:p>
+    <w:p>
+      <w:pPr>
+        <w:tabs>
+          <w:tab w:val="left" w:pos="2910"/>
+        </w:tabs>
+        <w:jc w:val="center"/>
+        <w:rPr>
+          <w:b/>
+          <w:bCs/>
+          <w:sz w:val="10"/>
+          <w:szCs w:val="10"/>
+        </w:rPr>
+      </w:pPr>
+      <w:proofErr w:type="gramStart"/>
+      <w:r>
+        <w:rPr>
+          <w:b/>
+          <w:bCs/>
+          <w:sz w:val="10"/>
+          <w:szCs w:val="10"/>
+        </w:rPr>
+        <w:t>{{ img</w:t>
+      </w:r>
+      <w:proofErr w:type="gramEnd"/>
+      <w:r>
+        <w:rPr>
+          <w:b/>
+          <w:bCs/>
+          <w:sz w:val="10"/>
+          <w:szCs w:val="10"/>
+        </w:rPr>
+        <w:t>69 }}</w:t>
+      </w:r>
+    </w:p>
+    <w:p>
+      <w:pPr>
+        <w:tabs>
+          <w:tab w:val="left" w:pos="2910"/>
+        </w:tabs>
+        <w:jc w:val="center"/>
+        <w:rPr>
+          <w:b/>
+          <w:bCs/>
+          <w:sz w:val="10"/>
+          <w:szCs w:val="10"/>
+        </w:rPr>
+      </w:pPr>
+      <w:proofErr w:type="gramStart"/>
+      <w:r>
+        <w:rPr>
+          <w:b/>
+          <w:bCs/>
+          <w:sz w:val="10"/>
+          <w:szCs w:val="10"/>
+        </w:rPr>
+        <w:t>{{ img</w:t>
+      </w:r>
+      <w:proofErr w:type="gramEnd"/>
+      <w:r>
+        <w:rPr>
+          <w:b/>
+          <w:bCs/>
+          <w:sz w:val="10"/>
+          <w:szCs w:val="10"/>
+        </w:rPr>
+        <w:t>70 }}</w:t>
+      </w:r>
+    </w:p>
+    <w:p>
+      <w:pPr>
+        <w:tabs>
+          <w:tab w:val="left" w:pos="2910"/>
+        </w:tabs>
+        <w:jc w:val="center"/>
+        <w:rPr>
+          <w:b/>
+          <w:bCs/>
+          <w:sz w:val="10"/>
+          <w:szCs w:val="10"/>
+        </w:rPr>
+      </w:pPr>
+      <w:proofErr w:type="gramStart"/>
+      <w:r>
+        <w:rPr>
+          <w:b/>
+          <w:bCs/>
+          <w:sz w:val="10"/>
+          <w:szCs w:val="10"/>
+        </w:rPr>
+        <w:t>{{ img</w:t>
+      </w:r>
+      <w:proofErr w:type="gramEnd"/>
+      <w:r>
+        <w:rPr>
+          <w:b/>
+          <w:bCs/>
+          <w:sz w:val="10"/>
+          <w:szCs w:val="10"/>
+        </w:rPr>
+        <w:t>71 }}</w:t>
+      </w:r>
+    </w:p>
+    <w:p>
+      <w:pPr>
+        <w:tabs>
+          <w:tab w:val="left" w:pos="2910"/>
+        </w:tabs>
+        <w:jc w:val="center"/>
+        <w:rPr>
+          <w:b/>
+          <w:bCs/>
+          <w:sz w:val="10"/>
+          <w:szCs w:val="10"/>
+        </w:rPr>
+      </w:pPr>
+      <w:proofErr w:type="gramStart"/>
+      <w:r>
+        <w:rPr>
+          <w:b/>
+          <w:bCs/>
+          <w:sz w:val="10"/>
+          <w:szCs w:val="10"/>
+        </w:rPr>
+        <w:t>{{ img</w:t>
+      </w:r>
+      <w:proofErr w:type="gramEnd"/>
+      <w:r>
+        <w:rPr>
+          <w:b/>
+          <w:bCs/>
+          <w:sz w:val="10"/>
+          <w:szCs w:val="10"/>
+        </w:rPr>
+        <w:t>72 }}</w:t>
+      </w:r>
+    </w:p>
+    <w:p>
+      <w:pPr>
+        <w:tabs>
+          <w:tab w:val="left" w:pos="2910"/>
+        </w:tabs>
+        <w:jc w:val="center"/>
+        <w:rPr>
+          <w:b/>
+          <w:bCs/>
+          <w:sz w:val="10"/>
+          <w:szCs w:val="10"/>
+        </w:rPr>
+      </w:pPr>
+      <w:proofErr w:type="gramStart"/>
       <w:r>
         <w:rPr>
           <w:b/>
@@ -2841,628 +3797,935 @@
           <w:szCs w:val="10"/>
         </w:rPr>
         <w:lastRenderedPageBreak/>
-        <w:t>{{ img73 }}</w:t>
-      </w:r>
-    </w:p>
-    <w:p>
-      <w:pPr>
-        <w:tabs>
-          <w:tab w:val="left" w:pos="2910"/>
-        </w:tabs>
-        <w:jc w:val="center"/>
-        <w:rPr>
-          <w:b/>
-          <w:bCs/>
-          <w:sz w:val="10"/>
-          <w:szCs w:val="10"/>
-        </w:rPr>
-      </w:pPr>
-      <w:r>
-        <w:rPr>
-          <w:b/>
-          <w:bCs/>
-          <w:sz w:val="10"/>
-          <w:szCs w:val="10"/>
-        </w:rPr>
-        <w:t>{{ img74 }}</w:t>
-      </w:r>
-    </w:p>
-    <w:p>
-      <w:pPr>
-        <w:tabs>
-          <w:tab w:val="left" w:pos="2910"/>
-        </w:tabs>
-        <w:jc w:val="center"/>
-        <w:rPr>
-          <w:b/>
-          <w:bCs/>
-          <w:sz w:val="10"/>
-          <w:szCs w:val="10"/>
-        </w:rPr>
-      </w:pPr>
-      <w:r>
-        <w:rPr>
-          <w:b/>
-          <w:bCs/>
-          <w:sz w:val="10"/>
-          <w:szCs w:val="10"/>
-        </w:rPr>
-        <w:t>{{ img75 }}</w:t>
-      </w:r>
-    </w:p>
-    <w:p>
-      <w:pPr>
-        <w:tabs>
-          <w:tab w:val="left" w:pos="2910"/>
-        </w:tabs>
-        <w:jc w:val="center"/>
-        <w:rPr>
-          <w:b/>
-          <w:bCs/>
-          <w:sz w:val="10"/>
-          <w:szCs w:val="10"/>
-        </w:rPr>
-      </w:pPr>
-      <w:r>
-        <w:rPr>
-          <w:b/>
-          <w:bCs/>
-          <w:sz w:val="10"/>
-          <w:szCs w:val="10"/>
-        </w:rPr>
-        <w:t>{{ img76 }}</w:t>
-      </w:r>
-    </w:p>
-    <w:p>
-      <w:pPr>
-        <w:tabs>
-          <w:tab w:val="left" w:pos="2910"/>
-        </w:tabs>
-        <w:jc w:val="center"/>
-        <w:rPr>
-          <w:b/>
-          <w:bCs/>
-          <w:sz w:val="10"/>
-          <w:szCs w:val="10"/>
-        </w:rPr>
-      </w:pPr>
-      <w:r>
-        <w:rPr>
-          <w:b/>
-          <w:bCs/>
-          <w:sz w:val="10"/>
-          <w:szCs w:val="10"/>
-        </w:rPr>
-        <w:t>{{ img77 }}</w:t>
-      </w:r>
-    </w:p>
-    <w:p>
-      <w:pPr>
-        <w:tabs>
-          <w:tab w:val="left" w:pos="2910"/>
-        </w:tabs>
-        <w:jc w:val="center"/>
-        <w:rPr>
-          <w:b/>
-          <w:bCs/>
-          <w:sz w:val="10"/>
-          <w:szCs w:val="10"/>
-        </w:rPr>
-      </w:pPr>
-      <w:r>
-        <w:rPr>
-          <w:b/>
-          <w:bCs/>
-          <w:sz w:val="10"/>
-          <w:szCs w:val="10"/>
-        </w:rPr>
-        <w:t>{{ img78 }}</w:t>
-      </w:r>
-    </w:p>
-    <w:p>
-      <w:pPr>
-        <w:tabs>
-          <w:tab w:val="left" w:pos="2910"/>
-        </w:tabs>
-        <w:jc w:val="center"/>
-        <w:rPr>
-          <w:b/>
-          <w:bCs/>
-          <w:sz w:val="10"/>
-          <w:szCs w:val="10"/>
-        </w:rPr>
-      </w:pPr>
-      <w:r>
-        <w:rPr>
-          <w:b/>
-          <w:bCs/>
-          <w:sz w:val="10"/>
-          <w:szCs w:val="10"/>
-        </w:rPr>
-        <w:t>{{ img79 }}</w:t>
-      </w:r>
-    </w:p>
-    <w:p>
-      <w:pPr>
-        <w:tabs>
-          <w:tab w:val="left" w:pos="2910"/>
-        </w:tabs>
-        <w:jc w:val="center"/>
-        <w:rPr>
-          <w:b/>
-          <w:bCs/>
-          <w:sz w:val="10"/>
-          <w:szCs w:val="10"/>
-        </w:rPr>
-      </w:pPr>
-      <w:r>
-        <w:rPr>
-          <w:b/>
-          <w:bCs/>
-          <w:sz w:val="10"/>
-          <w:szCs w:val="10"/>
-        </w:rPr>
-        <w:t>{{ img80 }}</w:t>
-      </w:r>
-    </w:p>
-    <w:p>
-      <w:pPr>
-        <w:tabs>
-          <w:tab w:val="left" w:pos="2910"/>
-        </w:tabs>
-        <w:jc w:val="center"/>
-        <w:rPr>
-          <w:b/>
-          <w:bCs/>
-          <w:sz w:val="10"/>
-          <w:szCs w:val="10"/>
-        </w:rPr>
-      </w:pPr>
-      <w:r>
-        <w:rPr>
-          <w:b/>
-          <w:bCs/>
-          <w:sz w:val="10"/>
-          <w:szCs w:val="10"/>
-        </w:rPr>
-        <w:t>{{ img81 }}</w:t>
-      </w:r>
-    </w:p>
-    <w:p>
-      <w:pPr>
-        <w:tabs>
-          <w:tab w:val="left" w:pos="2910"/>
-        </w:tabs>
-        <w:jc w:val="center"/>
-        <w:rPr>
-          <w:b/>
-          <w:bCs/>
-          <w:sz w:val="10"/>
-          <w:szCs w:val="10"/>
-        </w:rPr>
-      </w:pPr>
-      <w:r>
-        <w:rPr>
-          <w:b/>
-          <w:bCs/>
-          <w:sz w:val="10"/>
-          <w:szCs w:val="10"/>
-        </w:rPr>
-        <w:t>{{ img82 }}</w:t>
-      </w:r>
-    </w:p>
-    <w:p>
-      <w:pPr>
-        <w:tabs>
-          <w:tab w:val="left" w:pos="2910"/>
-        </w:tabs>
-        <w:jc w:val="center"/>
-        <w:rPr>
-          <w:b/>
-          <w:bCs/>
-          <w:sz w:val="10"/>
-          <w:szCs w:val="10"/>
-        </w:rPr>
-      </w:pPr>
-      <w:r>
-        <w:rPr>
-          <w:b/>
-          <w:bCs/>
-          <w:sz w:val="10"/>
-          <w:szCs w:val="10"/>
-        </w:rPr>
-        <w:t>{{ img83 }}</w:t>
-      </w:r>
-    </w:p>
-    <w:p>
-      <w:pPr>
-        <w:tabs>
-          <w:tab w:val="left" w:pos="2910"/>
-        </w:tabs>
-        <w:jc w:val="center"/>
-        <w:rPr>
-          <w:b/>
-          <w:bCs/>
-          <w:sz w:val="10"/>
-          <w:szCs w:val="10"/>
-        </w:rPr>
-      </w:pPr>
-      <w:r>
-        <w:rPr>
-          <w:b/>
-          <w:bCs/>
-          <w:sz w:val="10"/>
-          <w:szCs w:val="10"/>
-        </w:rPr>
-        <w:t>{{ img84 }}</w:t>
-      </w:r>
-    </w:p>
-    <w:p>
-      <w:pPr>
-        <w:tabs>
-          <w:tab w:val="left" w:pos="2910"/>
-        </w:tabs>
-        <w:jc w:val="center"/>
-        <w:rPr>
-          <w:b/>
-          <w:bCs/>
-          <w:sz w:val="10"/>
-          <w:szCs w:val="10"/>
-        </w:rPr>
-      </w:pPr>
-      <w:r>
-        <w:rPr>
-          <w:b/>
-          <w:bCs/>
-          <w:sz w:val="10"/>
-          <w:szCs w:val="10"/>
-        </w:rPr>
-        <w:t>{{ img85 }}</w:t>
-      </w:r>
-    </w:p>
-    <w:p>
-      <w:pPr>
-        <w:tabs>
-          <w:tab w:val="left" w:pos="2910"/>
-        </w:tabs>
-        <w:jc w:val="center"/>
-        <w:rPr>
-          <w:b/>
-          <w:bCs/>
-          <w:sz w:val="10"/>
-          <w:szCs w:val="10"/>
-        </w:rPr>
-      </w:pPr>
-      <w:r>
-        <w:rPr>
-          <w:b/>
-          <w:bCs/>
-          <w:sz w:val="10"/>
-          <w:szCs w:val="10"/>
-        </w:rPr>
-        <w:t>{{ img86 }}</w:t>
-      </w:r>
-    </w:p>
-    <w:p>
-      <w:pPr>
-        <w:tabs>
-          <w:tab w:val="left" w:pos="2910"/>
-        </w:tabs>
-        <w:jc w:val="center"/>
-        <w:rPr>
-          <w:b/>
-          <w:bCs/>
-          <w:sz w:val="10"/>
-          <w:szCs w:val="10"/>
-        </w:rPr>
-      </w:pPr>
-      <w:r>
-        <w:rPr>
-          <w:b/>
-          <w:bCs/>
-          <w:sz w:val="10"/>
-          <w:szCs w:val="10"/>
-        </w:rPr>
-        <w:t>{{ img87 }}</w:t>
-      </w:r>
-    </w:p>
-    <w:p>
-      <w:pPr>
-        <w:tabs>
-          <w:tab w:val="left" w:pos="2910"/>
-        </w:tabs>
-        <w:jc w:val="center"/>
-        <w:rPr>
-          <w:b/>
-          <w:bCs/>
-          <w:sz w:val="10"/>
-          <w:szCs w:val="10"/>
-        </w:rPr>
-      </w:pPr>
-      <w:r>
-        <w:rPr>
-          <w:b/>
-          <w:bCs/>
-          <w:sz w:val="10"/>
-          <w:szCs w:val="10"/>
-        </w:rPr>
-        <w:t>{{ img88 }}</w:t>
-      </w:r>
-    </w:p>
-    <w:p>
-      <w:pPr>
-        <w:tabs>
-          <w:tab w:val="left" w:pos="2910"/>
-        </w:tabs>
-        <w:jc w:val="center"/>
-        <w:rPr>
-          <w:b/>
-          <w:bCs/>
-          <w:sz w:val="10"/>
-          <w:szCs w:val="10"/>
-        </w:rPr>
-      </w:pPr>
-      <w:r>
-        <w:rPr>
-          <w:b/>
-          <w:bCs/>
-          <w:sz w:val="10"/>
-          <w:szCs w:val="10"/>
-        </w:rPr>
-        <w:t>{{ img89 }}</w:t>
-      </w:r>
-    </w:p>
-    <w:p>
-      <w:pPr>
-        <w:tabs>
-          <w:tab w:val="left" w:pos="2910"/>
-        </w:tabs>
-        <w:jc w:val="center"/>
-        <w:rPr>
-          <w:b/>
-          <w:bCs/>
-          <w:sz w:val="10"/>
-          <w:szCs w:val="10"/>
-        </w:rPr>
-      </w:pPr>
-      <w:r>
-        <w:rPr>
-          <w:b/>
-          <w:bCs/>
-          <w:sz w:val="10"/>
-          <w:szCs w:val="10"/>
-        </w:rPr>
-        <w:t>{{ img90 }}</w:t>
-      </w:r>
-    </w:p>
-    <w:p>
-      <w:pPr>
-        <w:tabs>
-          <w:tab w:val="left" w:pos="2910"/>
-        </w:tabs>
-        <w:jc w:val="center"/>
-        <w:rPr>
-          <w:b/>
-          <w:bCs/>
-          <w:sz w:val="10"/>
-          <w:szCs w:val="10"/>
-        </w:rPr>
-      </w:pPr>
-      <w:r>
-        <w:rPr>
-          <w:b/>
-          <w:bCs/>
-          <w:sz w:val="10"/>
-          <w:szCs w:val="10"/>
-        </w:rPr>
-        <w:t>{{ img91 }}</w:t>
-      </w:r>
-    </w:p>
-    <w:p>
-      <w:pPr>
-        <w:tabs>
-          <w:tab w:val="left" w:pos="2910"/>
-        </w:tabs>
-        <w:jc w:val="center"/>
-        <w:rPr>
-          <w:b/>
-          <w:bCs/>
-          <w:sz w:val="10"/>
-          <w:szCs w:val="10"/>
-        </w:rPr>
-      </w:pPr>
-      <w:r>
-        <w:rPr>
-          <w:b/>
-          <w:bCs/>
-          <w:sz w:val="10"/>
-          <w:szCs w:val="10"/>
-        </w:rPr>
-        <w:t>{{ img92 }}</w:t>
-      </w:r>
-    </w:p>
-    <w:p>
-      <w:pPr>
-        <w:tabs>
-          <w:tab w:val="left" w:pos="2910"/>
-        </w:tabs>
-        <w:jc w:val="center"/>
-        <w:rPr>
-          <w:b/>
-          <w:bCs/>
-          <w:sz w:val="10"/>
-          <w:szCs w:val="10"/>
-        </w:rPr>
-      </w:pPr>
-      <w:r>
-        <w:rPr>
-          <w:b/>
-          <w:bCs/>
-          <w:sz w:val="10"/>
-          <w:szCs w:val="10"/>
-        </w:rPr>
-        <w:t>{{ img93 }}</w:t>
-      </w:r>
-    </w:p>
-    <w:p>
-      <w:pPr>
-        <w:tabs>
-          <w:tab w:val="left" w:pos="2910"/>
-        </w:tabs>
-        <w:jc w:val="center"/>
-        <w:rPr>
-          <w:b/>
-          <w:bCs/>
-          <w:sz w:val="10"/>
-          <w:szCs w:val="10"/>
-        </w:rPr>
-      </w:pPr>
-      <w:r>
-        <w:rPr>
-          <w:b/>
-          <w:bCs/>
-          <w:sz w:val="10"/>
-          <w:szCs w:val="10"/>
-        </w:rPr>
-        <w:t>{{ img94 }}</w:t>
-      </w:r>
-    </w:p>
-    <w:p>
-      <w:pPr>
-        <w:tabs>
-          <w:tab w:val="left" w:pos="2910"/>
-        </w:tabs>
-        <w:jc w:val="center"/>
-        <w:rPr>
-          <w:b/>
-          <w:bCs/>
-          <w:sz w:val="10"/>
-          <w:szCs w:val="10"/>
-        </w:rPr>
-      </w:pPr>
-      <w:r>
-        <w:rPr>
-          <w:b/>
-          <w:bCs/>
-          <w:sz w:val="10"/>
-          <w:szCs w:val="10"/>
-        </w:rPr>
-        <w:t>{{ img95 }}</w:t>
-      </w:r>
-    </w:p>
-    <w:p>
-      <w:pPr>
-        <w:tabs>
-          <w:tab w:val="left" w:pos="2910"/>
-        </w:tabs>
-        <w:jc w:val="center"/>
-        <w:rPr>
-          <w:b/>
-          <w:bCs/>
-          <w:sz w:val="10"/>
-          <w:szCs w:val="10"/>
-        </w:rPr>
-      </w:pPr>
-      <w:r>
-        <w:rPr>
-          <w:b/>
-          <w:bCs/>
-          <w:sz w:val="10"/>
-          <w:szCs w:val="10"/>
-        </w:rPr>
-        <w:t>{{ img96 }}</w:t>
-      </w:r>
-    </w:p>
-    <w:p>
-      <w:pPr>
-        <w:tabs>
-          <w:tab w:val="left" w:pos="2910"/>
-        </w:tabs>
-        <w:jc w:val="center"/>
-        <w:rPr>
-          <w:b/>
-          <w:bCs/>
-          <w:sz w:val="10"/>
-          <w:szCs w:val="10"/>
-        </w:rPr>
-      </w:pPr>
-      <w:r>
-        <w:rPr>
-          <w:b/>
-          <w:bCs/>
-          <w:sz w:val="10"/>
-          <w:szCs w:val="10"/>
-        </w:rPr>
-        <w:t>{{ img97 }}</w:t>
-      </w:r>
-    </w:p>
-    <w:p>
-      <w:pPr>
-        <w:tabs>
-          <w:tab w:val="left" w:pos="2910"/>
-        </w:tabs>
-        <w:jc w:val="center"/>
-        <w:rPr>
-          <w:b/>
-          <w:bCs/>
-          <w:sz w:val="10"/>
-          <w:szCs w:val="10"/>
-        </w:rPr>
-      </w:pPr>
-      <w:r>
-        <w:rPr>
-          <w:b/>
-          <w:bCs/>
-          <w:sz w:val="10"/>
-          <w:szCs w:val="10"/>
-        </w:rPr>
-        <w:t>{{ img98 }}</w:t>
-      </w:r>
-    </w:p>
-    <w:p>
-      <w:pPr>
-        <w:tabs>
-          <w:tab w:val="left" w:pos="2910"/>
-        </w:tabs>
-        <w:jc w:val="center"/>
-        <w:rPr>
-          <w:b/>
-          <w:bCs/>
-          <w:sz w:val="10"/>
-          <w:szCs w:val="10"/>
-        </w:rPr>
-      </w:pPr>
-      <w:r>
-        <w:rPr>
-          <w:b/>
-          <w:bCs/>
-          <w:sz w:val="10"/>
-          <w:szCs w:val="10"/>
-        </w:rPr>
-        <w:t>{{ img99 }}</w:t>
-      </w:r>
-    </w:p>
-    <w:p>
-      <w:pPr>
-        <w:tabs>
-          <w:tab w:val="left" w:pos="2910"/>
-        </w:tabs>
-        <w:jc w:val="center"/>
-        <w:rPr>
-          <w:b/>
-          <w:bCs/>
-          <w:sz w:val="10"/>
-          <w:szCs w:val="10"/>
-        </w:rPr>
-      </w:pPr>
-      <w:r>
-        <w:rPr>
-          <w:b/>
-          <w:bCs/>
-          <w:sz w:val="10"/>
-          <w:szCs w:val="10"/>
-        </w:rPr>
-        <w:t>{{ img100 }}</w:t>
+        <w:t>{{ img</w:t>
+      </w:r>
+      <w:proofErr w:type="gramEnd"/>
+      <w:r>
+        <w:rPr>
+          <w:b/>
+          <w:bCs/>
+          <w:sz w:val="10"/>
+          <w:szCs w:val="10"/>
+        </w:rPr>
+        <w:t>73 }}</w:t>
+      </w:r>
+    </w:p>
+    <w:p>
+      <w:pPr>
+        <w:tabs>
+          <w:tab w:val="left" w:pos="2910"/>
+        </w:tabs>
+        <w:jc w:val="center"/>
+        <w:rPr>
+          <w:b/>
+          <w:bCs/>
+          <w:sz w:val="10"/>
+          <w:szCs w:val="10"/>
+        </w:rPr>
+      </w:pPr>
+      <w:proofErr w:type="gramStart"/>
+      <w:r>
+        <w:rPr>
+          <w:b/>
+          <w:bCs/>
+          <w:sz w:val="10"/>
+          <w:szCs w:val="10"/>
+        </w:rPr>
+        <w:t>{{ img</w:t>
+      </w:r>
+      <w:proofErr w:type="gramEnd"/>
+      <w:r>
+        <w:rPr>
+          <w:b/>
+          <w:bCs/>
+          <w:sz w:val="10"/>
+          <w:szCs w:val="10"/>
+        </w:rPr>
+        <w:t>74 }}</w:t>
+      </w:r>
+    </w:p>
+    <w:p>
+      <w:pPr>
+        <w:tabs>
+          <w:tab w:val="left" w:pos="2910"/>
+        </w:tabs>
+        <w:jc w:val="center"/>
+        <w:rPr>
+          <w:b/>
+          <w:bCs/>
+          <w:sz w:val="10"/>
+          <w:szCs w:val="10"/>
+        </w:rPr>
+      </w:pPr>
+      <w:proofErr w:type="gramStart"/>
+      <w:r>
+        <w:rPr>
+          <w:b/>
+          <w:bCs/>
+          <w:sz w:val="10"/>
+          <w:szCs w:val="10"/>
+        </w:rPr>
+        <w:t>{{ img</w:t>
+      </w:r>
+      <w:proofErr w:type="gramEnd"/>
+      <w:r>
+        <w:rPr>
+          <w:b/>
+          <w:bCs/>
+          <w:sz w:val="10"/>
+          <w:szCs w:val="10"/>
+        </w:rPr>
+        <w:t>75 }}</w:t>
+      </w:r>
+    </w:p>
+    <w:p>
+      <w:pPr>
+        <w:tabs>
+          <w:tab w:val="left" w:pos="2910"/>
+        </w:tabs>
+        <w:jc w:val="center"/>
+        <w:rPr>
+          <w:b/>
+          <w:bCs/>
+          <w:sz w:val="10"/>
+          <w:szCs w:val="10"/>
+        </w:rPr>
+      </w:pPr>
+      <w:proofErr w:type="gramStart"/>
+      <w:r>
+        <w:rPr>
+          <w:b/>
+          <w:bCs/>
+          <w:sz w:val="10"/>
+          <w:szCs w:val="10"/>
+        </w:rPr>
+        <w:t>{{ img</w:t>
+      </w:r>
+      <w:proofErr w:type="gramEnd"/>
+      <w:r>
+        <w:rPr>
+          <w:b/>
+          <w:bCs/>
+          <w:sz w:val="10"/>
+          <w:szCs w:val="10"/>
+        </w:rPr>
+        <w:t>76 }}</w:t>
+      </w:r>
+    </w:p>
+    <w:p>
+      <w:pPr>
+        <w:tabs>
+          <w:tab w:val="left" w:pos="2910"/>
+        </w:tabs>
+        <w:jc w:val="center"/>
+        <w:rPr>
+          <w:b/>
+          <w:bCs/>
+          <w:sz w:val="10"/>
+          <w:szCs w:val="10"/>
+        </w:rPr>
+      </w:pPr>
+      <w:proofErr w:type="gramStart"/>
+      <w:r>
+        <w:rPr>
+          <w:b/>
+          <w:bCs/>
+          <w:sz w:val="10"/>
+          <w:szCs w:val="10"/>
+        </w:rPr>
+        <w:t>{{ img</w:t>
+      </w:r>
+      <w:proofErr w:type="gramEnd"/>
+      <w:r>
+        <w:rPr>
+          <w:b/>
+          <w:bCs/>
+          <w:sz w:val="10"/>
+          <w:szCs w:val="10"/>
+        </w:rPr>
+        <w:t>77 }}</w:t>
+      </w:r>
+    </w:p>
+    <w:p>
+      <w:pPr>
+        <w:tabs>
+          <w:tab w:val="left" w:pos="2910"/>
+        </w:tabs>
+        <w:jc w:val="center"/>
+        <w:rPr>
+          <w:b/>
+          <w:bCs/>
+          <w:sz w:val="10"/>
+          <w:szCs w:val="10"/>
+        </w:rPr>
+      </w:pPr>
+      <w:proofErr w:type="gramStart"/>
+      <w:r>
+        <w:rPr>
+          <w:b/>
+          <w:bCs/>
+          <w:sz w:val="10"/>
+          <w:szCs w:val="10"/>
+        </w:rPr>
+        <w:t>{{ img</w:t>
+      </w:r>
+      <w:proofErr w:type="gramEnd"/>
+      <w:r>
+        <w:rPr>
+          <w:b/>
+          <w:bCs/>
+          <w:sz w:val="10"/>
+          <w:szCs w:val="10"/>
+        </w:rPr>
+        <w:t>78 }}</w:t>
+      </w:r>
+    </w:p>
+    <w:p>
+      <w:pPr>
+        <w:tabs>
+          <w:tab w:val="left" w:pos="2910"/>
+        </w:tabs>
+        <w:jc w:val="center"/>
+        <w:rPr>
+          <w:b/>
+          <w:bCs/>
+          <w:sz w:val="10"/>
+          <w:szCs w:val="10"/>
+        </w:rPr>
+      </w:pPr>
+      <w:proofErr w:type="gramStart"/>
+      <w:r>
+        <w:rPr>
+          <w:b/>
+          <w:bCs/>
+          <w:sz w:val="10"/>
+          <w:szCs w:val="10"/>
+        </w:rPr>
+        <w:t>{{ img</w:t>
+      </w:r>
+      <w:proofErr w:type="gramEnd"/>
+      <w:r>
+        <w:rPr>
+          <w:b/>
+          <w:bCs/>
+          <w:sz w:val="10"/>
+          <w:szCs w:val="10"/>
+        </w:rPr>
+        <w:t>79 }}</w:t>
+      </w:r>
+    </w:p>
+    <w:p>
+      <w:pPr>
+        <w:tabs>
+          <w:tab w:val="left" w:pos="2910"/>
+        </w:tabs>
+        <w:jc w:val="center"/>
+        <w:rPr>
+          <w:b/>
+          <w:bCs/>
+          <w:sz w:val="10"/>
+          <w:szCs w:val="10"/>
+        </w:rPr>
+      </w:pPr>
+      <w:proofErr w:type="gramStart"/>
+      <w:r>
+        <w:rPr>
+          <w:b/>
+          <w:bCs/>
+          <w:sz w:val="10"/>
+          <w:szCs w:val="10"/>
+        </w:rPr>
+        <w:t>{{ img</w:t>
+      </w:r>
+      <w:proofErr w:type="gramEnd"/>
+      <w:r>
+        <w:rPr>
+          <w:b/>
+          <w:bCs/>
+          <w:sz w:val="10"/>
+          <w:szCs w:val="10"/>
+        </w:rPr>
+        <w:t>80 }}</w:t>
+      </w:r>
+    </w:p>
+    <w:p>
+      <w:pPr>
+        <w:tabs>
+          <w:tab w:val="left" w:pos="2910"/>
+        </w:tabs>
+        <w:jc w:val="center"/>
+        <w:rPr>
+          <w:b/>
+          <w:bCs/>
+          <w:sz w:val="10"/>
+          <w:szCs w:val="10"/>
+        </w:rPr>
+      </w:pPr>
+      <w:proofErr w:type="gramStart"/>
+      <w:r>
+        <w:rPr>
+          <w:b/>
+          <w:bCs/>
+          <w:sz w:val="10"/>
+          <w:szCs w:val="10"/>
+        </w:rPr>
+        <w:t>{{ img</w:t>
+      </w:r>
+      <w:proofErr w:type="gramEnd"/>
+      <w:r>
+        <w:rPr>
+          <w:b/>
+          <w:bCs/>
+          <w:sz w:val="10"/>
+          <w:szCs w:val="10"/>
+        </w:rPr>
+        <w:t>81 }}</w:t>
+      </w:r>
+    </w:p>
+    <w:p>
+      <w:pPr>
+        <w:tabs>
+          <w:tab w:val="left" w:pos="2910"/>
+        </w:tabs>
+        <w:jc w:val="center"/>
+        <w:rPr>
+          <w:b/>
+          <w:bCs/>
+          <w:sz w:val="10"/>
+          <w:szCs w:val="10"/>
+        </w:rPr>
+      </w:pPr>
+      <w:proofErr w:type="gramStart"/>
+      <w:r>
+        <w:rPr>
+          <w:b/>
+          <w:bCs/>
+          <w:sz w:val="10"/>
+          <w:szCs w:val="10"/>
+        </w:rPr>
+        <w:t>{{ img</w:t>
+      </w:r>
+      <w:proofErr w:type="gramEnd"/>
+      <w:r>
+        <w:rPr>
+          <w:b/>
+          <w:bCs/>
+          <w:sz w:val="10"/>
+          <w:szCs w:val="10"/>
+        </w:rPr>
+        <w:t>82 }}</w:t>
+      </w:r>
+    </w:p>
+    <w:p>
+      <w:pPr>
+        <w:tabs>
+          <w:tab w:val="left" w:pos="2910"/>
+        </w:tabs>
+        <w:jc w:val="center"/>
+        <w:rPr>
+          <w:b/>
+          <w:bCs/>
+          <w:sz w:val="10"/>
+          <w:szCs w:val="10"/>
+        </w:rPr>
+      </w:pPr>
+      <w:proofErr w:type="gramStart"/>
+      <w:r>
+        <w:rPr>
+          <w:b/>
+          <w:bCs/>
+          <w:sz w:val="10"/>
+          <w:szCs w:val="10"/>
+        </w:rPr>
+        <w:t>{{ img</w:t>
+      </w:r>
+      <w:proofErr w:type="gramEnd"/>
+      <w:r>
+        <w:rPr>
+          <w:b/>
+          <w:bCs/>
+          <w:sz w:val="10"/>
+          <w:szCs w:val="10"/>
+        </w:rPr>
+        <w:t>83 }}</w:t>
+      </w:r>
+    </w:p>
+    <w:p>
+      <w:pPr>
+        <w:tabs>
+          <w:tab w:val="left" w:pos="2910"/>
+        </w:tabs>
+        <w:jc w:val="center"/>
+        <w:rPr>
+          <w:b/>
+          <w:bCs/>
+          <w:sz w:val="10"/>
+          <w:szCs w:val="10"/>
+        </w:rPr>
+      </w:pPr>
+      <w:proofErr w:type="gramStart"/>
+      <w:r>
+        <w:rPr>
+          <w:b/>
+          <w:bCs/>
+          <w:sz w:val="10"/>
+          <w:szCs w:val="10"/>
+        </w:rPr>
+        <w:t>{{ img</w:t>
+      </w:r>
+      <w:proofErr w:type="gramEnd"/>
+      <w:r>
+        <w:rPr>
+          <w:b/>
+          <w:bCs/>
+          <w:sz w:val="10"/>
+          <w:szCs w:val="10"/>
+        </w:rPr>
+        <w:t>84 }}</w:t>
+      </w:r>
+    </w:p>
+    <w:p>
+      <w:pPr>
+        <w:tabs>
+          <w:tab w:val="left" w:pos="2910"/>
+        </w:tabs>
+        <w:jc w:val="center"/>
+        <w:rPr>
+          <w:b/>
+          <w:bCs/>
+          <w:sz w:val="10"/>
+          <w:szCs w:val="10"/>
+        </w:rPr>
+      </w:pPr>
+      <w:proofErr w:type="gramStart"/>
+      <w:r>
+        <w:rPr>
+          <w:b/>
+          <w:bCs/>
+          <w:sz w:val="10"/>
+          <w:szCs w:val="10"/>
+        </w:rPr>
+        <w:t>{{ img</w:t>
+      </w:r>
+      <w:proofErr w:type="gramEnd"/>
+      <w:r>
+        <w:rPr>
+          <w:b/>
+          <w:bCs/>
+          <w:sz w:val="10"/>
+          <w:szCs w:val="10"/>
+        </w:rPr>
+        <w:t>85 }}</w:t>
+      </w:r>
+    </w:p>
+    <w:p>
+      <w:pPr>
+        <w:tabs>
+          <w:tab w:val="left" w:pos="2910"/>
+        </w:tabs>
+        <w:jc w:val="center"/>
+        <w:rPr>
+          <w:b/>
+          <w:bCs/>
+          <w:sz w:val="10"/>
+          <w:szCs w:val="10"/>
+        </w:rPr>
+      </w:pPr>
+      <w:proofErr w:type="gramStart"/>
+      <w:r>
+        <w:rPr>
+          <w:b/>
+          <w:bCs/>
+          <w:sz w:val="10"/>
+          <w:szCs w:val="10"/>
+        </w:rPr>
+        <w:t>{{ img</w:t>
+      </w:r>
+      <w:proofErr w:type="gramEnd"/>
+      <w:r>
+        <w:rPr>
+          <w:b/>
+          <w:bCs/>
+          <w:sz w:val="10"/>
+          <w:szCs w:val="10"/>
+        </w:rPr>
+        <w:t>86 }}</w:t>
+      </w:r>
+    </w:p>
+    <w:p>
+      <w:pPr>
+        <w:tabs>
+          <w:tab w:val="left" w:pos="2910"/>
+        </w:tabs>
+        <w:jc w:val="center"/>
+        <w:rPr>
+          <w:b/>
+          <w:bCs/>
+          <w:sz w:val="10"/>
+          <w:szCs w:val="10"/>
+        </w:rPr>
+      </w:pPr>
+      <w:proofErr w:type="gramStart"/>
+      <w:r>
+        <w:rPr>
+          <w:b/>
+          <w:bCs/>
+          <w:sz w:val="10"/>
+          <w:szCs w:val="10"/>
+        </w:rPr>
+        <w:t>{{ img</w:t>
+      </w:r>
+      <w:proofErr w:type="gramEnd"/>
+      <w:r>
+        <w:rPr>
+          <w:b/>
+          <w:bCs/>
+          <w:sz w:val="10"/>
+          <w:szCs w:val="10"/>
+        </w:rPr>
+        <w:t>87 }}</w:t>
+      </w:r>
+    </w:p>
+    <w:p>
+      <w:pPr>
+        <w:tabs>
+          <w:tab w:val="left" w:pos="2910"/>
+        </w:tabs>
+        <w:jc w:val="center"/>
+        <w:rPr>
+          <w:b/>
+          <w:bCs/>
+          <w:sz w:val="10"/>
+          <w:szCs w:val="10"/>
+        </w:rPr>
+      </w:pPr>
+      <w:proofErr w:type="gramStart"/>
+      <w:r>
+        <w:rPr>
+          <w:b/>
+          <w:bCs/>
+          <w:sz w:val="10"/>
+          <w:szCs w:val="10"/>
+        </w:rPr>
+        <w:t>{{ img</w:t>
+      </w:r>
+      <w:proofErr w:type="gramEnd"/>
+      <w:r>
+        <w:rPr>
+          <w:b/>
+          <w:bCs/>
+          <w:sz w:val="10"/>
+          <w:szCs w:val="10"/>
+        </w:rPr>
+        <w:t>88 }}</w:t>
+      </w:r>
+    </w:p>
+    <w:p>
+      <w:pPr>
+        <w:tabs>
+          <w:tab w:val="left" w:pos="2910"/>
+        </w:tabs>
+        <w:jc w:val="center"/>
+        <w:rPr>
+          <w:b/>
+          <w:bCs/>
+          <w:sz w:val="10"/>
+          <w:szCs w:val="10"/>
+        </w:rPr>
+      </w:pPr>
+      <w:proofErr w:type="gramStart"/>
+      <w:r>
+        <w:rPr>
+          <w:b/>
+          <w:bCs/>
+          <w:sz w:val="10"/>
+          <w:szCs w:val="10"/>
+        </w:rPr>
+        <w:t>{{ img</w:t>
+      </w:r>
+      <w:proofErr w:type="gramEnd"/>
+      <w:r>
+        <w:rPr>
+          <w:b/>
+          <w:bCs/>
+          <w:sz w:val="10"/>
+          <w:szCs w:val="10"/>
+        </w:rPr>
+        <w:t>89 }}</w:t>
+      </w:r>
+    </w:p>
+    <w:p>
+      <w:pPr>
+        <w:tabs>
+          <w:tab w:val="left" w:pos="2910"/>
+        </w:tabs>
+        <w:jc w:val="center"/>
+        <w:rPr>
+          <w:b/>
+          <w:bCs/>
+          <w:sz w:val="10"/>
+          <w:szCs w:val="10"/>
+        </w:rPr>
+      </w:pPr>
+      <w:proofErr w:type="gramStart"/>
+      <w:r>
+        <w:rPr>
+          <w:b/>
+          <w:bCs/>
+          <w:sz w:val="10"/>
+          <w:szCs w:val="10"/>
+        </w:rPr>
+        <w:t>{{ img</w:t>
+      </w:r>
+      <w:proofErr w:type="gramEnd"/>
+      <w:r>
+        <w:rPr>
+          <w:b/>
+          <w:bCs/>
+          <w:sz w:val="10"/>
+          <w:szCs w:val="10"/>
+        </w:rPr>
+        <w:t>90 }}</w:t>
+      </w:r>
+    </w:p>
+    <w:p>
+      <w:pPr>
+        <w:tabs>
+          <w:tab w:val="left" w:pos="2910"/>
+        </w:tabs>
+        <w:jc w:val="center"/>
+        <w:rPr>
+          <w:b/>
+          <w:bCs/>
+          <w:sz w:val="10"/>
+          <w:szCs w:val="10"/>
+        </w:rPr>
+      </w:pPr>
+      <w:proofErr w:type="gramStart"/>
+      <w:r>
+        <w:rPr>
+          <w:b/>
+          <w:bCs/>
+          <w:sz w:val="10"/>
+          <w:szCs w:val="10"/>
+        </w:rPr>
+        <w:t>{{ img</w:t>
+      </w:r>
+      <w:proofErr w:type="gramEnd"/>
+      <w:r>
+        <w:rPr>
+          <w:b/>
+          <w:bCs/>
+          <w:sz w:val="10"/>
+          <w:szCs w:val="10"/>
+        </w:rPr>
+        <w:t>91 }}</w:t>
+      </w:r>
+    </w:p>
+    <w:p>
+      <w:pPr>
+        <w:tabs>
+          <w:tab w:val="left" w:pos="2910"/>
+        </w:tabs>
+        <w:jc w:val="center"/>
+        <w:rPr>
+          <w:b/>
+          <w:bCs/>
+          <w:sz w:val="10"/>
+          <w:szCs w:val="10"/>
+        </w:rPr>
+      </w:pPr>
+      <w:proofErr w:type="gramStart"/>
+      <w:r>
+        <w:rPr>
+          <w:b/>
+          <w:bCs/>
+          <w:sz w:val="10"/>
+          <w:szCs w:val="10"/>
+        </w:rPr>
+        <w:t>{{ img</w:t>
+      </w:r>
+      <w:proofErr w:type="gramEnd"/>
+      <w:r>
+        <w:rPr>
+          <w:b/>
+          <w:bCs/>
+          <w:sz w:val="10"/>
+          <w:szCs w:val="10"/>
+        </w:rPr>
+        <w:t>92 }}</w:t>
+      </w:r>
+    </w:p>
+    <w:p>
+      <w:pPr>
+        <w:tabs>
+          <w:tab w:val="left" w:pos="2910"/>
+        </w:tabs>
+        <w:jc w:val="center"/>
+        <w:rPr>
+          <w:b/>
+          <w:bCs/>
+          <w:sz w:val="10"/>
+          <w:szCs w:val="10"/>
+        </w:rPr>
+      </w:pPr>
+      <w:proofErr w:type="gramStart"/>
+      <w:r>
+        <w:rPr>
+          <w:b/>
+          <w:bCs/>
+          <w:sz w:val="10"/>
+          <w:szCs w:val="10"/>
+        </w:rPr>
+        <w:t>{{ img</w:t>
+      </w:r>
+      <w:proofErr w:type="gramEnd"/>
+      <w:r>
+        <w:rPr>
+          <w:b/>
+          <w:bCs/>
+          <w:sz w:val="10"/>
+          <w:szCs w:val="10"/>
+        </w:rPr>
+        <w:t>93 }}</w:t>
+      </w:r>
+    </w:p>
+    <w:p>
+      <w:pPr>
+        <w:tabs>
+          <w:tab w:val="left" w:pos="2910"/>
+        </w:tabs>
+        <w:jc w:val="center"/>
+        <w:rPr>
+          <w:b/>
+          <w:bCs/>
+          <w:sz w:val="10"/>
+          <w:szCs w:val="10"/>
+        </w:rPr>
+      </w:pPr>
+      <w:proofErr w:type="gramStart"/>
+      <w:r>
+        <w:rPr>
+          <w:b/>
+          <w:bCs/>
+          <w:sz w:val="10"/>
+          <w:szCs w:val="10"/>
+        </w:rPr>
+        <w:t>{{ img</w:t>
+      </w:r>
+      <w:proofErr w:type="gramEnd"/>
+      <w:r>
+        <w:rPr>
+          <w:b/>
+          <w:bCs/>
+          <w:sz w:val="10"/>
+          <w:szCs w:val="10"/>
+        </w:rPr>
+        <w:t>94 }}</w:t>
+      </w:r>
+    </w:p>
+    <w:p>
+      <w:pPr>
+        <w:tabs>
+          <w:tab w:val="left" w:pos="2910"/>
+        </w:tabs>
+        <w:jc w:val="center"/>
+        <w:rPr>
+          <w:b/>
+          <w:bCs/>
+          <w:sz w:val="10"/>
+          <w:szCs w:val="10"/>
+        </w:rPr>
+      </w:pPr>
+      <w:proofErr w:type="gramStart"/>
+      <w:r>
+        <w:rPr>
+          <w:b/>
+          <w:bCs/>
+          <w:sz w:val="10"/>
+          <w:szCs w:val="10"/>
+        </w:rPr>
+        <w:t>{{ img</w:t>
+      </w:r>
+      <w:proofErr w:type="gramEnd"/>
+      <w:r>
+        <w:rPr>
+          <w:b/>
+          <w:bCs/>
+          <w:sz w:val="10"/>
+          <w:szCs w:val="10"/>
+        </w:rPr>
+        <w:t>95 }}</w:t>
+      </w:r>
+    </w:p>
+    <w:p>
+      <w:pPr>
+        <w:tabs>
+          <w:tab w:val="left" w:pos="2910"/>
+        </w:tabs>
+        <w:jc w:val="center"/>
+        <w:rPr>
+          <w:b/>
+          <w:bCs/>
+          <w:sz w:val="10"/>
+          <w:szCs w:val="10"/>
+        </w:rPr>
+      </w:pPr>
+      <w:proofErr w:type="gramStart"/>
+      <w:r>
+        <w:rPr>
+          <w:b/>
+          <w:bCs/>
+          <w:sz w:val="10"/>
+          <w:szCs w:val="10"/>
+        </w:rPr>
+        <w:t>{{ img</w:t>
+      </w:r>
+      <w:proofErr w:type="gramEnd"/>
+      <w:r>
+        <w:rPr>
+          <w:b/>
+          <w:bCs/>
+          <w:sz w:val="10"/>
+          <w:szCs w:val="10"/>
+        </w:rPr>
+        <w:t>96 }}</w:t>
+      </w:r>
+    </w:p>
+    <w:p>
+      <w:pPr>
+        <w:tabs>
+          <w:tab w:val="left" w:pos="2910"/>
+        </w:tabs>
+        <w:jc w:val="center"/>
+        <w:rPr>
+          <w:b/>
+          <w:bCs/>
+          <w:sz w:val="10"/>
+          <w:szCs w:val="10"/>
+        </w:rPr>
+      </w:pPr>
+      <w:proofErr w:type="gramStart"/>
+      <w:r>
+        <w:rPr>
+          <w:b/>
+          <w:bCs/>
+          <w:sz w:val="10"/>
+          <w:szCs w:val="10"/>
+        </w:rPr>
+        <w:t>{{ img</w:t>
+      </w:r>
+      <w:proofErr w:type="gramEnd"/>
+      <w:r>
+        <w:rPr>
+          <w:b/>
+          <w:bCs/>
+          <w:sz w:val="10"/>
+          <w:szCs w:val="10"/>
+        </w:rPr>
+        <w:t>97 }}</w:t>
+      </w:r>
+    </w:p>
+    <w:p>
+      <w:pPr>
+        <w:tabs>
+          <w:tab w:val="left" w:pos="2910"/>
+        </w:tabs>
+        <w:jc w:val="center"/>
+        <w:rPr>
+          <w:b/>
+          <w:bCs/>
+          <w:sz w:val="10"/>
+          <w:szCs w:val="10"/>
+        </w:rPr>
+      </w:pPr>
+      <w:proofErr w:type="gramStart"/>
+      <w:r>
+        <w:rPr>
+          <w:b/>
+          <w:bCs/>
+          <w:sz w:val="10"/>
+          <w:szCs w:val="10"/>
+        </w:rPr>
+        <w:t>{{ img</w:t>
+      </w:r>
+      <w:proofErr w:type="gramEnd"/>
+      <w:r>
+        <w:rPr>
+          <w:b/>
+          <w:bCs/>
+          <w:sz w:val="10"/>
+          <w:szCs w:val="10"/>
+        </w:rPr>
+        <w:t>98 }}</w:t>
+      </w:r>
+    </w:p>
+    <w:p>
+      <w:pPr>
+        <w:tabs>
+          <w:tab w:val="left" w:pos="2910"/>
+        </w:tabs>
+        <w:jc w:val="center"/>
+        <w:rPr>
+          <w:b/>
+          <w:bCs/>
+          <w:sz w:val="10"/>
+          <w:szCs w:val="10"/>
+        </w:rPr>
+      </w:pPr>
+      <w:proofErr w:type="gramStart"/>
+      <w:r>
+        <w:rPr>
+          <w:b/>
+          <w:bCs/>
+          <w:sz w:val="10"/>
+          <w:szCs w:val="10"/>
+        </w:rPr>
+        <w:t>{{ img</w:t>
+      </w:r>
+      <w:proofErr w:type="gramEnd"/>
+      <w:r>
+        <w:rPr>
+          <w:b/>
+          <w:bCs/>
+          <w:sz w:val="10"/>
+          <w:szCs w:val="10"/>
+        </w:rPr>
+        <w:t>99 }}</w:t>
+      </w:r>
+    </w:p>
+    <w:p>
+      <w:pPr>
+        <w:tabs>
+          <w:tab w:val="left" w:pos="2910"/>
+        </w:tabs>
+        <w:jc w:val="center"/>
+        <w:rPr>
+          <w:b/>
+          <w:bCs/>
+          <w:sz w:val="10"/>
+          <w:szCs w:val="10"/>
+        </w:rPr>
+      </w:pPr>
+      <w:proofErr w:type="gramStart"/>
+      <w:r>
+        <w:rPr>
+          <w:b/>
+          <w:bCs/>
+          <w:sz w:val="10"/>
+          <w:szCs w:val="10"/>
+        </w:rPr>
+        <w:t>{{ img</w:t>
+      </w:r>
+      <w:proofErr w:type="gramEnd"/>
+      <w:r>
+        <w:rPr>
+          <w:b/>
+          <w:bCs/>
+          <w:sz w:val="10"/>
+          <w:szCs w:val="10"/>
+        </w:rPr>
+        <w:t>100 }}</w:t>
       </w:r>
     </w:p>
     <w:sectPr>

--- a/static/reportes/MATRIZ_INFORME.docx
+++ b/static/reportes/MATRIZ_INFORME.docx
@@ -348,7 +348,23 @@
                 <w:rFonts w:cstheme="minorHAnsi"/>
                 <w:b/>
               </w:rPr>
-              <w:t>{{area_de_trabajo}}</w:t>
+              <w:t>{{</w:t>
+            </w:r>
+            <w:proofErr w:type="spellStart"/>
+            <w:r>
+              <w:rPr>
+                <w:rFonts w:cstheme="minorHAnsi"/>
+                <w:b/>
+              </w:rPr>
+              <w:t>area_de_trabajo</w:t>
+            </w:r>
+            <w:proofErr w:type="spellEnd"/>
+            <w:r>
+              <w:rPr>
+                <w:rFonts w:cstheme="minorHAnsi"/>
+                <w:b/>
+              </w:rPr>
+              <w:t>}}</w:t>
             </w:r>
           </w:p>
         </w:tc>
@@ -528,7 +544,25 @@
                 <w:bCs/>
                 <w:lang w:val="en-US"/>
               </w:rPr>
-              <w:t>{%tr for nota in notas %}</w:t>
+              <w:t xml:space="preserve">{%tr for nota in </w:t>
+            </w:r>
+            <w:proofErr w:type="spellStart"/>
+            <w:r>
+              <w:rPr>
+                <w:b/>
+                <w:bCs/>
+                <w:lang w:val="en-US"/>
+              </w:rPr>
+              <w:t>notas</w:t>
+            </w:r>
+            <w:proofErr w:type="spellEnd"/>
+            <w:r>
+              <w:rPr>
+                <w:b/>
+                <w:bCs/>
+                <w:lang w:val="en-US"/>
+              </w:rPr>
+              <w:t xml:space="preserve"> %}</w:t>
             </w:r>
           </w:p>
         </w:tc>
@@ -551,6 +585,7 @@
               </w:rPr>
               <w:t>{{</w:t>
             </w:r>
+            <w:proofErr w:type="spellStart"/>
             <w:proofErr w:type="gramStart"/>
             <w:r>
               <w:rPr>
@@ -558,6 +593,7 @@
               </w:rPr>
               <w:t>nota.componente</w:t>
             </w:r>
+            <w:proofErr w:type="spellEnd"/>
             <w:proofErr w:type="gramEnd"/>
             <w:r>
               <w:rPr>
@@ -584,6 +620,7 @@
               </w:rPr>
               <w:t>{{</w:t>
             </w:r>
+            <w:proofErr w:type="spellStart"/>
             <w:proofErr w:type="gramStart"/>
             <w:r>
               <w:rPr>
@@ -591,6 +628,7 @@
               </w:rPr>
               <w:t>nota.actividad</w:t>
             </w:r>
+            <w:proofErr w:type="spellEnd"/>
             <w:proofErr w:type="gramEnd"/>
             <w:r>
               <w:rPr>
@@ -618,6 +656,7 @@
               </w:rPr>
               <w:t>{{</w:t>
             </w:r>
+            <w:proofErr w:type="spellStart"/>
             <w:proofErr w:type="gramStart"/>
             <w:r>
               <w:rPr>
@@ -625,6 +664,7 @@
               </w:rPr>
               <w:t>nota.resultado</w:t>
             </w:r>
+            <w:proofErr w:type="spellEnd"/>
             <w:proofErr w:type="gramEnd"/>
             <w:r>
               <w:rPr>
@@ -652,6 +692,7 @@
               </w:rPr>
               <w:t>{{</w:t>
             </w:r>
+            <w:proofErr w:type="spellStart"/>
             <w:proofErr w:type="gramStart"/>
             <w:r>
               <w:rPr>
@@ -659,6 +700,7 @@
               </w:rPr>
               <w:t>nota.observacion</w:t>
             </w:r>
+            <w:proofErr w:type="spellEnd"/>
             <w:proofErr w:type="gramEnd"/>
             <w:r>
               <w:rPr>
@@ -689,7 +731,25 @@
                 <w:bCs/>
                 <w:lang w:val="en-US"/>
               </w:rPr>
-              <w:t>{%tr endfor %}</w:t>
+              <w:t xml:space="preserve">{%tr </w:t>
+            </w:r>
+            <w:proofErr w:type="spellStart"/>
+            <w:r>
+              <w:rPr>
+                <w:b/>
+                <w:bCs/>
+                <w:lang w:val="en-US"/>
+              </w:rPr>
+              <w:t>endfor</w:t>
+            </w:r>
+            <w:proofErr w:type="spellEnd"/>
+            <w:r>
+              <w:rPr>
+                <w:b/>
+                <w:bCs/>
+                <w:lang w:val="en-US"/>
+              </w:rPr>
+              <w:t xml:space="preserve"> %}</w:t>
             </w:r>
           </w:p>
         </w:tc>
@@ -705,489 +765,385 @@
         </w:rPr>
       </w:pPr>
     </w:p>
-    <w:p>
-      <w:pPr>
-        <w:tabs>
-          <w:tab w:val="left" w:pos="2910"/>
-        </w:tabs>
-        <w:rPr>
-          <w:rFonts w:cstheme="minorHAnsi"/>
-        </w:rPr>
-      </w:pPr>
-    </w:p>
-    <w:p>
-      <w:pPr>
-        <w:tabs>
-          <w:tab w:val="left" w:pos="2910"/>
-        </w:tabs>
-        <w:rPr>
-          <w:rFonts w:cstheme="minorHAnsi"/>
-        </w:rPr>
-      </w:pPr>
-    </w:p>
-    <w:p>
-      <w:pPr>
-        <w:tabs>
-          <w:tab w:val="left" w:pos="2910"/>
-        </w:tabs>
-        <w:rPr>
-          <w:rFonts w:cstheme="minorHAnsi"/>
-        </w:rPr>
-      </w:pPr>
-    </w:p>
-    <w:p>
-      <w:pPr>
-        <w:tabs>
-          <w:tab w:val="left" w:pos="2910"/>
-        </w:tabs>
-        <w:rPr>
-          <w:rFonts w:cstheme="minorHAnsi"/>
-        </w:rPr>
-      </w:pPr>
-    </w:p>
-    <w:p>
-      <w:pPr>
-        <w:tabs>
-          <w:tab w:val="left" w:pos="2910"/>
-        </w:tabs>
-        <w:rPr>
-          <w:rFonts w:cstheme="minorHAnsi"/>
-        </w:rPr>
-      </w:pPr>
-    </w:p>
-    <w:p>
-      <w:pPr>
-        <w:tabs>
-          <w:tab w:val="left" w:pos="2910"/>
-        </w:tabs>
-        <w:rPr>
-          <w:rFonts w:cstheme="minorHAnsi"/>
-        </w:rPr>
-      </w:pPr>
-    </w:p>
-    <w:p>
-      <w:pPr>
-        <w:tabs>
-          <w:tab w:val="left" w:pos="2910"/>
-        </w:tabs>
-        <w:rPr>
-          <w:rFonts w:cstheme="minorHAnsi"/>
-        </w:rPr>
-      </w:pPr>
-      <w:r>
-        <w:rPr>
-          <w:rFonts w:cstheme="minorHAnsi"/>
-        </w:rPr>
-        <w:lastRenderedPageBreak/>
-        <w:t xml:space="preserve">                                      </w:t>
-      </w:r>
-      <w:r>
-        <w:rPr>
-          <w:rFonts w:cstheme="minorHAnsi"/>
-        </w:rPr>
-        <w:t xml:space="preserve">    REALIZADO POR:                                                           REVISADO POR:                                                     APROBADO POR:</w:t>
-      </w:r>
-    </w:p>
-    <w:p>
-      <w:pPr>
-        <w:tabs>
-          <w:tab w:val="left" w:pos="2910"/>
-        </w:tabs>
-        <w:rPr>
-          <w:rFonts w:cstheme="minorHAnsi"/>
-        </w:rPr>
-      </w:pPr>
-    </w:p>
-    <w:p>
-      <w:pPr>
-        <w:tabs>
-          <w:tab w:val="left" w:pos="2910"/>
-        </w:tabs>
-        <w:rPr>
-          <w:rFonts w:cstheme="minorHAnsi"/>
-        </w:rPr>
-      </w:pPr>
-    </w:p>
-    <w:p>
-      <w:pPr>
-        <w:tabs>
-          <w:tab w:val="left" w:pos="2910"/>
-          <w:tab w:val="center" w:pos="7002"/>
-          <w:tab w:val="left" w:pos="10933"/>
-        </w:tabs>
-        <w:rPr>
-          <w:rFonts w:cstheme="minorHAnsi"/>
-        </w:rPr>
-      </w:pPr>
-      <w:r>
-        <w:rPr>
-          <w:rFonts w:cstheme="minorHAnsi"/>
-          <w:noProof/>
-          <w:lang w:eastAsia="es-EC"/>
-        </w:rPr>
-        <mc:AlternateContent>
-          <mc:Choice Requires="wps">
-            <w:drawing>
-              <wp:anchor distT="0" distB="0" distL="114300" distR="114300" simplePos="0" relativeHeight="251664384" behindDoc="0" locked="0" layoutInCell="1" allowOverlap="1" wp14:anchorId="28739481" wp14:editId="7514E9EF">
-                <wp:simplePos x="0" y="0"/>
-                <wp:positionH relativeFrom="margin">
-                  <wp:posOffset>3674745</wp:posOffset>
-                </wp:positionH>
-                <wp:positionV relativeFrom="paragraph">
-                  <wp:posOffset>10160</wp:posOffset>
-                </wp:positionV>
-                <wp:extent cx="1954530" cy="0"/>
-                <wp:effectExtent l="0" t="0" r="26670" b="19050"/>
-                <wp:wrapNone/>
-                <wp:docPr id="22" name="Conector recto 22"/>
-                <wp:cNvGraphicFramePr/>
-                <a:graphic xmlns:a="http://schemas.openxmlformats.org/drawingml/2006/main">
-                  <a:graphicData uri="http://schemas.microsoft.com/office/word/2010/wordprocessingShape">
-                    <wps:wsp>
-                      <wps:cNvCnPr/>
-                      <wps:spPr>
-                        <a:xfrm>
-                          <a:off x="0" y="0"/>
-                          <a:ext cx="1954530" cy="0"/>
-                        </a:xfrm>
-                        <a:prstGeom prst="line">
-                          <a:avLst/>
-                        </a:prstGeom>
-                        <a:ln w="9525" cap="flat" cmpd="sng" algn="ctr">
-                          <a:solidFill>
-                            <a:schemeClr val="dk1"/>
-                          </a:solidFill>
-                          <a:prstDash val="sysDot"/>
-                          <a:round/>
-                          <a:headEnd type="none" w="med" len="med"/>
-                          <a:tailEnd type="none" w="med" len="med"/>
-                        </a:ln>
-                      </wps:spPr>
-                      <wps:style>
-                        <a:lnRef idx="0">
-                          <a:scrgbClr r="0" g="0" b="0"/>
-                        </a:lnRef>
-                        <a:fillRef idx="0">
-                          <a:scrgbClr r="0" g="0" b="0"/>
-                        </a:fillRef>
-                        <a:effectRef idx="0">
-                          <a:scrgbClr r="0" g="0" b="0"/>
-                        </a:effectRef>
-                        <a:fontRef idx="minor">
-                          <a:schemeClr val="tx1"/>
-                        </a:fontRef>
-                      </wps:style>
-                      <wps:bodyPr/>
-                    </wps:wsp>
-                  </a:graphicData>
-                </a:graphic>
-              </wp:anchor>
-            </w:drawing>
-          </mc:Choice>
-          <mc:Fallback>
-            <w:pict>
-              <v:line w14:anchorId="787192B9" id="Conector recto 22" o:spid="_x0000_s1026" style="position:absolute;z-index:251664384;visibility:visible;mso-wrap-style:square;mso-wrap-distance-left:9pt;mso-wrap-distance-top:0;mso-wrap-distance-right:9pt;mso-wrap-distance-bottom:0;mso-position-horizontal:absolute;mso-position-horizontal-relative:margin;mso-position-vertical:absolute;mso-position-vertical-relative:text" from="289.35pt,.8pt" to="443.25pt,.8pt" o:gfxdata="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" strokecolor="black [3200]">
-                <v:stroke dashstyle="1 1"/>
-                <w10:wrap anchorx="margin"/>
-              </v:line>
-            </w:pict>
-          </mc:Fallback>
-        </mc:AlternateContent>
-      </w:r>
-      <w:r>
-        <w:rPr>
-          <w:rFonts w:cstheme="minorHAnsi"/>
-          <w:noProof/>
-          <w:lang w:eastAsia="es-EC"/>
-        </w:rPr>
-        <mc:AlternateContent>
-          <mc:Choice Requires="wps">
-            <w:drawing>
-              <wp:anchor distT="0" distB="0" distL="114300" distR="114300" simplePos="0" relativeHeight="251663360" behindDoc="0" locked="0" layoutInCell="1" allowOverlap="1" wp14:anchorId="3E5F6432" wp14:editId="6C939B11">
-                <wp:simplePos x="0" y="0"/>
-                <wp:positionH relativeFrom="column">
-                  <wp:posOffset>824089</wp:posOffset>
-                </wp:positionH>
-                <wp:positionV relativeFrom="paragraph">
-                  <wp:posOffset>18415</wp:posOffset>
-                </wp:positionV>
-                <wp:extent cx="1954924" cy="0"/>
-                <wp:effectExtent l="0" t="0" r="26670" b="19050"/>
-                <wp:wrapNone/>
-                <wp:docPr id="21" name="Conector recto 21"/>
-                <wp:cNvGraphicFramePr/>
-                <a:graphic xmlns:a="http://schemas.openxmlformats.org/drawingml/2006/main">
-                  <a:graphicData uri="http://schemas.microsoft.com/office/word/2010/wordprocessingShape">
-                    <wps:wsp>
-                      <wps:cNvCnPr/>
-                      <wps:spPr>
-                        <a:xfrm>
-                          <a:off x="0" y="0"/>
-                          <a:ext cx="1954924" cy="0"/>
-                        </a:xfrm>
-                        <a:prstGeom prst="line">
-                          <a:avLst/>
-                        </a:prstGeom>
-                        <a:ln w="9525" cap="flat" cmpd="sng" algn="ctr">
-                          <a:solidFill>
-                            <a:schemeClr val="dk1"/>
-                          </a:solidFill>
-                          <a:prstDash val="sysDot"/>
-                          <a:round/>
-                          <a:headEnd type="none" w="med" len="med"/>
-                          <a:tailEnd type="none" w="med" len="med"/>
-                        </a:ln>
-                      </wps:spPr>
-                      <wps:style>
-                        <a:lnRef idx="0">
-                          <a:scrgbClr r="0" g="0" b="0"/>
-                        </a:lnRef>
-                        <a:fillRef idx="0">
-                          <a:scrgbClr r="0" g="0" b="0"/>
-                        </a:fillRef>
-                        <a:effectRef idx="0">
-                          <a:scrgbClr r="0" g="0" b="0"/>
-                        </a:effectRef>
-                        <a:fontRef idx="minor">
-                          <a:schemeClr val="tx1"/>
-                        </a:fontRef>
-                      </wps:style>
-                      <wps:bodyPr/>
-                    </wps:wsp>
-                  </a:graphicData>
-                </a:graphic>
-              </wp:anchor>
-            </w:drawing>
-          </mc:Choice>
-          <mc:Fallback>
-            <w:pict>
-              <v:line w14:anchorId="337D5ADF" id="Conector recto 21" o:spid="_x0000_s1026" style="position:absolute;z-index:251663360;visibility:visible;mso-wrap-style:square;mso-wrap-distance-left:9pt;mso-wrap-distance-top:0;mso-wrap-distance-right:9pt;mso-wrap-distance-bottom:0;mso-position-horizontal:absolute;mso-position-horizontal-relative:text;mso-position-vertical:absolute;mso-position-vertical-relative:text" from="64.9pt,1.45pt" to="218.85pt,1.45pt" o:gfxdata="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" strokecolor="black [3200]">
-                <v:stroke dashstyle="1 1"/>
-              </v:line>
-            </w:pict>
-          </mc:Fallback>
-        </mc:AlternateContent>
-      </w:r>
-      <w:r>
-        <w:rPr>
-          <w:rFonts w:cstheme="minorHAnsi"/>
-          <w:noProof/>
-          <w:lang w:eastAsia="es-EC"/>
-        </w:rPr>
-        <mc:AlternateContent>
-          <mc:Choice Requires="wps">
-            <w:drawing>
-              <wp:anchor distT="0" distB="0" distL="114300" distR="114300" simplePos="0" relativeHeight="251662336" behindDoc="0" locked="0" layoutInCell="1" allowOverlap="1" wp14:anchorId="75B0D143" wp14:editId="1B58DB5F">
-                <wp:simplePos x="0" y="0"/>
-                <wp:positionH relativeFrom="column">
-                  <wp:posOffset>6330174</wp:posOffset>
-                </wp:positionH>
-                <wp:positionV relativeFrom="paragraph">
-                  <wp:posOffset>13759</wp:posOffset>
-                </wp:positionV>
-                <wp:extent cx="1954924" cy="0"/>
-                <wp:effectExtent l="0" t="0" r="26670" b="19050"/>
-                <wp:wrapNone/>
-                <wp:docPr id="20" name="Conector recto 20"/>
-                <wp:cNvGraphicFramePr/>
-                <a:graphic xmlns:a="http://schemas.openxmlformats.org/drawingml/2006/main">
-                  <a:graphicData uri="http://schemas.microsoft.com/office/word/2010/wordprocessingShape">
-                    <wps:wsp>
-                      <wps:cNvCnPr/>
-                      <wps:spPr>
-                        <a:xfrm>
-                          <a:off x="0" y="0"/>
-                          <a:ext cx="1954924" cy="0"/>
-                        </a:xfrm>
-                        <a:prstGeom prst="line">
-                          <a:avLst/>
-                        </a:prstGeom>
-                        <a:ln w="9525" cap="flat" cmpd="sng" algn="ctr">
-                          <a:solidFill>
-                            <a:schemeClr val="dk1"/>
-                          </a:solidFill>
-                          <a:prstDash val="sysDot"/>
-                          <a:round/>
-                          <a:headEnd type="none" w="med" len="med"/>
-                          <a:tailEnd type="none" w="med" len="med"/>
-                        </a:ln>
-                      </wps:spPr>
-                      <wps:style>
-                        <a:lnRef idx="0">
-                          <a:scrgbClr r="0" g="0" b="0"/>
-                        </a:lnRef>
-                        <a:fillRef idx="0">
-                          <a:scrgbClr r="0" g="0" b="0"/>
-                        </a:fillRef>
-                        <a:effectRef idx="0">
-                          <a:scrgbClr r="0" g="0" b="0"/>
-                        </a:effectRef>
-                        <a:fontRef idx="minor">
-                          <a:schemeClr val="tx1"/>
-                        </a:fontRef>
-                      </wps:style>
-                      <wps:bodyPr/>
-                    </wps:wsp>
-                  </a:graphicData>
-                </a:graphic>
-              </wp:anchor>
-            </w:drawing>
-          </mc:Choice>
-          <mc:Fallback>
-            <w:pict>
-              <v:line w14:anchorId="1443AE87" id="Conector recto 20" o:spid="_x0000_s1026" style="position:absolute;z-index:251662336;visibility:visible;mso-wrap-style:square;mso-wrap-distance-left:9pt;mso-wrap-distance-top:0;mso-wrap-distance-right:9pt;mso-wrap-distance-bottom:0;mso-position-horizontal:absolute;mso-position-horizontal-relative:text;mso-position-vertical:absolute;mso-position-vertical-relative:text" from="498.45pt,1.1pt" to="652.4pt,1.1pt" o:gfxdata="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" strokecolor="black [3200]">
-                <v:stroke dashstyle="1 1"/>
-              </v:line>
-            </w:pict>
-          </mc:Fallback>
-        </mc:AlternateContent>
-      </w:r>
-      <w:r>
-        <w:rPr>
-          <w:rFonts w:cstheme="minorHAnsi"/>
-        </w:rPr>
-        <w:tab/>
-      </w:r>
-      <w:r>
-        <w:rPr>
-          <w:rFonts w:cstheme="minorHAnsi"/>
-        </w:rPr>
-        <w:tab/>
-      </w:r>
-    </w:p>
-    <w:p>
-      <w:pPr>
-        <w:tabs>
-          <w:tab w:val="left" w:pos="2910"/>
-        </w:tabs>
-        <w:jc w:val="center"/>
-        <w:rPr>
-          <w:rFonts w:cstheme="minorHAnsi"/>
-        </w:rPr>
-      </w:pPr>
-      <w:r>
-        <w:rPr>
-          <w:rFonts w:cstheme="minorHAnsi"/>
-        </w:rPr>
-        <w:t>Firma                                                                                 Firma                                                                       Firma</w:t>
-      </w:r>
-    </w:p>
-    <w:p>
-      <w:pPr>
-        <w:tabs>
-          <w:tab w:val="left" w:pos="2910"/>
-          <w:tab w:val="center" w:pos="7002"/>
-        </w:tabs>
-        <w:jc w:val="center"/>
-        <w:rPr>
-          <w:rFonts w:cstheme="minorHAnsi"/>
-        </w:rPr>
-      </w:pPr>
-      <w:r>
-        <w:rPr>
-          <w:rFonts w:cstheme="minorHAnsi"/>
-        </w:rPr>
-        <w:t>{{docente</w:t>
-      </w:r>
-      <w:proofErr w:type="gramStart"/>
-      <w:r>
-        <w:rPr>
-          <w:rFonts w:cstheme="minorHAnsi"/>
-        </w:rPr>
-        <w:t>}</w:t>
-      </w:r>
-      <w:r>
-        <w:rPr>
-          <w:rFonts w:cstheme="minorHAnsi"/>
-        </w:rPr>
-        <w:t>}</w:t>
-      </w:r>
-      <w:r>
-        <w:rPr>
-          <w:rFonts w:cstheme="minorHAnsi"/>
-        </w:rPr>
-        <w:t xml:space="preserve">   </w:t>
-      </w:r>
-      <w:proofErr w:type="gramEnd"/>
-      <w:r>
-        <w:rPr>
-          <w:rFonts w:cstheme="minorHAnsi"/>
-        </w:rPr>
-        <w:t xml:space="preserve">                                                              </w:t>
-      </w:r>
-      <w:r>
-        <w:rPr>
-          <w:rFonts w:cstheme="minorHAnsi"/>
-        </w:rPr>
-        <w:t xml:space="preserve">    {{coordinador}}</w:t>
-      </w:r>
-      <w:r>
-        <w:rPr>
-          <w:rFonts w:cstheme="minorHAnsi"/>
-        </w:rPr>
-        <w:t xml:space="preserve">                                                         </w:t>
-      </w:r>
-      <w:r>
-        <w:rPr>
-          <w:rFonts w:cstheme="minorHAnsi"/>
-        </w:rPr>
-        <w:t>{{director}}</w:t>
-      </w:r>
-    </w:p>
-    <w:p>
-      <w:pPr>
-        <w:tabs>
-          <w:tab w:val="left" w:pos="2910"/>
-          <w:tab w:val="center" w:pos="7002"/>
-        </w:tabs>
-        <w:jc w:val="center"/>
-        <w:rPr>
-          <w:rFonts w:cstheme="minorHAnsi"/>
-        </w:rPr>
-      </w:pPr>
-      <w:r>
-        <w:rPr>
-          <w:rFonts w:cstheme="minorHAnsi"/>
-        </w:rPr>
-        <w:t xml:space="preserve">Docente                                                          </w:t>
-      </w:r>
-      <w:r>
-        <w:rPr>
-          <w:rFonts w:cstheme="minorHAnsi"/>
-        </w:rPr>
-        <w:t>Coordinadora Socioeducativa</w:t>
-      </w:r>
-      <w:r>
-        <w:rPr>
-          <w:rFonts w:cstheme="minorHAnsi"/>
-        </w:rPr>
-        <w:t xml:space="preserve">           </w:t>
-      </w:r>
-      <w:r>
-        <w:rPr>
-          <w:rFonts w:cstheme="minorHAnsi"/>
-        </w:rPr>
-        <w:t xml:space="preserve">                               </w:t>
-      </w:r>
-      <w:r>
-        <w:rPr>
-          <w:rFonts w:cstheme="minorHAnsi"/>
-        </w:rPr>
-        <w:t xml:space="preserve">     </w:t>
-      </w:r>
-      <w:r>
-        <w:rPr>
-          <w:rFonts w:cstheme="minorHAnsi"/>
-        </w:rPr>
-        <w:t>Directo</w:t>
-      </w:r>
-      <w:r>
-        <w:rPr>
-          <w:rFonts w:cstheme="minorHAnsi"/>
-        </w:rPr>
-        <w:t>r</w:t>
-      </w:r>
-    </w:p>
+    <w:tbl>
+      <w:tblPr>
+        <w:tblStyle w:val="Tablaconcuadrcula"/>
+        <w:tblW w:w="15735" w:type="dxa"/>
+        <w:tblInd w:w="-856" w:type="dxa"/>
+        <w:tblLook w:val="04A0" w:firstRow="1" w:lastRow="0" w:firstColumn="1" w:lastColumn="0" w:noHBand="0" w:noVBand="1"/>
+      </w:tblPr>
+      <w:tblGrid>
+        <w:gridCol w:w="4962"/>
+        <w:gridCol w:w="5387"/>
+        <w:gridCol w:w="5386"/>
+      </w:tblGrid>
+      <w:tr>
+        <w:trPr>
+          <w:trHeight w:val="265"/>
+        </w:trPr>
+        <w:tc>
+          <w:tcPr>
+            <w:tcW w:w="4962" w:type="dxa"/>
+            <w:vAlign w:val="center"/>
+          </w:tcPr>
+          <w:p>
+            <w:pPr>
+              <w:tabs>
+                <w:tab w:val="left" w:pos="2910"/>
+              </w:tabs>
+              <w:jc w:val="center"/>
+              <w:rPr>
+                <w:rFonts w:cstheme="minorHAnsi"/>
+              </w:rPr>
+            </w:pPr>
+            <w:r>
+              <w:rPr>
+                <w:rFonts w:cstheme="minorHAnsi"/>
+              </w:rPr>
+              <w:t>REALIZADO POR:</w:t>
+            </w:r>
+          </w:p>
+        </w:tc>
+        <w:tc>
+          <w:tcPr>
+            <w:tcW w:w="5387" w:type="dxa"/>
+            <w:vAlign w:val="center"/>
+          </w:tcPr>
+          <w:p>
+            <w:pPr>
+              <w:tabs>
+                <w:tab w:val="left" w:pos="2910"/>
+              </w:tabs>
+              <w:jc w:val="center"/>
+              <w:rPr>
+                <w:rFonts w:cstheme="minorHAnsi"/>
+              </w:rPr>
+            </w:pPr>
+            <w:r>
+              <w:rPr>
+                <w:rFonts w:cstheme="minorHAnsi"/>
+              </w:rPr>
+              <w:t>REVISADO POR:</w:t>
+            </w:r>
+          </w:p>
+        </w:tc>
+        <w:tc>
+          <w:tcPr>
+            <w:tcW w:w="5386" w:type="dxa"/>
+            <w:vAlign w:val="center"/>
+          </w:tcPr>
+          <w:p>
+            <w:pPr>
+              <w:tabs>
+                <w:tab w:val="left" w:pos="2910"/>
+              </w:tabs>
+              <w:jc w:val="center"/>
+              <w:rPr>
+                <w:rFonts w:cstheme="minorHAnsi"/>
+              </w:rPr>
+            </w:pPr>
+            <w:r>
+              <w:rPr>
+                <w:rFonts w:cstheme="minorHAnsi"/>
+              </w:rPr>
+              <w:t>APROBADO POR:</w:t>
+            </w:r>
+          </w:p>
+        </w:tc>
+      </w:tr>
+      <w:tr>
+        <w:trPr>
+          <w:trHeight w:val="1265"/>
+        </w:trPr>
+        <w:tc>
+          <w:tcPr>
+            <w:tcW w:w="4962" w:type="dxa"/>
+          </w:tcPr>
+          <w:p>
+            <w:pPr>
+              <w:tabs>
+                <w:tab w:val="left" w:pos="2910"/>
+              </w:tabs>
+              <w:jc w:val="center"/>
+              <w:rPr>
+                <w:rFonts w:cstheme="minorHAnsi"/>
+              </w:rPr>
+            </w:pPr>
+          </w:p>
+          <w:p>
+            <w:pPr>
+              <w:tabs>
+                <w:tab w:val="left" w:pos="2910"/>
+              </w:tabs>
+              <w:jc w:val="center"/>
+              <w:rPr>
+                <w:rFonts w:cstheme="minorHAnsi"/>
+              </w:rPr>
+            </w:pPr>
+          </w:p>
+          <w:p>
+            <w:pPr>
+              <w:tabs>
+                <w:tab w:val="left" w:pos="2910"/>
+              </w:tabs>
+              <w:jc w:val="center"/>
+              <w:rPr>
+                <w:rFonts w:cstheme="minorHAnsi"/>
+              </w:rPr>
+            </w:pPr>
+          </w:p>
+          <w:p>
+            <w:pPr>
+              <w:tabs>
+                <w:tab w:val="left" w:pos="2910"/>
+              </w:tabs>
+              <w:jc w:val="center"/>
+              <w:rPr>
+                <w:rFonts w:cstheme="minorHAnsi"/>
+              </w:rPr>
+            </w:pPr>
+            <w:r>
+              <w:rPr>
+                <w:rFonts w:cstheme="minorHAnsi"/>
+              </w:rPr>
+              <w:t>Firma</w:t>
+            </w:r>
+          </w:p>
+        </w:tc>
+        <w:tc>
+          <w:tcPr>
+            <w:tcW w:w="5387" w:type="dxa"/>
+          </w:tcPr>
+          <w:p>
+            <w:pPr>
+              <w:tabs>
+                <w:tab w:val="left" w:pos="2910"/>
+              </w:tabs>
+              <w:jc w:val="center"/>
+              <w:rPr>
+                <w:rFonts w:cstheme="minorHAnsi"/>
+              </w:rPr>
+            </w:pPr>
+          </w:p>
+          <w:p>
+            <w:pPr>
+              <w:tabs>
+                <w:tab w:val="left" w:pos="2910"/>
+              </w:tabs>
+              <w:jc w:val="center"/>
+              <w:rPr>
+                <w:rFonts w:cstheme="minorHAnsi"/>
+              </w:rPr>
+            </w:pPr>
+          </w:p>
+          <w:p>
+            <w:pPr>
+              <w:tabs>
+                <w:tab w:val="left" w:pos="2910"/>
+              </w:tabs>
+              <w:jc w:val="center"/>
+              <w:rPr>
+                <w:rFonts w:cstheme="minorHAnsi"/>
+              </w:rPr>
+            </w:pPr>
+          </w:p>
+          <w:p>
+            <w:pPr>
+              <w:tabs>
+                <w:tab w:val="left" w:pos="2910"/>
+              </w:tabs>
+              <w:jc w:val="center"/>
+              <w:rPr>
+                <w:rFonts w:cstheme="minorHAnsi"/>
+              </w:rPr>
+            </w:pPr>
+            <w:r>
+              <w:rPr>
+                <w:rFonts w:cstheme="minorHAnsi"/>
+              </w:rPr>
+              <w:t>Firma</w:t>
+            </w:r>
+          </w:p>
+        </w:tc>
+        <w:tc>
+          <w:tcPr>
+            <w:tcW w:w="5386" w:type="dxa"/>
+          </w:tcPr>
+          <w:p>
+            <w:pPr>
+              <w:tabs>
+                <w:tab w:val="left" w:pos="2910"/>
+              </w:tabs>
+              <w:jc w:val="center"/>
+              <w:rPr>
+                <w:rFonts w:cstheme="minorHAnsi"/>
+              </w:rPr>
+            </w:pPr>
+          </w:p>
+          <w:p>
+            <w:pPr>
+              <w:tabs>
+                <w:tab w:val="left" w:pos="2910"/>
+              </w:tabs>
+              <w:jc w:val="center"/>
+              <w:rPr>
+                <w:rFonts w:cstheme="minorHAnsi"/>
+              </w:rPr>
+            </w:pPr>
+          </w:p>
+          <w:p>
+            <w:pPr>
+              <w:tabs>
+                <w:tab w:val="left" w:pos="2910"/>
+              </w:tabs>
+              <w:jc w:val="center"/>
+              <w:rPr>
+                <w:rFonts w:cstheme="minorHAnsi"/>
+              </w:rPr>
+            </w:pPr>
+          </w:p>
+          <w:p>
+            <w:pPr>
+              <w:tabs>
+                <w:tab w:val="left" w:pos="2910"/>
+              </w:tabs>
+              <w:jc w:val="center"/>
+              <w:rPr>
+                <w:rFonts w:cstheme="minorHAnsi"/>
+              </w:rPr>
+            </w:pPr>
+            <w:r>
+              <w:rPr>
+                <w:rFonts w:cstheme="minorHAnsi"/>
+              </w:rPr>
+              <w:t>Firma</w:t>
+            </w:r>
+          </w:p>
+        </w:tc>
+      </w:tr>
+      <w:tr>
+        <w:trPr>
+          <w:trHeight w:val="695"/>
+        </w:trPr>
+        <w:tc>
+          <w:tcPr>
+            <w:tcW w:w="4962" w:type="dxa"/>
+          </w:tcPr>
+          <w:p>
+            <w:pPr>
+              <w:tabs>
+                <w:tab w:val="left" w:pos="2910"/>
+              </w:tabs>
+              <w:jc w:val="center"/>
+              <w:rPr>
+                <w:rFonts w:cstheme="minorHAnsi"/>
+              </w:rPr>
+            </w:pPr>
+            <w:r>
+              <w:rPr>
+                <w:rFonts w:cstheme="minorHAnsi"/>
+              </w:rPr>
+              <w:t>{{docente}}</w:t>
+            </w:r>
+          </w:p>
+          <w:p>
+            <w:pPr>
+              <w:tabs>
+                <w:tab w:val="left" w:pos="2910"/>
+              </w:tabs>
+              <w:jc w:val="center"/>
+              <w:rPr>
+                <w:rFonts w:cstheme="minorHAnsi"/>
+              </w:rPr>
+            </w:pPr>
+            <w:r>
+              <w:rPr>
+                <w:rFonts w:cstheme="minorHAnsi"/>
+              </w:rPr>
+              <w:t>Docente</w:t>
+            </w:r>
+          </w:p>
+        </w:tc>
+        <w:tc>
+          <w:tcPr>
+            <w:tcW w:w="5387" w:type="dxa"/>
+          </w:tcPr>
+          <w:p>
+            <w:pPr>
+              <w:tabs>
+                <w:tab w:val="left" w:pos="2910"/>
+              </w:tabs>
+              <w:jc w:val="center"/>
+              <w:rPr>
+                <w:rFonts w:cstheme="minorHAnsi"/>
+              </w:rPr>
+            </w:pPr>
+            <w:r>
+              <w:rPr>
+                <w:rFonts w:cstheme="minorHAnsi"/>
+              </w:rPr>
+              <w:t>{{coordinador}}</w:t>
+            </w:r>
+          </w:p>
+          <w:p>
+            <w:pPr>
+              <w:tabs>
+                <w:tab w:val="left" w:pos="2910"/>
+              </w:tabs>
+              <w:jc w:val="center"/>
+              <w:rPr>
+                <w:rFonts w:cstheme="minorHAnsi"/>
+              </w:rPr>
+            </w:pPr>
+            <w:r>
+              <w:rPr>
+                <w:rFonts w:cstheme="minorHAnsi"/>
+              </w:rPr>
+              <w:t>Coordinador/a Socioeducativa</w:t>
+            </w:r>
+          </w:p>
+        </w:tc>
+        <w:tc>
+          <w:tcPr>
+            <w:tcW w:w="5386" w:type="dxa"/>
+          </w:tcPr>
+          <w:p>
+            <w:pPr>
+              <w:tabs>
+                <w:tab w:val="left" w:pos="2910"/>
+              </w:tabs>
+              <w:jc w:val="center"/>
+              <w:rPr>
+                <w:rFonts w:cstheme="minorHAnsi"/>
+              </w:rPr>
+            </w:pPr>
+            <w:r>
+              <w:rPr>
+                <w:rFonts w:cstheme="minorHAnsi"/>
+              </w:rPr>
+              <w:t>{{director}}</w:t>
+            </w:r>
+          </w:p>
+          <w:p>
+            <w:pPr>
+              <w:tabs>
+                <w:tab w:val="left" w:pos="2910"/>
+              </w:tabs>
+              <w:jc w:val="center"/>
+              <w:rPr>
+                <w:rFonts w:cstheme="minorHAnsi"/>
+              </w:rPr>
+            </w:pPr>
+            <w:r>
+              <w:rPr>
+                <w:rFonts w:cstheme="minorHAnsi"/>
+              </w:rPr>
+              <w:t>Director/a</w:t>
+            </w:r>
+          </w:p>
+        </w:tc>
+      </w:tr>
+    </w:tbl>
     <w:p>
       <w:pPr>
         <w:tabs>
@@ -1215,6 +1171,7 @@
           <w:rFonts w:cstheme="minorHAnsi"/>
           <w:b/>
         </w:rPr>
+        <w:lastRenderedPageBreak/>
         <w:t>ANEXO FOTOGRÁFICO</w:t>
       </w:r>
     </w:p>

--- a/static/reportes/MATRIZ_INFORME.docx
+++ b/static/reportes/MATRIZ_INFORME.docx
@@ -154,7 +154,6 @@
               </w:rPr>
               <w:t xml:space="preserve"> CORRESPONDIENTES AL MES</w:t>
             </w:r>
-            <w:proofErr w:type="gramStart"/>
             <w:r>
               <w:rPr>
                 <w:rFonts w:ascii="Times New Roman" w:hAnsi="Times New Roman" w:cs="Times New Roman"/>
@@ -163,28 +162,7 @@
                 <w:szCs w:val="24"/>
                 <w:lang w:eastAsia="es-EC"/>
               </w:rPr>
-              <w:t xml:space="preserve"> </w:t>
-            </w:r>
-            <w:r>
-              <w:rPr>
-                <w:rFonts w:ascii="Times New Roman" w:hAnsi="Times New Roman" w:cs="Times New Roman"/>
-                <w:b/>
-                <w:sz w:val="24"/>
-                <w:szCs w:val="24"/>
-                <w:lang w:eastAsia="es-EC"/>
-              </w:rPr>
-              <w:t>….</w:t>
-            </w:r>
-            <w:proofErr w:type="gramEnd"/>
-            <w:r>
-              <w:rPr>
-                <w:rFonts w:ascii="Times New Roman" w:hAnsi="Times New Roman" w:cs="Times New Roman"/>
-                <w:b/>
-                <w:sz w:val="24"/>
-                <w:szCs w:val="24"/>
-                <w:lang w:eastAsia="es-EC"/>
-              </w:rPr>
-              <w:t>.</w:t>
+              <w:t xml:space="preserve"> ({{mes}})</w:t>
             </w:r>
           </w:p>
           <w:p>
@@ -348,23 +326,7 @@
                 <w:rFonts w:cstheme="minorHAnsi"/>
                 <w:b/>
               </w:rPr>
-              <w:t>{{</w:t>
-            </w:r>
-            <w:proofErr w:type="spellStart"/>
-            <w:r>
-              <w:rPr>
-                <w:rFonts w:cstheme="minorHAnsi"/>
-                <w:b/>
-              </w:rPr>
-              <w:t>area_de_trabajo</w:t>
-            </w:r>
-            <w:proofErr w:type="spellEnd"/>
-            <w:r>
-              <w:rPr>
-                <w:rFonts w:cstheme="minorHAnsi"/>
-                <w:b/>
-              </w:rPr>
-              <w:t>}}</w:t>
+              <w:t>{{area_de_trabajo}}</w:t>
             </w:r>
           </w:p>
         </w:tc>
@@ -544,25 +506,7 @@
                 <w:bCs/>
                 <w:lang w:val="en-US"/>
               </w:rPr>
-              <w:t xml:space="preserve">{%tr for nota in </w:t>
-            </w:r>
-            <w:proofErr w:type="spellStart"/>
-            <w:r>
-              <w:rPr>
-                <w:b/>
-                <w:bCs/>
-                <w:lang w:val="en-US"/>
-              </w:rPr>
-              <w:t>notas</w:t>
-            </w:r>
-            <w:proofErr w:type="spellEnd"/>
-            <w:r>
-              <w:rPr>
-                <w:b/>
-                <w:bCs/>
-                <w:lang w:val="en-US"/>
-              </w:rPr>
-              <w:t xml:space="preserve"> %}</w:t>
+              <w:t>{%tr for nota in notas %}</w:t>
             </w:r>
           </w:p>
         </w:tc>
@@ -583,23 +527,7 @@
               <w:rPr>
                 <w:rFonts w:cstheme="minorHAnsi"/>
               </w:rPr>
-              <w:t>{{</w:t>
-            </w:r>
-            <w:proofErr w:type="spellStart"/>
-            <w:proofErr w:type="gramStart"/>
-            <w:r>
-              <w:rPr>
-                <w:rFonts w:cstheme="minorHAnsi"/>
-              </w:rPr>
-              <w:t>nota.componente</w:t>
-            </w:r>
-            <w:proofErr w:type="spellEnd"/>
-            <w:proofErr w:type="gramEnd"/>
-            <w:r>
-              <w:rPr>
-                <w:rFonts w:cstheme="minorHAnsi"/>
-              </w:rPr>
-              <w:t>}}</w:t>
+              <w:t>{{nota.componente}}</w:t>
             </w:r>
           </w:p>
         </w:tc>
@@ -618,23 +546,7 @@
               <w:rPr>
                 <w:rFonts w:cstheme="minorHAnsi"/>
               </w:rPr>
-              <w:t>{{</w:t>
-            </w:r>
-            <w:proofErr w:type="spellStart"/>
-            <w:proofErr w:type="gramStart"/>
-            <w:r>
-              <w:rPr>
-                <w:rFonts w:cstheme="minorHAnsi"/>
-              </w:rPr>
-              <w:t>nota.actividad</w:t>
-            </w:r>
-            <w:proofErr w:type="spellEnd"/>
-            <w:proofErr w:type="gramEnd"/>
-            <w:r>
-              <w:rPr>
-                <w:rFonts w:cstheme="minorHAnsi"/>
-              </w:rPr>
-              <w:t>}}</w:t>
+              <w:t>{{nota.actividad}}</w:t>
             </w:r>
           </w:p>
         </w:tc>
@@ -654,23 +566,7 @@
               <w:rPr>
                 <w:rFonts w:cstheme="minorHAnsi"/>
               </w:rPr>
-              <w:t>{{</w:t>
-            </w:r>
-            <w:proofErr w:type="spellStart"/>
-            <w:proofErr w:type="gramStart"/>
-            <w:r>
-              <w:rPr>
-                <w:rFonts w:cstheme="minorHAnsi"/>
-              </w:rPr>
-              <w:t>nota.resultado</w:t>
-            </w:r>
-            <w:proofErr w:type="spellEnd"/>
-            <w:proofErr w:type="gramEnd"/>
-            <w:r>
-              <w:rPr>
-                <w:rFonts w:cstheme="minorHAnsi"/>
-              </w:rPr>
-              <w:t>}}</w:t>
+              <w:t>{{nota.resultado}}</w:t>
             </w:r>
           </w:p>
         </w:tc>
@@ -690,23 +586,7 @@
               <w:rPr>
                 <w:rFonts w:cstheme="minorHAnsi"/>
               </w:rPr>
-              <w:t>{{</w:t>
-            </w:r>
-            <w:proofErr w:type="spellStart"/>
-            <w:proofErr w:type="gramStart"/>
-            <w:r>
-              <w:rPr>
-                <w:rFonts w:cstheme="minorHAnsi"/>
-              </w:rPr>
-              <w:t>nota.observacion</w:t>
-            </w:r>
-            <w:proofErr w:type="spellEnd"/>
-            <w:proofErr w:type="gramEnd"/>
-            <w:r>
-              <w:rPr>
-                <w:rFonts w:cstheme="minorHAnsi"/>
-              </w:rPr>
-              <w:t>}}</w:t>
+              <w:t>{{nota.observacion}}</w:t>
             </w:r>
           </w:p>
         </w:tc>
@@ -731,25 +611,7 @@
                 <w:bCs/>
                 <w:lang w:val="en-US"/>
               </w:rPr>
-              <w:t xml:space="preserve">{%tr </w:t>
-            </w:r>
-            <w:proofErr w:type="spellStart"/>
-            <w:r>
-              <w:rPr>
-                <w:b/>
-                <w:bCs/>
-                <w:lang w:val="en-US"/>
-              </w:rPr>
-              <w:t>endfor</w:t>
-            </w:r>
-            <w:proofErr w:type="spellEnd"/>
-            <w:r>
-              <w:rPr>
-                <w:b/>
-                <w:bCs/>
-                <w:lang w:val="en-US"/>
-              </w:rPr>
-              <w:t xml:space="preserve"> %}</w:t>
+              <w:t>{%tr endfor %}</w:t>
             </w:r>
           </w:p>
         </w:tc>

--- a/static/reportes/MATRIZ_INFORME.docx
+++ b/static/reportes/MATRIZ_INFORME.docx
@@ -527,7 +527,21 @@
               <w:rPr>
                 <w:rFonts w:cstheme="minorHAnsi"/>
               </w:rPr>
-              <w:t>{{nota.componente}}</w:t>
+              <w:t>{{</w:t>
+            </w:r>
+            <w:proofErr w:type="gramStart"/>
+            <w:r>
+              <w:rPr>
+                <w:rFonts w:cstheme="minorHAnsi"/>
+              </w:rPr>
+              <w:t>nota.componente</w:t>
+            </w:r>
+            <w:proofErr w:type="gramEnd"/>
+            <w:r>
+              <w:rPr>
+                <w:rFonts w:cstheme="minorHAnsi"/>
+              </w:rPr>
+              <w:t>}}</w:t>
             </w:r>
           </w:p>
         </w:tc>
@@ -546,7 +560,21 @@
               <w:rPr>
                 <w:rFonts w:cstheme="minorHAnsi"/>
               </w:rPr>
-              <w:t>{{nota.actividad}}</w:t>
+              <w:t>{{</w:t>
+            </w:r>
+            <w:proofErr w:type="gramStart"/>
+            <w:r>
+              <w:rPr>
+                <w:rFonts w:cstheme="minorHAnsi"/>
+              </w:rPr>
+              <w:t>nota.actividad</w:t>
+            </w:r>
+            <w:proofErr w:type="gramEnd"/>
+            <w:r>
+              <w:rPr>
+                <w:rFonts w:cstheme="minorHAnsi"/>
+              </w:rPr>
+              <w:t>}}</w:t>
             </w:r>
           </w:p>
         </w:tc>
@@ -566,7 +594,21 @@
               <w:rPr>
                 <w:rFonts w:cstheme="minorHAnsi"/>
               </w:rPr>
-              <w:t>{{nota.resultado}}</w:t>
+              <w:t>{{</w:t>
+            </w:r>
+            <w:proofErr w:type="gramStart"/>
+            <w:r>
+              <w:rPr>
+                <w:rFonts w:cstheme="minorHAnsi"/>
+              </w:rPr>
+              <w:t>nota.resultado</w:t>
+            </w:r>
+            <w:proofErr w:type="gramEnd"/>
+            <w:r>
+              <w:rPr>
+                <w:rFonts w:cstheme="minorHAnsi"/>
+              </w:rPr>
+              <w:t>}}</w:t>
             </w:r>
           </w:p>
         </w:tc>
@@ -586,7 +628,21 @@
               <w:rPr>
                 <w:rFonts w:cstheme="minorHAnsi"/>
               </w:rPr>
-              <w:t>{{nota.observacion}}</w:t>
+              <w:t>{{</w:t>
+            </w:r>
+            <w:proofErr w:type="gramStart"/>
+            <w:r>
+              <w:rPr>
+                <w:rFonts w:cstheme="minorHAnsi"/>
+              </w:rPr>
+              <w:t>nota.observacion</w:t>
+            </w:r>
+            <w:proofErr w:type="gramEnd"/>
+            <w:r>
+              <w:rPr>
+                <w:rFonts w:cstheme="minorHAnsi"/>
+              </w:rPr>
+              <w:t>}}</w:t>
             </w:r>
           </w:p>
         </w:tc>
@@ -753,6 +809,12 @@
                 <w:rFonts w:cstheme="minorHAnsi"/>
               </w:rPr>
             </w:pPr>
+            <w:r>
+              <w:rPr>
+                <w:rFonts w:cstheme="minorHAnsi"/>
+              </w:rPr>
+              <w:t>________________________________</w:t>
+            </w:r>
           </w:p>
           <w:p>
             <w:pPr>
@@ -808,6 +870,12 @@
                 <w:rFonts w:cstheme="minorHAnsi"/>
               </w:rPr>
             </w:pPr>
+            <w:r>
+              <w:rPr>
+                <w:rFonts w:cstheme="minorHAnsi"/>
+              </w:rPr>
+              <w:t>________________________________</w:t>
+            </w:r>
           </w:p>
           <w:p>
             <w:pPr>
@@ -863,6 +931,12 @@
                 <w:rFonts w:cstheme="minorHAnsi"/>
               </w:rPr>
             </w:pPr>
+            <w:r>
+              <w:rPr>
+                <w:rFonts w:cstheme="minorHAnsi"/>
+              </w:rPr>
+              <w:t>________________________________</w:t>
+            </w:r>
           </w:p>
           <w:p>
             <w:pPr>
